--- a/Vba/08 Controls/controls.docx
+++ b/Vba/08 Controls/controls.docx
@@ -4,14 +4,14 @@
   <w:body>
     <w:p>
       <w:pPr>
-        <w:spacing w:before="100" w:beforeAutospacing="1" w:after="100" w:afterAutospacing="1" w:line="240" w:lineRule="auto"/>
+        <w:spacing w:after="0" w:line="240" w:lineRule="auto"/>
         <w:outlineLvl w:val="2"/>
         <w:rPr>
           <w:rFonts w:ascii="Candara" w:eastAsia="Times New Roman" w:hAnsi="Candara" w:cs="Times New Roman"/>
           <w:b/>
           <w:bCs/>
           <w:noProof w:val="0"/>
-          <w:sz w:val="27"/>
+          <w:sz w:val="32"/>
           <w:szCs w:val="27"/>
           <w:lang w:eastAsia="en-IN"/>
         </w:rPr>
@@ -19,27 +19,141 @@
       <w:r>
         <w:rPr>
           <w:rFonts w:ascii="Candara" w:eastAsia="Times New Roman" w:hAnsi="Candara" w:cs="Times New Roman"/>
-          <w:b/>
-          <w:bCs/>
-          <w:noProof w:val="0"/>
-          <w:sz w:val="27"/>
+          <w:bCs/>
+          <w:noProof w:val="0"/>
           <w:szCs w:val="27"/>
           <w:lang w:eastAsia="en-IN"/>
         </w:rPr>
-        <w:t>Summary of Common Form Controls:</w:t>
-      </w:r>
-    </w:p>
-    <w:p>
-      <w:pPr>
-        <w:numPr>
-          <w:ilvl w:val="0"/>
-          <w:numId w:val="1"/>
-        </w:numPr>
-        <w:spacing w:before="100" w:beforeAutospacing="1" w:after="100" w:afterAutospacing="1" w:line="240" w:lineRule="auto"/>
-        <w:rPr>
-          <w:rFonts w:ascii="Candara" w:eastAsia="Times New Roman" w:hAnsi="Candara" w:cs="Times New Roman"/>
-          <w:noProof w:val="0"/>
-          <w:sz w:val="24"/>
+        <w:t>Summary of Common Form</w:t>
+      </w:r>
+      <w:r>
+        <w:rPr>
+          <w:rFonts w:ascii="Candara" w:eastAsia="Times New Roman" w:hAnsi="Candara" w:cs="Times New Roman"/>
+          <w:b/>
+          <w:bCs/>
+          <w:noProof w:val="0"/>
+          <w:szCs w:val="27"/>
+          <w:lang w:eastAsia="en-IN"/>
+        </w:rPr>
+        <w:t xml:space="preserve"> </w:t>
+      </w:r>
+      <w:r>
+        <w:rPr>
+          <w:rFonts w:ascii="Candara" w:eastAsia="Times New Roman" w:hAnsi="Candara" w:cs="Times New Roman"/>
+          <w:b/>
+          <w:bCs/>
+          <w:noProof w:val="0"/>
+          <w:sz w:val="32"/>
+          <w:szCs w:val="27"/>
+          <w:lang w:eastAsia="en-IN"/>
+        </w:rPr>
+        <w:t>Controls:</w:t>
+      </w:r>
+    </w:p>
+    <w:p>
+      <w:pPr>
+        <w:spacing w:after="0" w:line="240" w:lineRule="auto"/>
+        <w:rPr>
+          <w:rFonts w:ascii="Candara" w:eastAsia="Times New Roman" w:hAnsi="Candara" w:cs="Times New Roman"/>
+          <w:b/>
+          <w:bCs/>
+          <w:noProof w:val="0"/>
+          <w:szCs w:val="24"/>
+          <w:lang w:eastAsia="en-IN"/>
+        </w:rPr>
+      </w:pPr>
+    </w:p>
+    <w:p>
+      <w:pPr>
+        <w:spacing w:after="0" w:line="240" w:lineRule="auto"/>
+        <w:rPr>
+          <w:rFonts w:ascii="Candara" w:eastAsia="Times New Roman" w:hAnsi="Candara" w:cs="Times New Roman"/>
+          <w:noProof w:val="0"/>
+          <w:szCs w:val="24"/>
+          <w:lang w:eastAsia="en-IN"/>
+        </w:rPr>
+      </w:pPr>
+      <w:r>
+        <w:rPr>
+          <w:rFonts w:ascii="Candara" w:eastAsia="Times New Roman" w:hAnsi="Candara" w:cs="Times New Roman"/>
+          <w:b/>
+          <w:bCs/>
+          <w:noProof w:val="0"/>
+          <w:szCs w:val="24"/>
+          <w:lang w:eastAsia="en-IN"/>
+        </w:rPr>
+        <w:t>Label</w:t>
+      </w:r>
+      <w:r>
+        <w:rPr>
+          <w:rFonts w:ascii="Candara" w:eastAsia="Times New Roman" w:hAnsi="Candara" w:cs="Times New Roman"/>
+          <w:noProof w:val="0"/>
+          <w:szCs w:val="24"/>
+          <w:lang w:eastAsia="en-IN"/>
+        </w:rPr>
+        <w:t>: Display static text.</w:t>
+      </w:r>
+    </w:p>
+    <w:p>
+      <w:pPr>
+        <w:spacing w:after="0" w:line="240" w:lineRule="auto"/>
+        <w:rPr>
+          <w:rFonts w:ascii="Candara" w:eastAsia="Times New Roman" w:hAnsi="Candara" w:cs="Times New Roman"/>
+          <w:noProof w:val="0"/>
+          <w:szCs w:val="24"/>
+          <w:lang w:eastAsia="en-IN"/>
+        </w:rPr>
+      </w:pPr>
+    </w:p>
+    <w:p>
+      <w:pPr>
+        <w:spacing w:after="0" w:line="240" w:lineRule="auto"/>
+        <w:rPr>
+          <w:rFonts w:ascii="Candara" w:eastAsia="Times New Roman" w:hAnsi="Candara" w:cs="Times New Roman"/>
+          <w:b/>
+          <w:noProof w:val="0"/>
+          <w:szCs w:val="24"/>
+          <w:lang w:eastAsia="en-IN"/>
+        </w:rPr>
+      </w:pPr>
+      <w:r>
+        <w:rPr>
+          <w:rFonts w:ascii="Candara" w:eastAsia="Times New Roman" w:hAnsi="Candara" w:cs="Times New Roman"/>
+          <w:b/>
+          <w:noProof w:val="0"/>
+          <w:szCs w:val="24"/>
+          <w:lang w:eastAsia="en-IN"/>
+        </w:rPr>
+        <w:t>Box</w:t>
+      </w:r>
+      <w:r>
+        <w:rPr>
+          <w:rFonts w:ascii="Candara" w:eastAsia="Times New Roman" w:hAnsi="Candara" w:cs="Times New Roman"/>
+          <w:b/>
+          <w:noProof w:val="0"/>
+          <w:szCs w:val="24"/>
+          <w:lang w:eastAsia="en-IN"/>
+        </w:rPr>
+        <w:t>es(Selection)</w:t>
+      </w:r>
+      <w:r>
+        <w:rPr>
+          <w:rFonts w:ascii="Candara" w:eastAsia="Times New Roman" w:hAnsi="Candara" w:cs="Times New Roman"/>
+          <w:b/>
+          <w:noProof w:val="0"/>
+          <w:szCs w:val="24"/>
+          <w:lang w:eastAsia="en-IN"/>
+        </w:rPr>
+        <w:t xml:space="preserve"> </w:t>
+      </w:r>
+    </w:p>
+    <w:p>
+      <w:pPr>
+        <w:spacing w:after="0" w:line="240" w:lineRule="auto"/>
+        <w:ind w:firstLine="720"/>
+        <w:rPr>
+          <w:rFonts w:ascii="Candara" w:eastAsia="Times New Roman" w:hAnsi="Candara" w:cs="Times New Roman"/>
+          <w:noProof w:val="0"/>
           <w:szCs w:val="24"/>
           <w:lang w:eastAsia="en-IN"/>
         </w:rPr>
@@ -51,7 +165,6 @@
           <w:b/>
           <w:bCs/>
           <w:noProof w:val="0"/>
-          <w:sz w:val="24"/>
           <w:szCs w:val="24"/>
           <w:lang w:eastAsia="en-IN"/>
         </w:rPr>
@@ -61,8 +174,18 @@
       <w:r>
         <w:rPr>
           <w:rFonts w:ascii="Candara" w:eastAsia="Times New Roman" w:hAnsi="Candara" w:cs="Times New Roman"/>
-          <w:noProof w:val="0"/>
-          <w:sz w:val="24"/>
+          <w:b/>
+          <w:bCs/>
+          <w:noProof w:val="0"/>
+          <w:szCs w:val="24"/>
+          <w:lang w:eastAsia="en-IN"/>
+        </w:rPr>
+        <w:tab/>
+      </w:r>
+      <w:r>
+        <w:rPr>
+          <w:rFonts w:ascii="Candara" w:eastAsia="Times New Roman" w:hAnsi="Candara" w:cs="Times New Roman"/>
+          <w:noProof w:val="0"/>
           <w:szCs w:val="24"/>
           <w:lang w:eastAsia="en-IN"/>
         </w:rPr>
@@ -71,53 +194,11 @@
     </w:p>
     <w:p>
       <w:pPr>
-        <w:numPr>
-          <w:ilvl w:val="0"/>
-          <w:numId w:val="1"/>
-        </w:numPr>
-        <w:spacing w:before="100" w:beforeAutospacing="1" w:after="100" w:afterAutospacing="1" w:line="240" w:lineRule="auto"/>
-        <w:rPr>
-          <w:rFonts w:ascii="Candara" w:eastAsia="Times New Roman" w:hAnsi="Candara" w:cs="Times New Roman"/>
-          <w:noProof w:val="0"/>
-          <w:sz w:val="24"/>
-          <w:szCs w:val="24"/>
-          <w:lang w:eastAsia="en-IN"/>
-        </w:rPr>
-      </w:pPr>
-      <w:r>
-        <w:rPr>
-          <w:rFonts w:ascii="Candara" w:eastAsia="Times New Roman" w:hAnsi="Candara" w:cs="Times New Roman"/>
-          <w:b/>
-          <w:bCs/>
-          <w:noProof w:val="0"/>
-          <w:sz w:val="24"/>
-          <w:szCs w:val="24"/>
-          <w:lang w:eastAsia="en-IN"/>
-        </w:rPr>
-        <w:t>Label</w:t>
-      </w:r>
-      <w:r>
-        <w:rPr>
-          <w:rFonts w:ascii="Candara" w:eastAsia="Times New Roman" w:hAnsi="Candara" w:cs="Times New Roman"/>
-          <w:noProof w:val="0"/>
-          <w:sz w:val="24"/>
-          <w:szCs w:val="24"/>
-          <w:lang w:eastAsia="en-IN"/>
-        </w:rPr>
-        <w:t>: Display static text.</w:t>
-      </w:r>
-    </w:p>
-    <w:p>
-      <w:pPr>
-        <w:numPr>
-          <w:ilvl w:val="0"/>
-          <w:numId w:val="1"/>
-        </w:numPr>
-        <w:spacing w:before="100" w:beforeAutospacing="1" w:after="100" w:afterAutospacing="1" w:line="240" w:lineRule="auto"/>
-        <w:rPr>
-          <w:rFonts w:ascii="Candara" w:eastAsia="Times New Roman" w:hAnsi="Candara" w:cs="Times New Roman"/>
-          <w:noProof w:val="0"/>
-          <w:sz w:val="24"/>
+        <w:pStyle w:val="ListParagraph"/>
+        <w:spacing w:after="0" w:line="240" w:lineRule="auto"/>
+        <w:rPr>
+          <w:rFonts w:ascii="Candara" w:eastAsia="Times New Roman" w:hAnsi="Candara" w:cs="Times New Roman"/>
+          <w:noProof w:val="0"/>
           <w:szCs w:val="24"/>
           <w:lang w:eastAsia="en-IN"/>
         </w:rPr>
@@ -129,7 +210,362 @@
           <w:b/>
           <w:bCs/>
           <w:noProof w:val="0"/>
-          <w:sz w:val="24"/>
+          <w:szCs w:val="24"/>
+          <w:lang w:eastAsia="en-IN"/>
+        </w:rPr>
+        <w:t>ComboBox</w:t>
+      </w:r>
+      <w:proofErr w:type="spellEnd"/>
+      <w:r>
+        <w:rPr>
+          <w:rFonts w:ascii="Candara" w:eastAsia="Times New Roman" w:hAnsi="Candara" w:cs="Times New Roman"/>
+          <w:b/>
+          <w:bCs/>
+          <w:noProof w:val="0"/>
+          <w:szCs w:val="24"/>
+          <w:lang w:eastAsia="en-IN"/>
+        </w:rPr>
+        <w:tab/>
+      </w:r>
+      <w:r>
+        <w:rPr>
+          <w:rFonts w:ascii="Candara" w:eastAsia="Times New Roman" w:hAnsi="Candara" w:cs="Times New Roman"/>
+          <w:noProof w:val="0"/>
+          <w:szCs w:val="24"/>
+          <w:lang w:eastAsia="en-IN"/>
+        </w:rPr>
+        <w:t>: Drop-down list for selections.</w:t>
+      </w:r>
+      <w:r>
+        <w:rPr>
+          <w:rFonts w:ascii="Candara" w:eastAsia="Times New Roman" w:hAnsi="Candara" w:cs="Times New Roman"/>
+          <w:noProof w:val="0"/>
+          <w:szCs w:val="24"/>
+          <w:lang w:eastAsia="en-IN"/>
+        </w:rPr>
+        <w:t xml:space="preserve"> You can select only One</w:t>
+      </w:r>
+    </w:p>
+    <w:p>
+      <w:pPr>
+        <w:spacing w:after="0" w:line="240" w:lineRule="auto"/>
+        <w:ind w:left="720"/>
+        <w:rPr>
+          <w:rFonts w:ascii="Candara" w:eastAsia="Times New Roman" w:hAnsi="Candara" w:cs="Times New Roman"/>
+          <w:noProof w:val="0"/>
+          <w:szCs w:val="24"/>
+          <w:lang w:eastAsia="en-IN"/>
+        </w:rPr>
+      </w:pPr>
+      <w:proofErr w:type="spellStart"/>
+      <w:r>
+        <w:rPr>
+          <w:rFonts w:ascii="Candara" w:eastAsia="Times New Roman" w:hAnsi="Candara" w:cs="Times New Roman"/>
+          <w:b/>
+          <w:bCs/>
+          <w:noProof w:val="0"/>
+          <w:szCs w:val="24"/>
+          <w:lang w:eastAsia="en-IN"/>
+        </w:rPr>
+        <w:t>ListBox</w:t>
+      </w:r>
+      <w:proofErr w:type="spellEnd"/>
+      <w:r>
+        <w:rPr>
+          <w:rFonts w:ascii="Candara" w:eastAsia="Times New Roman" w:hAnsi="Candara" w:cs="Times New Roman"/>
+          <w:b/>
+          <w:bCs/>
+          <w:noProof w:val="0"/>
+          <w:szCs w:val="24"/>
+          <w:lang w:eastAsia="en-IN"/>
+        </w:rPr>
+        <w:tab/>
+      </w:r>
+      <w:r>
+        <w:rPr>
+          <w:rFonts w:ascii="Candara" w:eastAsia="Times New Roman" w:hAnsi="Candara" w:cs="Times New Roman"/>
+          <w:b/>
+          <w:bCs/>
+          <w:noProof w:val="0"/>
+          <w:szCs w:val="24"/>
+          <w:lang w:eastAsia="en-IN"/>
+        </w:rPr>
+        <w:tab/>
+      </w:r>
+      <w:r>
+        <w:rPr>
+          <w:rFonts w:ascii="Candara" w:eastAsia="Times New Roman" w:hAnsi="Candara" w:cs="Times New Roman"/>
+          <w:noProof w:val="0"/>
+          <w:szCs w:val="24"/>
+          <w:lang w:eastAsia="en-IN"/>
+        </w:rPr>
+        <w:t xml:space="preserve">: List with multiple items, </w:t>
+      </w:r>
+      <w:r>
+        <w:rPr>
+          <w:rFonts w:ascii="Candara" w:eastAsia="Times New Roman" w:hAnsi="Candara" w:cs="Times New Roman"/>
+          <w:noProof w:val="0"/>
+          <w:szCs w:val="24"/>
+          <w:lang w:eastAsia="en-IN"/>
+        </w:rPr>
+        <w:t xml:space="preserve">you can select </w:t>
+      </w:r>
+      <w:r>
+        <w:rPr>
+          <w:rFonts w:ascii="Candara" w:eastAsia="Times New Roman" w:hAnsi="Candara" w:cs="Times New Roman"/>
+          <w:noProof w:val="0"/>
+          <w:szCs w:val="24"/>
+          <w:lang w:eastAsia="en-IN"/>
+        </w:rPr>
+        <w:t>single or multi-selection.</w:t>
+      </w:r>
+    </w:p>
+    <w:p>
+      <w:pPr>
+        <w:spacing w:after="0" w:line="240" w:lineRule="auto"/>
+        <w:ind w:left="720"/>
+        <w:rPr>
+          <w:rFonts w:ascii="Candara" w:eastAsia="Times New Roman" w:hAnsi="Candara" w:cs="Times New Roman"/>
+          <w:b/>
+          <w:bCs/>
+          <w:noProof w:val="0"/>
+          <w:szCs w:val="24"/>
+          <w:lang w:eastAsia="en-IN"/>
+        </w:rPr>
+      </w:pPr>
+    </w:p>
+    <w:p>
+      <w:pPr>
+        <w:spacing w:after="0" w:line="240" w:lineRule="auto"/>
+        <w:rPr>
+          <w:rFonts w:ascii="Candara" w:eastAsia="Times New Roman" w:hAnsi="Candara" w:cs="Times New Roman"/>
+          <w:b/>
+          <w:bCs/>
+          <w:noProof w:val="0"/>
+          <w:szCs w:val="24"/>
+          <w:lang w:eastAsia="en-IN"/>
+        </w:rPr>
+      </w:pPr>
+      <w:r>
+        <w:rPr>
+          <w:rFonts w:ascii="Candara" w:eastAsia="Times New Roman" w:hAnsi="Candara" w:cs="Times New Roman"/>
+          <w:b/>
+          <w:bCs/>
+          <w:noProof w:val="0"/>
+          <w:szCs w:val="24"/>
+          <w:lang w:eastAsia="en-IN"/>
+        </w:rPr>
+        <w:t>Check box and radio Buttons</w:t>
+      </w:r>
+    </w:p>
+    <w:p>
+      <w:pPr>
+        <w:spacing w:after="0" w:line="240" w:lineRule="auto"/>
+        <w:ind w:left="720"/>
+        <w:rPr>
+          <w:rFonts w:ascii="Candara" w:eastAsia="Times New Roman" w:hAnsi="Candara" w:cs="Times New Roman"/>
+          <w:noProof w:val="0"/>
+          <w:szCs w:val="24"/>
+          <w:lang w:eastAsia="en-IN"/>
+        </w:rPr>
+      </w:pPr>
+      <w:proofErr w:type="spellStart"/>
+      <w:r>
+        <w:rPr>
+          <w:rFonts w:ascii="Candara" w:eastAsia="Times New Roman" w:hAnsi="Candara" w:cs="Times New Roman"/>
+          <w:b/>
+          <w:bCs/>
+          <w:noProof w:val="0"/>
+          <w:szCs w:val="24"/>
+          <w:lang w:eastAsia="en-IN"/>
+        </w:rPr>
+        <w:t>CheckBox</w:t>
+      </w:r>
+      <w:proofErr w:type="spellEnd"/>
+      <w:r>
+        <w:rPr>
+          <w:rFonts w:ascii="Candara" w:eastAsia="Times New Roman" w:hAnsi="Candara" w:cs="Times New Roman"/>
+          <w:b/>
+          <w:bCs/>
+          <w:noProof w:val="0"/>
+          <w:szCs w:val="24"/>
+          <w:lang w:eastAsia="en-IN"/>
+        </w:rPr>
+        <w:tab/>
+      </w:r>
+      <w:r>
+        <w:rPr>
+          <w:rFonts w:ascii="Candara" w:eastAsia="Times New Roman" w:hAnsi="Candara" w:cs="Times New Roman"/>
+          <w:noProof w:val="0"/>
+          <w:szCs w:val="24"/>
+          <w:lang w:eastAsia="en-IN"/>
+        </w:rPr>
+        <w:t>: Binary choice, checked or unchecked.</w:t>
+      </w:r>
+    </w:p>
+    <w:p>
+      <w:pPr>
+        <w:spacing w:after="0" w:line="240" w:lineRule="auto"/>
+        <w:ind w:left="720"/>
+        <w:rPr>
+          <w:rFonts w:ascii="Candara" w:eastAsia="Times New Roman" w:hAnsi="Candara" w:cs="Times New Roman"/>
+          <w:noProof w:val="0"/>
+          <w:szCs w:val="24"/>
+          <w:lang w:eastAsia="en-IN"/>
+        </w:rPr>
+      </w:pPr>
+      <w:proofErr w:type="spellStart"/>
+      <w:proofErr w:type="gramStart"/>
+      <w:r>
+        <w:rPr>
+          <w:rFonts w:ascii="Candara" w:eastAsia="Times New Roman" w:hAnsi="Candara" w:cs="Times New Roman"/>
+          <w:b/>
+          <w:bCs/>
+          <w:noProof w:val="0"/>
+          <w:szCs w:val="24"/>
+          <w:lang w:eastAsia="en-IN"/>
+        </w:rPr>
+        <w:t>OptionButton</w:t>
+      </w:r>
+      <w:proofErr w:type="spellEnd"/>
+      <w:r>
+        <w:rPr>
+          <w:rFonts w:ascii="Candara" w:eastAsia="Times New Roman" w:hAnsi="Candara" w:cs="Times New Roman"/>
+          <w:b/>
+          <w:bCs/>
+          <w:noProof w:val="0"/>
+          <w:szCs w:val="24"/>
+          <w:lang w:eastAsia="en-IN"/>
+        </w:rPr>
+        <w:t>(</w:t>
+      </w:r>
+      <w:proofErr w:type="gramEnd"/>
+      <w:r>
+        <w:rPr>
+          <w:rFonts w:ascii="Candara" w:eastAsia="Times New Roman" w:hAnsi="Candara" w:cs="Times New Roman"/>
+          <w:b/>
+          <w:noProof w:val="0"/>
+          <w:szCs w:val="24"/>
+          <w:lang w:eastAsia="en-IN"/>
+        </w:rPr>
+        <w:t>Radio buttons</w:t>
+      </w:r>
+      <w:r>
+        <w:rPr>
+          <w:rFonts w:ascii="Candara" w:eastAsia="Times New Roman" w:hAnsi="Candara" w:cs="Times New Roman"/>
+          <w:b/>
+          <w:bCs/>
+          <w:noProof w:val="0"/>
+          <w:szCs w:val="24"/>
+          <w:lang w:eastAsia="en-IN"/>
+        </w:rPr>
+        <w:t>)</w:t>
+      </w:r>
+      <w:r>
+        <w:rPr>
+          <w:rFonts w:ascii="Candara" w:eastAsia="Times New Roman" w:hAnsi="Candara" w:cs="Times New Roman"/>
+          <w:noProof w:val="0"/>
+          <w:szCs w:val="24"/>
+          <w:lang w:eastAsia="en-IN"/>
+        </w:rPr>
+        <w:t>: for single choice in a group.</w:t>
+      </w:r>
+    </w:p>
+    <w:p>
+      <w:pPr>
+        <w:spacing w:after="0" w:line="240" w:lineRule="auto"/>
+        <w:rPr>
+          <w:rFonts w:ascii="Candara" w:eastAsia="Times New Roman" w:hAnsi="Candara" w:cs="Times New Roman"/>
+          <w:b/>
+          <w:bCs/>
+          <w:noProof w:val="0"/>
+          <w:szCs w:val="24"/>
+          <w:lang w:eastAsia="en-IN"/>
+        </w:rPr>
+      </w:pPr>
+    </w:p>
+    <w:p>
+      <w:pPr>
+        <w:spacing w:after="0" w:line="240" w:lineRule="auto"/>
+        <w:rPr>
+          <w:rFonts w:ascii="Candara" w:eastAsia="Times New Roman" w:hAnsi="Candara" w:cs="Times New Roman"/>
+          <w:noProof w:val="0"/>
+          <w:szCs w:val="24"/>
+          <w:lang w:eastAsia="en-IN"/>
+        </w:rPr>
+      </w:pPr>
+      <w:r>
+        <w:rPr>
+          <w:rFonts w:ascii="Candara" w:eastAsia="Times New Roman" w:hAnsi="Candara" w:cs="Times New Roman"/>
+          <w:b/>
+          <w:bCs/>
+          <w:noProof w:val="0"/>
+          <w:szCs w:val="24"/>
+          <w:lang w:eastAsia="en-IN"/>
+        </w:rPr>
+        <w:t>Frame</w:t>
+      </w:r>
+      <w:r>
+        <w:rPr>
+          <w:rFonts w:ascii="Candara" w:eastAsia="Times New Roman" w:hAnsi="Candara" w:cs="Times New Roman"/>
+          <w:noProof w:val="0"/>
+          <w:szCs w:val="24"/>
+          <w:lang w:eastAsia="en-IN"/>
+        </w:rPr>
+        <w:t>: Grouping controls under a common label.</w:t>
+      </w:r>
+    </w:p>
+    <w:p>
+      <w:pPr>
+        <w:spacing w:after="0"/>
+        <w:rPr>
+          <w:rFonts w:ascii="Candara" w:eastAsia="Times New Roman" w:hAnsi="Candara" w:cs="Times New Roman"/>
+          <w:noProof w:val="0"/>
+          <w:szCs w:val="24"/>
+          <w:lang w:eastAsia="en-IN"/>
+        </w:rPr>
+      </w:pPr>
+    </w:p>
+    <w:p>
+      <w:pPr>
+        <w:spacing w:after="0"/>
+        <w:rPr>
+          <w:rFonts w:ascii="Candara" w:eastAsia="Times New Roman" w:hAnsi="Candara" w:cs="Times New Roman"/>
+          <w:b/>
+          <w:noProof w:val="0"/>
+          <w:szCs w:val="24"/>
+          <w:lang w:eastAsia="en-IN"/>
+        </w:rPr>
+      </w:pPr>
+      <w:r>
+        <w:rPr>
+          <w:rFonts w:ascii="Candara" w:eastAsia="Times New Roman" w:hAnsi="Candara" w:cs="Times New Roman"/>
+          <w:b/>
+          <w:noProof w:val="0"/>
+          <w:szCs w:val="24"/>
+          <w:lang w:eastAsia="en-IN"/>
+        </w:rPr>
+        <w:t>Buttons:</w:t>
+      </w:r>
+    </w:p>
+    <w:p>
+      <w:pPr>
+        <w:spacing w:after="0" w:line="240" w:lineRule="auto"/>
+        <w:ind w:left="720"/>
+        <w:rPr>
+          <w:rFonts w:ascii="Candara" w:eastAsia="Times New Roman" w:hAnsi="Candara" w:cs="Times New Roman"/>
+          <w:noProof w:val="0"/>
+          <w:szCs w:val="24"/>
+          <w:lang w:eastAsia="en-IN"/>
+        </w:rPr>
+      </w:pPr>
+      <w:proofErr w:type="spellStart"/>
+      <w:r>
+        <w:rPr>
+          <w:rFonts w:ascii="Candara" w:eastAsia="Times New Roman" w:hAnsi="Candara" w:cs="Times New Roman"/>
+          <w:b/>
+          <w:bCs/>
+          <w:noProof w:val="0"/>
           <w:szCs w:val="24"/>
           <w:lang w:eastAsia="en-IN"/>
         </w:rPr>
@@ -140,7 +576,6 @@
         <w:rPr>
           <w:rFonts w:ascii="Candara" w:eastAsia="Times New Roman" w:hAnsi="Candara" w:cs="Times New Roman"/>
           <w:noProof w:val="0"/>
-          <w:sz w:val="24"/>
           <w:szCs w:val="24"/>
           <w:lang w:eastAsia="en-IN"/>
         </w:rPr>
@@ -149,15 +584,11 @@
     </w:p>
     <w:p>
       <w:pPr>
-        <w:numPr>
-          <w:ilvl w:val="0"/>
-          <w:numId w:val="1"/>
-        </w:numPr>
-        <w:spacing w:before="100" w:beforeAutospacing="1" w:after="100" w:afterAutospacing="1" w:line="240" w:lineRule="auto"/>
-        <w:rPr>
-          <w:rFonts w:ascii="Candara" w:eastAsia="Times New Roman" w:hAnsi="Candara" w:cs="Times New Roman"/>
-          <w:noProof w:val="0"/>
-          <w:sz w:val="24"/>
+        <w:spacing w:after="0" w:line="240" w:lineRule="auto"/>
+        <w:ind w:left="720"/>
+        <w:rPr>
+          <w:rFonts w:ascii="Candara" w:eastAsia="Times New Roman" w:hAnsi="Candara" w:cs="Times New Roman"/>
+          <w:noProof w:val="0"/>
           <w:szCs w:val="24"/>
           <w:lang w:eastAsia="en-IN"/>
         </w:rPr>
@@ -169,35 +600,125 @@
           <w:b/>
           <w:bCs/>
           <w:noProof w:val="0"/>
-          <w:sz w:val="24"/>
-          <w:szCs w:val="24"/>
-          <w:lang w:eastAsia="en-IN"/>
-        </w:rPr>
-        <w:t>ComboBox</w:t>
+          <w:szCs w:val="24"/>
+          <w:lang w:eastAsia="en-IN"/>
+        </w:rPr>
+        <w:t>SpinButton</w:t>
       </w:r>
       <w:proofErr w:type="spellEnd"/>
       <w:r>
         <w:rPr>
           <w:rFonts w:ascii="Candara" w:eastAsia="Times New Roman" w:hAnsi="Candara" w:cs="Times New Roman"/>
-          <w:noProof w:val="0"/>
-          <w:sz w:val="24"/>
-          <w:szCs w:val="24"/>
-          <w:lang w:eastAsia="en-IN"/>
-        </w:rPr>
-        <w:t>: Drop-down list for selections.</w:t>
-      </w:r>
-    </w:p>
-    <w:p>
-      <w:pPr>
-        <w:numPr>
-          <w:ilvl w:val="0"/>
-          <w:numId w:val="1"/>
-        </w:numPr>
-        <w:spacing w:before="100" w:beforeAutospacing="1" w:after="100" w:afterAutospacing="1" w:line="240" w:lineRule="auto"/>
-        <w:rPr>
-          <w:rFonts w:ascii="Candara" w:eastAsia="Times New Roman" w:hAnsi="Candara" w:cs="Times New Roman"/>
-          <w:noProof w:val="0"/>
-          <w:sz w:val="24"/>
+          <w:b/>
+          <w:bCs/>
+          <w:noProof w:val="0"/>
+          <w:szCs w:val="24"/>
+          <w:lang w:eastAsia="en-IN"/>
+        </w:rPr>
+        <w:tab/>
+      </w:r>
+      <w:r>
+        <w:rPr>
+          <w:rFonts w:ascii="Candara" w:eastAsia="Times New Roman" w:hAnsi="Candara" w:cs="Times New Roman"/>
+          <w:noProof w:val="0"/>
+          <w:szCs w:val="24"/>
+          <w:lang w:eastAsia="en-IN"/>
+        </w:rPr>
+        <w:t>: Increment/decrement value input.</w:t>
+      </w:r>
+    </w:p>
+    <w:p>
+      <w:pPr>
+        <w:spacing w:after="0" w:line="240" w:lineRule="auto"/>
+        <w:ind w:left="720"/>
+        <w:rPr>
+          <w:rFonts w:ascii="Candara" w:eastAsia="Times New Roman" w:hAnsi="Candara" w:cs="Times New Roman"/>
+          <w:noProof w:val="0"/>
+          <w:szCs w:val="24"/>
+          <w:lang w:eastAsia="en-IN"/>
+        </w:rPr>
+      </w:pPr>
+      <w:r>
+        <w:rPr>
+          <w:rFonts w:ascii="Candara" w:eastAsia="Times New Roman" w:hAnsi="Candara" w:cs="Times New Roman"/>
+          <w:b/>
+          <w:bCs/>
+          <w:noProof w:val="0"/>
+          <w:szCs w:val="24"/>
+          <w:lang w:eastAsia="en-IN"/>
+        </w:rPr>
+        <w:t>Toggle Button</w:t>
+      </w:r>
+      <w:r>
+        <w:rPr>
+          <w:rFonts w:ascii="Candara" w:eastAsia="Times New Roman" w:hAnsi="Candara" w:cs="Times New Roman"/>
+          <w:b/>
+          <w:bCs/>
+          <w:noProof w:val="0"/>
+          <w:szCs w:val="24"/>
+          <w:lang w:eastAsia="en-IN"/>
+        </w:rPr>
+        <w:tab/>
+      </w:r>
+      <w:r>
+        <w:rPr>
+          <w:rFonts w:ascii="Candara" w:eastAsia="Times New Roman" w:hAnsi="Candara" w:cs="Times New Roman"/>
+          <w:noProof w:val="0"/>
+          <w:szCs w:val="24"/>
+          <w:lang w:eastAsia="en-IN"/>
+        </w:rPr>
+        <w:t>:</w:t>
+      </w:r>
+      <w:r>
+        <w:rPr>
+          <w:rFonts w:ascii="Candara" w:eastAsia="Times New Roman" w:hAnsi="Candara" w:cs="Times New Roman"/>
+          <w:noProof w:val="0"/>
+          <w:szCs w:val="24"/>
+          <w:lang w:eastAsia="en-IN"/>
+        </w:rPr>
+        <w:t xml:space="preserve"> on/Off Button</w:t>
+      </w:r>
+    </w:p>
+    <w:p>
+      <w:pPr>
+        <w:spacing w:after="0" w:line="240" w:lineRule="auto"/>
+        <w:rPr>
+          <w:rFonts w:ascii="Candara" w:eastAsia="Times New Roman" w:hAnsi="Candara" w:cs="Times New Roman"/>
+          <w:noProof w:val="0"/>
+          <w:szCs w:val="24"/>
+          <w:lang w:eastAsia="en-IN"/>
+        </w:rPr>
+      </w:pPr>
+    </w:p>
+    <w:p>
+      <w:pPr>
+        <w:spacing w:after="0" w:line="240" w:lineRule="auto"/>
+        <w:rPr>
+          <w:rFonts w:ascii="Candara" w:eastAsia="Times New Roman" w:hAnsi="Candara" w:cs="Times New Roman"/>
+          <w:noProof w:val="0"/>
+          <w:szCs w:val="24"/>
+          <w:lang w:eastAsia="en-IN"/>
+        </w:rPr>
+      </w:pPr>
+      <w:r>
+        <w:rPr>
+          <w:rFonts w:ascii="Candara" w:eastAsia="Times New Roman" w:hAnsi="Candara" w:cs="Times New Roman"/>
+          <w:b/>
+          <w:bCs/>
+          <w:noProof w:val="0"/>
+          <w:szCs w:val="24"/>
+          <w:lang w:eastAsia="en-IN"/>
+        </w:rPr>
+        <w:t>Different pages</w:t>
+      </w:r>
+    </w:p>
+    <w:p>
+      <w:pPr>
+        <w:spacing w:after="0" w:line="240" w:lineRule="auto"/>
+        <w:ind w:left="720"/>
+        <w:rPr>
+          <w:rFonts w:ascii="Candara" w:eastAsia="Times New Roman" w:hAnsi="Candara" w:cs="Times New Roman"/>
+          <w:noProof w:val="0"/>
           <w:szCs w:val="24"/>
           <w:lang w:eastAsia="en-IN"/>
         </w:rPr>
@@ -209,35 +730,40 @@
           <w:b/>
           <w:bCs/>
           <w:noProof w:val="0"/>
-          <w:sz w:val="24"/>
-          <w:szCs w:val="24"/>
-          <w:lang w:eastAsia="en-IN"/>
-        </w:rPr>
-        <w:t>ListBox</w:t>
+          <w:szCs w:val="24"/>
+          <w:lang w:eastAsia="en-IN"/>
+        </w:rPr>
+        <w:t>MultiPage</w:t>
       </w:r>
       <w:proofErr w:type="spellEnd"/>
       <w:r>
         <w:rPr>
           <w:rFonts w:ascii="Candara" w:eastAsia="Times New Roman" w:hAnsi="Candara" w:cs="Times New Roman"/>
-          <w:noProof w:val="0"/>
-          <w:sz w:val="24"/>
-          <w:szCs w:val="24"/>
-          <w:lang w:eastAsia="en-IN"/>
-        </w:rPr>
-        <w:t>: List with multiple items, single or multi-selection.</w:t>
-      </w:r>
-    </w:p>
-    <w:p>
-      <w:pPr>
-        <w:numPr>
-          <w:ilvl w:val="0"/>
-          <w:numId w:val="1"/>
-        </w:numPr>
-        <w:spacing w:before="100" w:beforeAutospacing="1" w:after="100" w:afterAutospacing="1" w:line="240" w:lineRule="auto"/>
-        <w:rPr>
-          <w:rFonts w:ascii="Candara" w:eastAsia="Times New Roman" w:hAnsi="Candara" w:cs="Times New Roman"/>
-          <w:noProof w:val="0"/>
-          <w:sz w:val="24"/>
+          <w:b/>
+          <w:bCs/>
+          <w:noProof w:val="0"/>
+          <w:szCs w:val="24"/>
+          <w:lang w:eastAsia="en-IN"/>
+        </w:rPr>
+        <w:tab/>
+      </w:r>
+      <w:r>
+        <w:rPr>
+          <w:rFonts w:ascii="Candara" w:eastAsia="Times New Roman" w:hAnsi="Candara" w:cs="Times New Roman"/>
+          <w:noProof w:val="0"/>
+          <w:szCs w:val="24"/>
+          <w:lang w:eastAsia="en-IN"/>
+        </w:rPr>
+        <w:t>: Tabbed form for different sections.</w:t>
+      </w:r>
+    </w:p>
+    <w:p>
+      <w:pPr>
+        <w:spacing w:after="0" w:line="240" w:lineRule="auto"/>
+        <w:ind w:left="720"/>
+        <w:rPr>
+          <w:rFonts w:ascii="Candara" w:eastAsia="Times New Roman" w:hAnsi="Candara" w:cs="Times New Roman"/>
+          <w:noProof w:val="0"/>
           <w:szCs w:val="24"/>
           <w:lang w:eastAsia="en-IN"/>
         </w:rPr>
@@ -249,300 +775,147 @@
           <w:b/>
           <w:bCs/>
           <w:noProof w:val="0"/>
-          <w:sz w:val="24"/>
-          <w:szCs w:val="24"/>
-          <w:lang w:eastAsia="en-IN"/>
-        </w:rPr>
-        <w:t>CheckBox</w:t>
+          <w:szCs w:val="24"/>
+          <w:lang w:eastAsia="en-IN"/>
+        </w:rPr>
+        <w:t>TabStrip</w:t>
       </w:r>
       <w:proofErr w:type="spellEnd"/>
       <w:r>
         <w:rPr>
           <w:rFonts w:ascii="Candara" w:eastAsia="Times New Roman" w:hAnsi="Candara" w:cs="Times New Roman"/>
-          <w:noProof w:val="0"/>
-          <w:sz w:val="24"/>
-          <w:szCs w:val="24"/>
-          <w:lang w:eastAsia="en-IN"/>
-        </w:rPr>
-        <w:t>: Binary choice, checked or unchecked.</w:t>
-      </w:r>
-    </w:p>
-    <w:p>
-      <w:pPr>
-        <w:numPr>
-          <w:ilvl w:val="0"/>
-          <w:numId w:val="1"/>
-        </w:numPr>
-        <w:spacing w:before="100" w:beforeAutospacing="1" w:after="100" w:afterAutospacing="1" w:line="240" w:lineRule="auto"/>
-        <w:rPr>
-          <w:rFonts w:ascii="Candara" w:eastAsia="Times New Roman" w:hAnsi="Candara" w:cs="Times New Roman"/>
-          <w:noProof w:val="0"/>
-          <w:sz w:val="24"/>
-          <w:szCs w:val="24"/>
-          <w:lang w:eastAsia="en-IN"/>
-        </w:rPr>
-      </w:pPr>
+          <w:b/>
+          <w:bCs/>
+          <w:noProof w:val="0"/>
+          <w:szCs w:val="24"/>
+          <w:lang w:eastAsia="en-IN"/>
+        </w:rPr>
+        <w:tab/>
+      </w:r>
+      <w:r>
+        <w:rPr>
+          <w:rFonts w:ascii="Candara" w:eastAsia="Times New Roman" w:hAnsi="Candara" w:cs="Times New Roman"/>
+          <w:noProof w:val="0"/>
+          <w:szCs w:val="24"/>
+          <w:lang w:eastAsia="en-IN"/>
+        </w:rPr>
+        <w:t>: Navigation tabs for various sections.</w:t>
+      </w:r>
+    </w:p>
+    <w:p>
+      <w:pPr>
+        <w:spacing w:after="0" w:line="240" w:lineRule="auto"/>
+        <w:rPr>
+          <w:rFonts w:ascii="Candara" w:eastAsia="Times New Roman" w:hAnsi="Candara" w:cs="Times New Roman"/>
+          <w:b/>
+          <w:bCs/>
+          <w:noProof w:val="0"/>
+          <w:szCs w:val="24"/>
+          <w:lang w:eastAsia="en-IN"/>
+        </w:rPr>
+      </w:pPr>
+    </w:p>
+    <w:p>
+      <w:pPr>
+        <w:spacing w:after="0" w:line="240" w:lineRule="auto"/>
+        <w:rPr>
+          <w:rFonts w:ascii="Candara" w:eastAsia="Times New Roman" w:hAnsi="Candara" w:cs="Times New Roman"/>
+          <w:b/>
+          <w:bCs/>
+          <w:noProof w:val="0"/>
+          <w:szCs w:val="24"/>
+          <w:lang w:eastAsia="en-IN"/>
+        </w:rPr>
+      </w:pPr>
+      <w:r>
+        <w:rPr>
+          <w:rFonts w:ascii="Candara" w:eastAsia="Times New Roman" w:hAnsi="Candara" w:cs="Times New Roman"/>
+          <w:b/>
+          <w:bCs/>
+          <w:noProof w:val="0"/>
+          <w:szCs w:val="24"/>
+          <w:lang w:eastAsia="en-IN"/>
+        </w:rPr>
+        <w:t>Images</w:t>
+      </w:r>
+    </w:p>
+    <w:p>
+      <w:pPr>
+        <w:spacing w:after="0" w:line="240" w:lineRule="auto"/>
+        <w:ind w:firstLine="720"/>
+        <w:rPr>
+          <w:rFonts w:ascii="Candara" w:eastAsia="Times New Roman" w:hAnsi="Candara" w:cs="Times New Roman"/>
+          <w:noProof w:val="0"/>
+          <w:szCs w:val="24"/>
+          <w:lang w:eastAsia="en-IN"/>
+        </w:rPr>
+      </w:pPr>
+      <w:r>
+        <w:rPr>
+          <w:rFonts w:ascii="Candara" w:eastAsia="Times New Roman" w:hAnsi="Candara" w:cs="Times New Roman"/>
+          <w:b/>
+          <w:bCs/>
+          <w:noProof w:val="0"/>
+          <w:szCs w:val="24"/>
+          <w:lang w:eastAsia="en-IN"/>
+        </w:rPr>
+        <w:t>Image</w:t>
+      </w:r>
+      <w:r>
+        <w:rPr>
+          <w:rFonts w:ascii="Candara" w:eastAsia="Times New Roman" w:hAnsi="Candara" w:cs="Times New Roman"/>
+          <w:noProof w:val="0"/>
+          <w:szCs w:val="24"/>
+          <w:lang w:eastAsia="en-IN"/>
+        </w:rPr>
+        <w:t>: Display images in the form.</w:t>
+      </w:r>
+    </w:p>
+    <w:p>
+      <w:pPr>
+        <w:spacing w:after="0" w:line="240" w:lineRule="auto"/>
+        <w:rPr>
+          <w:rFonts w:ascii="Candara" w:eastAsia="Times New Roman" w:hAnsi="Candara" w:cs="Times New Roman"/>
+          <w:noProof w:val="0"/>
+          <w:szCs w:val="24"/>
+          <w:lang w:eastAsia="en-IN"/>
+        </w:rPr>
+      </w:pPr>
+    </w:p>
+    <w:p>
+      <w:pPr>
+        <w:spacing w:after="0" w:line="240" w:lineRule="auto"/>
+        <w:rPr>
+          <w:rFonts w:ascii="Candara" w:eastAsia="Times New Roman" w:hAnsi="Candara" w:cs="Times New Roman"/>
+          <w:noProof w:val="0"/>
+          <w:szCs w:val="24"/>
+          <w:lang w:eastAsia="en-IN"/>
+        </w:rPr>
+      </w:pPr>
+      <w:r>
+        <w:rPr>
+          <w:rFonts w:ascii="Candara" w:eastAsia="Times New Roman" w:hAnsi="Candara" w:cs="Times New Roman"/>
+          <w:noProof w:val="0"/>
+          <w:szCs w:val="24"/>
+          <w:lang w:eastAsia="en-IN"/>
+        </w:rPr>
+        <w:t xml:space="preserve">These controls can be combined to create rich, interactive </w:t>
+      </w:r>
       <w:proofErr w:type="spellStart"/>
       <w:r>
         <w:rPr>
           <w:rFonts w:ascii="Candara" w:eastAsia="Times New Roman" w:hAnsi="Candara" w:cs="Times New Roman"/>
-          <w:b/>
-          <w:bCs/>
-          <w:noProof w:val="0"/>
-          <w:sz w:val="24"/>
-          <w:szCs w:val="24"/>
-          <w:lang w:eastAsia="en-IN"/>
-        </w:rPr>
-        <w:t>OptionButton</w:t>
+          <w:noProof w:val="0"/>
+          <w:szCs w:val="24"/>
+          <w:lang w:eastAsia="en-IN"/>
+        </w:rPr>
+        <w:t>UserForms</w:t>
       </w:r>
       <w:proofErr w:type="spellEnd"/>
       <w:r>
         <w:rPr>
           <w:rFonts w:ascii="Candara" w:eastAsia="Times New Roman" w:hAnsi="Candara" w:cs="Times New Roman"/>
           <w:noProof w:val="0"/>
-          <w:sz w:val="24"/>
-          <w:szCs w:val="24"/>
-          <w:lang w:eastAsia="en-IN"/>
-        </w:rPr>
-        <w:t>: Radio buttons for single choice in a group.</w:t>
-      </w:r>
-    </w:p>
-    <w:p>
-      <w:pPr>
-        <w:numPr>
-          <w:ilvl w:val="0"/>
-          <w:numId w:val="1"/>
-        </w:numPr>
-        <w:spacing w:before="100" w:beforeAutospacing="1" w:after="100" w:afterAutospacing="1" w:line="240" w:lineRule="auto"/>
-        <w:rPr>
-          <w:rFonts w:ascii="Candara" w:eastAsia="Times New Roman" w:hAnsi="Candara" w:cs="Times New Roman"/>
-          <w:noProof w:val="0"/>
-          <w:sz w:val="24"/>
-          <w:szCs w:val="24"/>
-          <w:lang w:eastAsia="en-IN"/>
-        </w:rPr>
-      </w:pPr>
-      <w:r>
-        <w:rPr>
-          <w:rFonts w:ascii="Candara" w:eastAsia="Times New Roman" w:hAnsi="Candara" w:cs="Times New Roman"/>
-          <w:b/>
-          <w:bCs/>
-          <w:noProof w:val="0"/>
-          <w:sz w:val="24"/>
-          <w:szCs w:val="24"/>
-          <w:lang w:eastAsia="en-IN"/>
-        </w:rPr>
-        <w:t>Frame</w:t>
-      </w:r>
-      <w:r>
-        <w:rPr>
-          <w:rFonts w:ascii="Candara" w:eastAsia="Times New Roman" w:hAnsi="Candara" w:cs="Times New Roman"/>
-          <w:noProof w:val="0"/>
-          <w:sz w:val="24"/>
-          <w:szCs w:val="24"/>
-          <w:lang w:eastAsia="en-IN"/>
-        </w:rPr>
-        <w:t>: Grouping controls under a common label.</w:t>
-      </w:r>
-    </w:p>
-    <w:p>
-      <w:pPr>
-        <w:numPr>
-          <w:ilvl w:val="0"/>
-          <w:numId w:val="1"/>
-        </w:numPr>
-        <w:spacing w:before="100" w:beforeAutospacing="1" w:after="100" w:afterAutospacing="1" w:line="240" w:lineRule="auto"/>
-        <w:rPr>
-          <w:rFonts w:ascii="Candara" w:eastAsia="Times New Roman" w:hAnsi="Candara" w:cs="Times New Roman"/>
-          <w:noProof w:val="0"/>
-          <w:sz w:val="24"/>
-          <w:szCs w:val="24"/>
-          <w:lang w:eastAsia="en-IN"/>
-        </w:rPr>
-      </w:pPr>
-      <w:proofErr w:type="spellStart"/>
-      <w:r>
-        <w:rPr>
-          <w:rFonts w:ascii="Candara" w:eastAsia="Times New Roman" w:hAnsi="Candara" w:cs="Times New Roman"/>
-          <w:b/>
-          <w:bCs/>
-          <w:noProof w:val="0"/>
-          <w:sz w:val="24"/>
-          <w:szCs w:val="24"/>
-          <w:lang w:eastAsia="en-IN"/>
-        </w:rPr>
-        <w:t>SpinButton</w:t>
-      </w:r>
-      <w:proofErr w:type="spellEnd"/>
-      <w:r>
-        <w:rPr>
-          <w:rFonts w:ascii="Candara" w:eastAsia="Times New Roman" w:hAnsi="Candara" w:cs="Times New Roman"/>
-          <w:noProof w:val="0"/>
-          <w:sz w:val="24"/>
-          <w:szCs w:val="24"/>
-          <w:lang w:eastAsia="en-IN"/>
-        </w:rPr>
-        <w:t>: Increment/decrement value input.</w:t>
-      </w:r>
-    </w:p>
-    <w:p>
-      <w:pPr>
-        <w:numPr>
-          <w:ilvl w:val="0"/>
-          <w:numId w:val="1"/>
-        </w:numPr>
-        <w:spacing w:before="100" w:beforeAutospacing="1" w:after="100" w:afterAutospacing="1" w:line="240" w:lineRule="auto"/>
-        <w:rPr>
-          <w:rFonts w:ascii="Candara" w:eastAsia="Times New Roman" w:hAnsi="Candara" w:cs="Times New Roman"/>
-          <w:noProof w:val="0"/>
-          <w:sz w:val="24"/>
-          <w:szCs w:val="24"/>
-          <w:lang w:eastAsia="en-IN"/>
-        </w:rPr>
-      </w:pPr>
-      <w:r>
-        <w:rPr>
-          <w:rFonts w:ascii="Candara" w:eastAsia="Times New Roman" w:hAnsi="Candara" w:cs="Times New Roman"/>
-          <w:b/>
-          <w:bCs/>
-          <w:noProof w:val="0"/>
-          <w:sz w:val="24"/>
-          <w:szCs w:val="24"/>
-          <w:lang w:eastAsia="en-IN"/>
-        </w:rPr>
-        <w:t>Image</w:t>
-      </w:r>
-      <w:r>
-        <w:rPr>
-          <w:rFonts w:ascii="Candara" w:eastAsia="Times New Roman" w:hAnsi="Candara" w:cs="Times New Roman"/>
-          <w:noProof w:val="0"/>
-          <w:sz w:val="24"/>
-          <w:szCs w:val="24"/>
-          <w:lang w:eastAsia="en-IN"/>
-        </w:rPr>
-        <w:t>: Display images in the form.</w:t>
-      </w:r>
-      <w:bookmarkStart w:id="0" w:name="_GoBack"/>
-      <w:bookmarkEnd w:id="0"/>
-    </w:p>
-    <w:p>
-      <w:pPr>
-        <w:numPr>
-          <w:ilvl w:val="0"/>
-          <w:numId w:val="1"/>
-        </w:numPr>
-        <w:spacing w:before="100" w:beforeAutospacing="1" w:after="100" w:afterAutospacing="1" w:line="240" w:lineRule="auto"/>
-        <w:rPr>
-          <w:rFonts w:ascii="Candara" w:eastAsia="Times New Roman" w:hAnsi="Candara" w:cs="Times New Roman"/>
-          <w:noProof w:val="0"/>
-          <w:sz w:val="24"/>
-          <w:szCs w:val="24"/>
-          <w:lang w:eastAsia="en-IN"/>
-        </w:rPr>
-      </w:pPr>
-      <w:proofErr w:type="spellStart"/>
-      <w:r>
-        <w:rPr>
-          <w:rFonts w:ascii="Candara" w:eastAsia="Times New Roman" w:hAnsi="Candara" w:cs="Times New Roman"/>
-          <w:b/>
-          <w:bCs/>
-          <w:noProof w:val="0"/>
-          <w:sz w:val="24"/>
-          <w:szCs w:val="24"/>
-          <w:lang w:eastAsia="en-IN"/>
-        </w:rPr>
-        <w:t>MultiPage</w:t>
-      </w:r>
-      <w:proofErr w:type="spellEnd"/>
-      <w:r>
-        <w:rPr>
-          <w:rFonts w:ascii="Candara" w:eastAsia="Times New Roman" w:hAnsi="Candara" w:cs="Times New Roman"/>
-          <w:noProof w:val="0"/>
-          <w:sz w:val="24"/>
-          <w:szCs w:val="24"/>
-          <w:lang w:eastAsia="en-IN"/>
-        </w:rPr>
-        <w:t>: Tabbed form for different sections.</w:t>
-      </w:r>
-    </w:p>
-    <w:p>
-      <w:pPr>
-        <w:numPr>
-          <w:ilvl w:val="0"/>
-          <w:numId w:val="1"/>
-        </w:numPr>
-        <w:spacing w:before="100" w:beforeAutospacing="1" w:after="100" w:afterAutospacing="1" w:line="240" w:lineRule="auto"/>
-        <w:rPr>
-          <w:rFonts w:ascii="Candara" w:eastAsia="Times New Roman" w:hAnsi="Candara" w:cs="Times New Roman"/>
-          <w:noProof w:val="0"/>
-          <w:sz w:val="24"/>
-          <w:szCs w:val="24"/>
-          <w:lang w:eastAsia="en-IN"/>
-        </w:rPr>
-      </w:pPr>
-      <w:proofErr w:type="spellStart"/>
-      <w:r>
-        <w:rPr>
-          <w:rFonts w:ascii="Candara" w:eastAsia="Times New Roman" w:hAnsi="Candara" w:cs="Times New Roman"/>
-          <w:b/>
-          <w:bCs/>
-          <w:noProof w:val="0"/>
-          <w:sz w:val="24"/>
-          <w:szCs w:val="24"/>
-          <w:lang w:eastAsia="en-IN"/>
-        </w:rPr>
-        <w:t>TabStrip</w:t>
-      </w:r>
-      <w:proofErr w:type="spellEnd"/>
-      <w:r>
-        <w:rPr>
-          <w:rFonts w:ascii="Candara" w:eastAsia="Times New Roman" w:hAnsi="Candara" w:cs="Times New Roman"/>
-          <w:noProof w:val="0"/>
-          <w:sz w:val="24"/>
-          <w:szCs w:val="24"/>
-          <w:lang w:eastAsia="en-IN"/>
-        </w:rPr>
-        <w:t>: Navigation tabs for various sections.</w:t>
-      </w:r>
-    </w:p>
-    <w:p>
-      <w:pPr>
-        <w:spacing w:before="100" w:beforeAutospacing="1" w:after="100" w:afterAutospacing="1" w:line="240" w:lineRule="auto"/>
-        <w:rPr>
-          <w:rFonts w:ascii="Candara" w:eastAsia="Times New Roman" w:hAnsi="Candara" w:cs="Times New Roman"/>
-          <w:noProof w:val="0"/>
-          <w:sz w:val="24"/>
-          <w:szCs w:val="24"/>
-          <w:lang w:eastAsia="en-IN"/>
-        </w:rPr>
-      </w:pPr>
-      <w:r>
-        <w:rPr>
-          <w:rFonts w:ascii="Candara" w:eastAsia="Times New Roman" w:hAnsi="Candara" w:cs="Times New Roman"/>
-          <w:noProof w:val="0"/>
-          <w:sz w:val="24"/>
-          <w:szCs w:val="24"/>
-          <w:lang w:eastAsia="en-IN"/>
-        </w:rPr>
-        <w:t xml:space="preserve">These controls can be combined to create rich, interactive </w:t>
-      </w:r>
-      <w:proofErr w:type="spellStart"/>
-      <w:r>
-        <w:rPr>
-          <w:rFonts w:ascii="Candara" w:eastAsia="Times New Roman" w:hAnsi="Candara" w:cs="Times New Roman"/>
-          <w:noProof w:val="0"/>
-          <w:sz w:val="24"/>
-          <w:szCs w:val="24"/>
-          <w:lang w:eastAsia="en-IN"/>
-        </w:rPr>
-        <w:t>UserForms</w:t>
-      </w:r>
-      <w:proofErr w:type="spellEnd"/>
-      <w:r>
-        <w:rPr>
-          <w:rFonts w:ascii="Candara" w:eastAsia="Times New Roman" w:hAnsi="Candara" w:cs="Times New Roman"/>
-          <w:noProof w:val="0"/>
-          <w:sz w:val="24"/>
           <w:szCs w:val="24"/>
           <w:lang w:eastAsia="en-IN"/>
         </w:rPr>
@@ -551,8 +924,37 @@
     </w:p>
     <w:p>
       <w:pPr>
-        <w:rPr>
-          <w:rFonts w:ascii="Candara" w:hAnsi="Candara"/>
+        <w:spacing w:after="0"/>
+        <w:rPr>
+          <w:rFonts w:ascii="Candara" w:hAnsi="Candara"/>
+          <w:sz w:val="20"/>
+        </w:rPr>
+      </w:pPr>
+    </w:p>
+    <w:p>
+      <w:pPr>
+        <w:spacing w:after="0"/>
+        <w:rPr>
+          <w:rFonts w:ascii="Candara" w:hAnsi="Candara"/>
+          <w:sz w:val="20"/>
+        </w:rPr>
+      </w:pPr>
+    </w:p>
+    <w:p>
+      <w:pPr>
+        <w:spacing w:after="0"/>
+        <w:rPr>
+          <w:rFonts w:ascii="Candara" w:hAnsi="Candara"/>
+          <w:sz w:val="20"/>
+        </w:rPr>
+      </w:pPr>
+    </w:p>
+    <w:p>
+      <w:pPr>
+        <w:spacing w:after="0"/>
+        <w:rPr>
+          <w:rFonts w:ascii="Candara" w:hAnsi="Candara"/>
+          <w:sz w:val="20"/>
         </w:rPr>
       </w:pPr>
       <w:r>
@@ -561,9 +963,9 @@
         </w:rPr>
         <w:drawing>
           <wp:inline distT="0" distB="0" distL="0" distR="0">
-            <wp:extent cx="5402580" cy="3258171"/>
+            <wp:extent cx="3268980" cy="3543300"/>
             <wp:effectExtent l="0" t="0" r="7620" b="0"/>
-            <wp:docPr id="1" name="Picture 1" descr="https://www.excelanytime.com/wp-content/uploads/2012/07/userform_2.gif"/>
+            <wp:docPr id="13" name="Picture 13" descr="Data Entry Userform in Excel Workbook using VBA Explained with Example"/>
             <wp:cNvGraphicFramePr>
               <a:graphicFrameLocks xmlns:a="http://schemas.openxmlformats.org/drawingml/2006/main" noChangeAspect="1"/>
             </wp:cNvGraphicFramePr>
@@ -571,7 +973,7 @@
               <a:graphicData uri="http://schemas.openxmlformats.org/drawingml/2006/picture">
                 <pic:pic xmlns:pic="http://schemas.openxmlformats.org/drawingml/2006/picture">
                   <pic:nvPicPr>
-                    <pic:cNvPr id="0" name="Picture 1" descr="https://www.excelanytime.com/wp-content/uploads/2012/07/userform_2.gif"/>
+                    <pic:cNvPr id="0" name="Picture 27" descr="Data Entry Userform in Excel Workbook using VBA Explained with Example"/>
                     <pic:cNvPicPr>
                       <a:picLocks noChangeAspect="1" noChangeArrowheads="1"/>
                     </pic:cNvPicPr>
@@ -592,7 +994,7 @@
                   <pic:spPr bwMode="auto">
                     <a:xfrm>
                       <a:off x="0" y="0"/>
-                      <a:ext cx="5411350" cy="3263460"/>
+                      <a:ext cx="3268980" cy="3543300"/>
                     </a:xfrm>
                     <a:prstGeom prst="rect">
                       <a:avLst/>
@@ -611,41 +1013,115 @@
     </w:p>
     <w:p>
       <w:pPr>
-        <w:rPr>
-          <w:rFonts w:ascii="Candara" w:hAnsi="Candara"/>
-        </w:rPr>
-      </w:pPr>
-    </w:p>
-    <w:p>
-      <w:pPr>
-        <w:rPr>
-          <w:rFonts w:ascii="Candara" w:hAnsi="Candara"/>
-        </w:rPr>
-      </w:pPr>
-    </w:p>
-    <w:p>
-      <w:pPr>
-        <w:rPr>
-          <w:rFonts w:ascii="Candara" w:hAnsi="Candara"/>
-        </w:rPr>
-      </w:pPr>
-    </w:p>
-    <w:p>
-      <w:pPr>
-        <w:rPr>
-          <w:rFonts w:ascii="Candara" w:hAnsi="Candara"/>
-        </w:rPr>
-      </w:pPr>
-      <w:r>
-        <w:rPr>
+        <w:spacing w:after="0"/>
+        <w:rPr>
+          <w:rFonts w:ascii="Candara" w:hAnsi="Candara"/>
+          <w:sz w:val="20"/>
+        </w:rPr>
+      </w:pPr>
+    </w:p>
+    <w:p>
+      <w:pPr>
+        <w:spacing w:after="0"/>
+        <w:rPr>
+          <w:rFonts w:ascii="Candara" w:hAnsi="Candara"/>
+          <w:sz w:val="20"/>
+        </w:rPr>
+      </w:pPr>
+    </w:p>
+    <w:p>
+      <w:pPr>
+        <w:spacing w:after="0"/>
+        <w:rPr>
+          <w:rFonts w:ascii="Candara" w:hAnsi="Candara"/>
+          <w:sz w:val="20"/>
+        </w:rPr>
+      </w:pPr>
+    </w:p>
+    <w:p>
+      <w:pPr>
+        <w:spacing w:after="0"/>
+        <w:rPr>
+          <w:rFonts w:ascii="Candara" w:hAnsi="Candara"/>
+          <w:sz w:val="20"/>
+        </w:rPr>
+      </w:pPr>
+    </w:p>
+    <w:p>
+      <w:pPr>
+        <w:spacing w:after="0" w:line="240" w:lineRule="auto"/>
+        <w:rPr>
+          <w:rFonts w:ascii="Candara" w:eastAsia="Times New Roman" w:hAnsi="Candara" w:cs="Times New Roman"/>
+          <w:noProof w:val="0"/>
+          <w:szCs w:val="24"/>
+          <w:lang w:eastAsia="en-IN"/>
+        </w:rPr>
+      </w:pPr>
+      <w:r>
+        <w:rPr>
+          <w:rFonts w:ascii="Candara" w:eastAsia="Times New Roman" w:hAnsi="Candara" w:cs="Times New Roman"/>
+          <w:b/>
+          <w:bCs/>
+          <w:noProof w:val="0"/>
+          <w:szCs w:val="24"/>
           <w:lang w:eastAsia="en-IN"/>
         </w:rPr>
         <w:lastRenderedPageBreak/>
+        <w:t>Label</w:t>
+      </w:r>
+      <w:r>
+        <w:rPr>
+          <w:rFonts w:ascii="Candara" w:eastAsia="Times New Roman" w:hAnsi="Candara" w:cs="Times New Roman"/>
+          <w:noProof w:val="0"/>
+          <w:szCs w:val="24"/>
+          <w:lang w:eastAsia="en-IN"/>
+        </w:rPr>
+        <w:t>: Display static text.</w:t>
+      </w:r>
+    </w:p>
+    <w:p>
+      <w:pPr>
+        <w:spacing w:after="0"/>
+        <w:rPr>
+          <w:rFonts w:ascii="Candara" w:hAnsi="Candara"/>
+          <w:sz w:val="20"/>
+        </w:rPr>
+      </w:pPr>
+    </w:p>
+    <w:p>
+      <w:pPr>
+        <w:spacing w:after="0"/>
+        <w:rPr>
+          <w:rFonts w:ascii="Candara" w:hAnsi="Candara"/>
+          <w:sz w:val="20"/>
+        </w:rPr>
+      </w:pPr>
+    </w:p>
+    <w:p>
+      <w:pPr>
+        <w:spacing w:after="0"/>
+        <w:rPr>
+          <w:rFonts w:ascii="Candara" w:hAnsi="Candara"/>
+          <w:sz w:val="20"/>
+        </w:rPr>
+      </w:pPr>
+      <w:r>
+        <w:rPr>
+          <w:lang w:eastAsia="en-IN"/>
+        </w:rPr>
         <w:drawing>
-          <wp:inline distT="0" distB="0" distL="0" distR="0">
-            <wp:extent cx="4191000" cy="2499360"/>
-            <wp:effectExtent l="0" t="0" r="0" b="0"/>
-            <wp:docPr id="2" name="Picture 2" descr="About Combo Boxes - Win32 apps | Microsoft Learn"/>
+          <wp:anchor distT="0" distB="0" distL="114300" distR="114300" simplePos="0" relativeHeight="251662336" behindDoc="0" locked="0" layoutInCell="1" allowOverlap="1" wp14:anchorId="6C7941DA" wp14:editId="02E03705">
+            <wp:simplePos x="0" y="0"/>
+            <wp:positionH relativeFrom="page">
+              <wp:align>right</wp:align>
+            </wp:positionH>
+            <wp:positionV relativeFrom="paragraph">
+              <wp:posOffset>47625</wp:posOffset>
+            </wp:positionV>
+            <wp:extent cx="3364230" cy="1718945"/>
+            <wp:effectExtent l="0" t="0" r="7620" b="0"/>
+            <wp:wrapSquare wrapText="bothSides"/>
+            <wp:docPr id="12" name="Picture 12" descr="VBA Label Flash Cards"/>
             <wp:cNvGraphicFramePr>
               <a:graphicFrameLocks xmlns:a="http://schemas.openxmlformats.org/drawingml/2006/main" noChangeAspect="1"/>
             </wp:cNvGraphicFramePr>
@@ -653,7 +1129,7 @@
               <a:graphicData uri="http://schemas.openxmlformats.org/drawingml/2006/picture">
                 <pic:pic xmlns:pic="http://schemas.openxmlformats.org/drawingml/2006/picture">
                   <pic:nvPicPr>
-                    <pic:cNvPr id="0" name="Picture 3" descr="About Combo Boxes - Win32 apps | Microsoft Learn"/>
+                    <pic:cNvPr id="0" name="Picture 25" descr="VBA Label Flash Cards"/>
                     <pic:cNvPicPr>
                       <a:picLocks noChangeAspect="1" noChangeArrowheads="1"/>
                     </pic:cNvPicPr>
@@ -674,7 +1150,66 @@
                   <pic:spPr bwMode="auto">
                     <a:xfrm>
                       <a:off x="0" y="0"/>
-                      <a:ext cx="4191000" cy="2499360"/>
+                      <a:ext cx="3364230" cy="1718945"/>
+                    </a:xfrm>
+                    <a:prstGeom prst="rect">
+                      <a:avLst/>
+                    </a:prstGeom>
+                    <a:noFill/>
+                    <a:ln>
+                      <a:noFill/>
+                    </a:ln>
+                  </pic:spPr>
+                </pic:pic>
+              </a:graphicData>
+            </a:graphic>
+            <wp14:sizeRelH relativeFrom="page">
+              <wp14:pctWidth>0</wp14:pctWidth>
+            </wp14:sizeRelH>
+            <wp14:sizeRelV relativeFrom="page">
+              <wp14:pctHeight>0</wp14:pctHeight>
+            </wp14:sizeRelV>
+          </wp:anchor>
+        </w:drawing>
+      </w:r>
+      <w:r>
+        <w:rPr>
+          <w:lang w:eastAsia="en-IN"/>
+        </w:rPr>
+        <w:drawing>
+          <wp:inline distT="0" distB="0" distL="0" distR="0" wp14:anchorId="54C0B958" wp14:editId="009357B0">
+            <wp:extent cx="2895600" cy="1947448"/>
+            <wp:effectExtent l="0" t="0" r="0" b="0"/>
+            <wp:docPr id="14" name="Picture 14" descr="Excel-VBA Solutions: Loop Through All the Controls of a VBA UserForm"/>
+            <wp:cNvGraphicFramePr>
+              <a:graphicFrameLocks xmlns:a="http://schemas.openxmlformats.org/drawingml/2006/main" noChangeAspect="1"/>
+            </wp:cNvGraphicFramePr>
+            <a:graphic xmlns:a="http://schemas.openxmlformats.org/drawingml/2006/main">
+              <a:graphicData uri="http://schemas.openxmlformats.org/drawingml/2006/picture">
+                <pic:pic xmlns:pic="http://schemas.openxmlformats.org/drawingml/2006/picture">
+                  <pic:nvPicPr>
+                    <pic:cNvPr id="0" name="Picture 29" descr="Excel-VBA Solutions: Loop Through All the Controls of a VBA UserForm"/>
+                    <pic:cNvPicPr>
+                      <a:picLocks noChangeAspect="1" noChangeArrowheads="1"/>
+                    </pic:cNvPicPr>
+                  </pic:nvPicPr>
+                  <pic:blipFill>
+                    <a:blip r:embed="rId7">
+                      <a:extLst>
+                        <a:ext uri="{28A0092B-C50C-407E-A947-70E740481C1C}">
+                          <a14:useLocalDpi xmlns:a14="http://schemas.microsoft.com/office/drawing/2010/main" val="0"/>
+                        </a:ext>
+                      </a:extLst>
+                    </a:blip>
+                    <a:srcRect/>
+                    <a:stretch>
+                      <a:fillRect/>
+                    </a:stretch>
+                  </pic:blipFill>
+                  <pic:spPr bwMode="auto">
+                    <a:xfrm>
+                      <a:off x="0" y="0"/>
+                      <a:ext cx="2909403" cy="1956732"/>
                     </a:xfrm>
                     <a:prstGeom prst="rect">
                       <a:avLst/>
@@ -691,9 +1226,4160 @@
         </w:drawing>
       </w:r>
     </w:p>
+    <w:p>
+      <w:pPr>
+        <w:spacing w:after="0"/>
+        <w:rPr>
+          <w:rFonts w:ascii="Candara" w:hAnsi="Candara"/>
+          <w:sz w:val="20"/>
+        </w:rPr>
+      </w:pPr>
+    </w:p>
+    <w:p>
+      <w:pPr>
+        <w:spacing w:after="0"/>
+        <w:rPr>
+          <w:rFonts w:ascii="Candara" w:hAnsi="Candara"/>
+          <w:sz w:val="20"/>
+        </w:rPr>
+      </w:pPr>
+    </w:p>
+    <w:p>
+      <w:pPr>
+        <w:spacing w:after="0"/>
+        <w:rPr>
+          <w:rFonts w:ascii="Candara" w:hAnsi="Candara"/>
+          <w:sz w:val="20"/>
+        </w:rPr>
+      </w:pPr>
+      <w:r>
+        <w:rPr>
+          <w:rFonts w:ascii="Candara" w:hAnsi="Candara"/>
+          <w:sz w:val="20"/>
+        </w:rPr>
+        <w:t>Label:</w:t>
+      </w:r>
+    </w:p>
+    <w:p>
+      <w:pPr>
+        <w:spacing w:after="0"/>
+        <w:rPr>
+          <w:rFonts w:ascii="Candara" w:hAnsi="Candara"/>
+          <w:sz w:val="20"/>
+        </w:rPr>
+      </w:pPr>
+    </w:p>
+    <w:p>
+      <w:pPr>
+        <w:spacing w:after="0"/>
+        <w:rPr>
+          <w:rFonts w:ascii="Candara" w:hAnsi="Candara"/>
+          <w:sz w:val="20"/>
+        </w:rPr>
+      </w:pPr>
+    </w:p>
+    <w:p>
+      <w:pPr>
+        <w:spacing w:after="0" w:line="240" w:lineRule="auto"/>
+        <w:rPr>
+          <w:rFonts w:ascii="Candara" w:eastAsia="Times New Roman" w:hAnsi="Candara" w:cs="Times New Roman"/>
+          <w:b/>
+          <w:noProof w:val="0"/>
+          <w:szCs w:val="24"/>
+          <w:lang w:eastAsia="en-IN"/>
+        </w:rPr>
+      </w:pPr>
+      <w:r>
+        <w:rPr>
+          <w:rFonts w:ascii="Candara" w:eastAsia="Times New Roman" w:hAnsi="Candara" w:cs="Times New Roman"/>
+          <w:b/>
+          <w:noProof w:val="0"/>
+          <w:szCs w:val="24"/>
+          <w:lang w:eastAsia="en-IN"/>
+        </w:rPr>
+        <w:t xml:space="preserve">Boxes(Selection) </w:t>
+      </w:r>
+    </w:p>
+    <w:p>
+      <w:pPr>
+        <w:spacing w:after="0" w:line="240" w:lineRule="auto"/>
+        <w:ind w:firstLine="720"/>
+        <w:rPr>
+          <w:rFonts w:ascii="Candara" w:eastAsia="Times New Roman" w:hAnsi="Candara" w:cs="Times New Roman"/>
+          <w:noProof w:val="0"/>
+          <w:szCs w:val="24"/>
+          <w:lang w:eastAsia="en-IN"/>
+        </w:rPr>
+      </w:pPr>
+      <w:proofErr w:type="spellStart"/>
+      <w:r>
+        <w:rPr>
+          <w:rFonts w:ascii="Candara" w:eastAsia="Times New Roman" w:hAnsi="Candara" w:cs="Times New Roman"/>
+          <w:b/>
+          <w:bCs/>
+          <w:noProof w:val="0"/>
+          <w:szCs w:val="24"/>
+          <w:lang w:eastAsia="en-IN"/>
+        </w:rPr>
+        <w:t>TextBox</w:t>
+      </w:r>
+      <w:proofErr w:type="spellEnd"/>
+      <w:r>
+        <w:rPr>
+          <w:rFonts w:ascii="Candara" w:eastAsia="Times New Roman" w:hAnsi="Candara" w:cs="Times New Roman"/>
+          <w:b/>
+          <w:bCs/>
+          <w:noProof w:val="0"/>
+          <w:szCs w:val="24"/>
+          <w:lang w:eastAsia="en-IN"/>
+        </w:rPr>
+        <w:tab/>
+      </w:r>
+      <w:r>
+        <w:rPr>
+          <w:rFonts w:ascii="Candara" w:eastAsia="Times New Roman" w:hAnsi="Candara" w:cs="Times New Roman"/>
+          <w:noProof w:val="0"/>
+          <w:szCs w:val="24"/>
+          <w:lang w:eastAsia="en-IN"/>
+        </w:rPr>
+        <w:t>: Input fields for text.</w:t>
+      </w:r>
+    </w:p>
+    <w:p>
+      <w:pPr>
+        <w:pStyle w:val="ListParagraph"/>
+        <w:spacing w:after="0" w:line="240" w:lineRule="auto"/>
+        <w:rPr>
+          <w:rFonts w:ascii="Candara" w:eastAsia="Times New Roman" w:hAnsi="Candara" w:cs="Times New Roman"/>
+          <w:noProof w:val="0"/>
+          <w:szCs w:val="24"/>
+          <w:lang w:eastAsia="en-IN"/>
+        </w:rPr>
+      </w:pPr>
+      <w:proofErr w:type="spellStart"/>
+      <w:r>
+        <w:rPr>
+          <w:rFonts w:ascii="Candara" w:eastAsia="Times New Roman" w:hAnsi="Candara" w:cs="Times New Roman"/>
+          <w:b/>
+          <w:bCs/>
+          <w:noProof w:val="0"/>
+          <w:szCs w:val="24"/>
+          <w:lang w:eastAsia="en-IN"/>
+        </w:rPr>
+        <w:t>ComboBox</w:t>
+      </w:r>
+      <w:proofErr w:type="spellEnd"/>
+      <w:r>
+        <w:rPr>
+          <w:rFonts w:ascii="Candara" w:eastAsia="Times New Roman" w:hAnsi="Candara" w:cs="Times New Roman"/>
+          <w:b/>
+          <w:bCs/>
+          <w:noProof w:val="0"/>
+          <w:szCs w:val="24"/>
+          <w:lang w:eastAsia="en-IN"/>
+        </w:rPr>
+        <w:tab/>
+      </w:r>
+      <w:r>
+        <w:rPr>
+          <w:rFonts w:ascii="Candara" w:eastAsia="Times New Roman" w:hAnsi="Candara" w:cs="Times New Roman"/>
+          <w:noProof w:val="0"/>
+          <w:szCs w:val="24"/>
+          <w:lang w:eastAsia="en-IN"/>
+        </w:rPr>
+        <w:t>: Drop-down list for selections. You can select only One</w:t>
+      </w:r>
+    </w:p>
+    <w:p>
+      <w:pPr>
+        <w:spacing w:after="0" w:line="240" w:lineRule="auto"/>
+        <w:ind w:left="720"/>
+        <w:rPr>
+          <w:rFonts w:ascii="Candara" w:eastAsia="Times New Roman" w:hAnsi="Candara" w:cs="Times New Roman"/>
+          <w:noProof w:val="0"/>
+          <w:szCs w:val="24"/>
+          <w:lang w:eastAsia="en-IN"/>
+        </w:rPr>
+      </w:pPr>
+      <w:proofErr w:type="spellStart"/>
+      <w:r>
+        <w:rPr>
+          <w:rFonts w:ascii="Candara" w:eastAsia="Times New Roman" w:hAnsi="Candara" w:cs="Times New Roman"/>
+          <w:b/>
+          <w:bCs/>
+          <w:noProof w:val="0"/>
+          <w:szCs w:val="24"/>
+          <w:lang w:eastAsia="en-IN"/>
+        </w:rPr>
+        <w:t>ListBox</w:t>
+      </w:r>
+      <w:proofErr w:type="spellEnd"/>
+      <w:r>
+        <w:rPr>
+          <w:rFonts w:ascii="Candara" w:eastAsia="Times New Roman" w:hAnsi="Candara" w:cs="Times New Roman"/>
+          <w:b/>
+          <w:bCs/>
+          <w:noProof w:val="0"/>
+          <w:szCs w:val="24"/>
+          <w:lang w:eastAsia="en-IN"/>
+        </w:rPr>
+        <w:tab/>
+      </w:r>
+      <w:r>
+        <w:rPr>
+          <w:rFonts w:ascii="Candara" w:eastAsia="Times New Roman" w:hAnsi="Candara" w:cs="Times New Roman"/>
+          <w:b/>
+          <w:bCs/>
+          <w:noProof w:val="0"/>
+          <w:szCs w:val="24"/>
+          <w:lang w:eastAsia="en-IN"/>
+        </w:rPr>
+        <w:tab/>
+      </w:r>
+      <w:r>
+        <w:rPr>
+          <w:rFonts w:ascii="Candara" w:eastAsia="Times New Roman" w:hAnsi="Candara" w:cs="Times New Roman"/>
+          <w:noProof w:val="0"/>
+          <w:szCs w:val="24"/>
+          <w:lang w:eastAsia="en-IN"/>
+        </w:rPr>
+        <w:t xml:space="preserve">: List with multiple items, </w:t>
+      </w:r>
+      <w:r>
+        <w:rPr>
+          <w:rFonts w:ascii="Candara" w:eastAsia="Times New Roman" w:hAnsi="Candara" w:cs="Times New Roman"/>
+          <w:noProof w:val="0"/>
+          <w:szCs w:val="24"/>
+          <w:lang w:eastAsia="en-IN"/>
+        </w:rPr>
+        <w:t xml:space="preserve">you can select </w:t>
+      </w:r>
+      <w:r>
+        <w:rPr>
+          <w:rFonts w:ascii="Candara" w:eastAsia="Times New Roman" w:hAnsi="Candara" w:cs="Times New Roman"/>
+          <w:noProof w:val="0"/>
+          <w:szCs w:val="24"/>
+          <w:lang w:eastAsia="en-IN"/>
+        </w:rPr>
+        <w:t>single or multi-selection.</w:t>
+      </w:r>
+    </w:p>
+    <w:p>
+      <w:pPr>
+        <w:spacing w:after="0"/>
+        <w:rPr>
+          <w:rFonts w:ascii="Candara" w:hAnsi="Candara"/>
+          <w:sz w:val="20"/>
+        </w:rPr>
+      </w:pPr>
+    </w:p>
+    <w:p>
+      <w:pPr>
+        <w:spacing w:after="0"/>
+        <w:rPr>
+          <w:rFonts w:ascii="Candara" w:hAnsi="Candara"/>
+          <w:sz w:val="20"/>
+        </w:rPr>
+      </w:pPr>
+      <w:r>
+        <w:rPr>
+          <w:rFonts w:ascii="Candara" w:hAnsi="Candara"/>
+          <w:sz w:val="20"/>
+        </w:rPr>
+        <w:t>Text Box</w:t>
+      </w:r>
+    </w:p>
+    <w:p>
+      <w:pPr>
+        <w:spacing w:after="0"/>
+        <w:rPr>
+          <w:rFonts w:ascii="Candara" w:hAnsi="Candara"/>
+          <w:sz w:val="20"/>
+        </w:rPr>
+      </w:pPr>
+      <w:r>
+        <w:rPr>
+          <w:lang w:eastAsia="en-IN"/>
+        </w:rPr>
+        <w:drawing>
+          <wp:inline distT="0" distB="0" distL="0" distR="0" wp14:anchorId="68F133D8" wp14:editId="085EC18F">
+            <wp:extent cx="6049010" cy="2426970"/>
+            <wp:effectExtent l="0" t="0" r="8890" b="0"/>
+            <wp:docPr id="1" name="Picture 1" descr="VBA TextBox | How to Insert &amp; Use TextBox in VBA Userform?"/>
+            <wp:cNvGraphicFramePr>
+              <a:graphicFrameLocks xmlns:a="http://schemas.openxmlformats.org/drawingml/2006/main" noChangeAspect="1"/>
+            </wp:cNvGraphicFramePr>
+            <a:graphic xmlns:a="http://schemas.openxmlformats.org/drawingml/2006/main">
+              <a:graphicData uri="http://schemas.openxmlformats.org/drawingml/2006/picture">
+                <pic:pic xmlns:pic="http://schemas.openxmlformats.org/drawingml/2006/picture">
+                  <pic:nvPicPr>
+                    <pic:cNvPr id="0" name="Picture 23" descr="VBA TextBox | How to Insert &amp; Use TextBox in VBA Userform?"/>
+                    <pic:cNvPicPr>
+                      <a:picLocks noChangeAspect="1" noChangeArrowheads="1"/>
+                    </pic:cNvPicPr>
+                  </pic:nvPicPr>
+                  <pic:blipFill>
+                    <a:blip r:embed="rId8">
+                      <a:extLst>
+                        <a:ext uri="{28A0092B-C50C-407E-A947-70E740481C1C}">
+                          <a14:useLocalDpi xmlns:a14="http://schemas.microsoft.com/office/drawing/2010/main" val="0"/>
+                        </a:ext>
+                      </a:extLst>
+                    </a:blip>
+                    <a:srcRect/>
+                    <a:stretch>
+                      <a:fillRect/>
+                    </a:stretch>
+                  </pic:blipFill>
+                  <pic:spPr bwMode="auto">
+                    <a:xfrm>
+                      <a:off x="0" y="0"/>
+                      <a:ext cx="6049010" cy="2426970"/>
+                    </a:xfrm>
+                    <a:prstGeom prst="rect">
+                      <a:avLst/>
+                    </a:prstGeom>
+                    <a:noFill/>
+                    <a:ln>
+                      <a:noFill/>
+                    </a:ln>
+                  </pic:spPr>
+                </pic:pic>
+              </a:graphicData>
+            </a:graphic>
+          </wp:inline>
+        </w:drawing>
+      </w:r>
+    </w:p>
+    <w:p>
+      <w:pPr>
+        <w:spacing w:after="0"/>
+        <w:rPr>
+          <w:rFonts w:ascii="Candara" w:hAnsi="Candara"/>
+          <w:sz w:val="20"/>
+        </w:rPr>
+      </w:pPr>
+    </w:p>
+    <w:p>
+      <w:pPr>
+        <w:spacing w:after="0"/>
+        <w:rPr>
+          <w:rFonts w:ascii="Candara" w:hAnsi="Candara"/>
+          <w:b/>
+          <w:sz w:val="20"/>
+        </w:rPr>
+      </w:pPr>
+      <w:r>
+        <w:rPr>
+          <w:rFonts w:ascii="Candara" w:hAnsi="Candara"/>
+          <w:b/>
+          <w:sz w:val="20"/>
+        </w:rPr>
+        <w:t>Combo Box</w:t>
+      </w:r>
+      <w:r>
+        <w:rPr>
+          <w:rFonts w:ascii="Candara" w:hAnsi="Candara"/>
+          <w:b/>
+          <w:sz w:val="20"/>
+        </w:rPr>
+        <w:t xml:space="preserve"> </w:t>
+      </w:r>
+      <w:r>
+        <w:rPr>
+          <w:rFonts w:ascii="Candara" w:hAnsi="Candara"/>
+          <w:b/>
+          <w:sz w:val="20"/>
+        </w:rPr>
+        <w:tab/>
+      </w:r>
+      <w:r>
+        <w:rPr>
+          <w:rFonts w:ascii="Candara" w:hAnsi="Candara"/>
+          <w:b/>
+          <w:sz w:val="20"/>
+        </w:rPr>
+        <w:tab/>
+      </w:r>
+      <w:r>
+        <w:rPr>
+          <w:rFonts w:ascii="Candara" w:hAnsi="Candara"/>
+          <w:b/>
+          <w:sz w:val="20"/>
+        </w:rPr>
+        <w:tab/>
+      </w:r>
+      <w:r>
+        <w:rPr>
+          <w:rFonts w:ascii="Candara" w:hAnsi="Candara"/>
+          <w:b/>
+          <w:sz w:val="20"/>
+        </w:rPr>
+        <w:tab/>
+      </w:r>
+      <w:r>
+        <w:rPr>
+          <w:rFonts w:ascii="Candara" w:hAnsi="Candara"/>
+          <w:b/>
+          <w:sz w:val="20"/>
+        </w:rPr>
+        <w:tab/>
+      </w:r>
+      <w:r>
+        <w:rPr>
+          <w:rFonts w:ascii="Candara" w:hAnsi="Candara"/>
+          <w:b/>
+          <w:sz w:val="20"/>
+        </w:rPr>
+        <w:tab/>
+      </w:r>
+      <w:r>
+        <w:rPr>
+          <w:rFonts w:ascii="Candara" w:hAnsi="Candara"/>
+          <w:b/>
+          <w:sz w:val="20"/>
+        </w:rPr>
+        <w:tab/>
+      </w:r>
+      <w:r>
+        <w:rPr>
+          <w:rFonts w:ascii="Candara" w:hAnsi="Candara"/>
+          <w:b/>
+          <w:sz w:val="20"/>
+        </w:rPr>
+        <w:t xml:space="preserve">List Box </w:t>
+      </w:r>
+    </w:p>
+    <w:p>
+      <w:pPr>
+        <w:spacing w:after="0"/>
+        <w:rPr>
+          <w:rFonts w:ascii="Candara" w:hAnsi="Candara"/>
+          <w:sz w:val="20"/>
+        </w:rPr>
+      </w:pPr>
+    </w:p>
+    <w:p>
+      <w:pPr>
+        <w:spacing w:after="0"/>
+        <w:rPr>
+          <w:rFonts w:ascii="Candara" w:hAnsi="Candara"/>
+          <w:b/>
+          <w:sz w:val="20"/>
+        </w:rPr>
+      </w:pPr>
+      <w:r>
+        <w:rPr>
+          <w:lang w:eastAsia="en-IN"/>
+        </w:rPr>
+        <w:drawing>
+          <wp:anchor distT="0" distB="0" distL="114300" distR="114300" simplePos="0" relativeHeight="251658240" behindDoc="0" locked="0" layoutInCell="1" allowOverlap="1" wp14:anchorId="693C0B11" wp14:editId="3F817B7E">
+            <wp:simplePos x="0" y="0"/>
+            <wp:positionH relativeFrom="column">
+              <wp:posOffset>3587750</wp:posOffset>
+            </wp:positionH>
+            <wp:positionV relativeFrom="paragraph">
+              <wp:posOffset>5715</wp:posOffset>
+            </wp:positionV>
+            <wp:extent cx="2737032" cy="2057400"/>
+            <wp:effectExtent l="0" t="0" r="6350" b="0"/>
+            <wp:wrapSquare wrapText="bothSides"/>
+            <wp:docPr id="5" name="Picture 5" descr="VBA Listbox - A Complete Guide - Excel Macro Mastery"/>
+            <wp:cNvGraphicFramePr>
+              <a:graphicFrameLocks xmlns:a="http://schemas.openxmlformats.org/drawingml/2006/main" noChangeAspect="1"/>
+            </wp:cNvGraphicFramePr>
+            <a:graphic xmlns:a="http://schemas.openxmlformats.org/drawingml/2006/main">
+              <a:graphicData uri="http://schemas.openxmlformats.org/drawingml/2006/picture">
+                <pic:pic xmlns:pic="http://schemas.openxmlformats.org/drawingml/2006/picture">
+                  <pic:nvPicPr>
+                    <pic:cNvPr id="0" name="Picture 8" descr="VBA Listbox - A Complete Guide - Excel Macro Mastery"/>
+                    <pic:cNvPicPr>
+                      <a:picLocks noChangeAspect="1" noChangeArrowheads="1"/>
+                    </pic:cNvPicPr>
+                  </pic:nvPicPr>
+                  <pic:blipFill>
+                    <a:blip r:embed="rId9">
+                      <a:extLst>
+                        <a:ext uri="{28A0092B-C50C-407E-A947-70E740481C1C}">
+                          <a14:useLocalDpi xmlns:a14="http://schemas.microsoft.com/office/drawing/2010/main" val="0"/>
+                        </a:ext>
+                      </a:extLst>
+                    </a:blip>
+                    <a:srcRect/>
+                    <a:stretch>
+                      <a:fillRect/>
+                    </a:stretch>
+                  </pic:blipFill>
+                  <pic:spPr bwMode="auto">
+                    <a:xfrm>
+                      <a:off x="0" y="0"/>
+                      <a:ext cx="2737032" cy="2057400"/>
+                    </a:xfrm>
+                    <a:prstGeom prst="rect">
+                      <a:avLst/>
+                    </a:prstGeom>
+                    <a:noFill/>
+                    <a:ln>
+                      <a:noFill/>
+                    </a:ln>
+                  </pic:spPr>
+                </pic:pic>
+              </a:graphicData>
+            </a:graphic>
+            <wp14:sizeRelH relativeFrom="page">
+              <wp14:pctWidth>0</wp14:pctWidth>
+            </wp14:sizeRelH>
+            <wp14:sizeRelV relativeFrom="page">
+              <wp14:pctHeight>0</wp14:pctHeight>
+            </wp14:sizeRelV>
+          </wp:anchor>
+        </w:drawing>
+      </w:r>
+      <w:r>
+        <w:rPr>
+          <w:rFonts w:ascii="Candara" w:hAnsi="Candara"/>
+          <w:sz w:val="20"/>
+          <w:lang w:eastAsia="en-IN"/>
+        </w:rPr>
+        <w:drawing>
+          <wp:inline distT="0" distB="0" distL="0" distR="0" wp14:anchorId="49C3A731" wp14:editId="71F1EFAB">
+            <wp:extent cx="2948354" cy="1758291"/>
+            <wp:effectExtent l="0" t="0" r="4445" b="0"/>
+            <wp:docPr id="2" name="Picture 2" descr="About Combo Boxes - Win32 apps | Microsoft Learn"/>
+            <wp:cNvGraphicFramePr>
+              <a:graphicFrameLocks xmlns:a="http://schemas.openxmlformats.org/drawingml/2006/main" noChangeAspect="1"/>
+            </wp:cNvGraphicFramePr>
+            <a:graphic xmlns:a="http://schemas.openxmlformats.org/drawingml/2006/main">
+              <a:graphicData uri="http://schemas.openxmlformats.org/drawingml/2006/picture">
+                <pic:pic xmlns:pic="http://schemas.openxmlformats.org/drawingml/2006/picture">
+                  <pic:nvPicPr>
+                    <pic:cNvPr id="0" name="Picture 3" descr="About Combo Boxes - Win32 apps | Microsoft Learn"/>
+                    <pic:cNvPicPr>
+                      <a:picLocks noChangeAspect="1" noChangeArrowheads="1"/>
+                    </pic:cNvPicPr>
+                  </pic:nvPicPr>
+                  <pic:blipFill>
+                    <a:blip r:embed="rId10">
+                      <a:extLst>
+                        <a:ext uri="{28A0092B-C50C-407E-A947-70E740481C1C}">
+                          <a14:useLocalDpi xmlns:a14="http://schemas.microsoft.com/office/drawing/2010/main" val="0"/>
+                        </a:ext>
+                      </a:extLst>
+                    </a:blip>
+                    <a:srcRect/>
+                    <a:stretch>
+                      <a:fillRect/>
+                    </a:stretch>
+                  </pic:blipFill>
+                  <pic:spPr bwMode="auto">
+                    <a:xfrm>
+                      <a:off x="0" y="0"/>
+                      <a:ext cx="2959505" cy="1764941"/>
+                    </a:xfrm>
+                    <a:prstGeom prst="rect">
+                      <a:avLst/>
+                    </a:prstGeom>
+                    <a:noFill/>
+                    <a:ln>
+                      <a:noFill/>
+                    </a:ln>
+                  </pic:spPr>
+                </pic:pic>
+              </a:graphicData>
+            </a:graphic>
+          </wp:inline>
+        </w:drawing>
+      </w:r>
+    </w:p>
+    <w:p>
+      <w:pPr>
+        <w:spacing w:after="0"/>
+        <w:rPr>
+          <w:rFonts w:ascii="Candara" w:hAnsi="Candara"/>
+          <w:b/>
+          <w:sz w:val="20"/>
+        </w:rPr>
+      </w:pPr>
+    </w:p>
+    <w:p>
+      <w:pPr>
+        <w:spacing w:after="0"/>
+        <w:rPr>
+          <w:rFonts w:ascii="Candara" w:hAnsi="Candara"/>
+          <w:sz w:val="20"/>
+        </w:rPr>
+      </w:pPr>
+    </w:p>
+    <w:p>
+      <w:pPr>
+        <w:spacing w:after="0"/>
+        <w:rPr>
+          <w:rFonts w:ascii="Candara" w:hAnsi="Candara"/>
+          <w:sz w:val="20"/>
+        </w:rPr>
+      </w:pPr>
+    </w:p>
+    <w:p>
+      <w:pPr>
+        <w:spacing w:after="0"/>
+        <w:rPr>
+          <w:rFonts w:ascii="Candara" w:hAnsi="Candara"/>
+          <w:sz w:val="20"/>
+        </w:rPr>
+      </w:pPr>
+    </w:p>
+    <w:p>
+      <w:pPr>
+        <w:spacing w:after="0"/>
+        <w:rPr>
+          <w:rFonts w:ascii="Candara" w:hAnsi="Candara"/>
+          <w:sz w:val="20"/>
+        </w:rPr>
+      </w:pPr>
+    </w:p>
+    <w:p>
+      <w:pPr>
+        <w:spacing w:after="0"/>
+        <w:rPr>
+          <w:rFonts w:ascii="Candara" w:hAnsi="Candara"/>
+          <w:sz w:val="20"/>
+        </w:rPr>
+      </w:pPr>
+    </w:p>
+    <w:p>
+      <w:pPr>
+        <w:pBdr>
+          <w:top w:val="single" w:sz="6" w:space="1" w:color="auto"/>
+          <w:bottom w:val="single" w:sz="6" w:space="1" w:color="auto"/>
+        </w:pBdr>
+        <w:spacing w:after="0"/>
+        <w:rPr>
+          <w:rFonts w:ascii="Candara" w:hAnsi="Candara"/>
+          <w:sz w:val="20"/>
+        </w:rPr>
+      </w:pPr>
+    </w:p>
+    <w:p>
+      <w:pPr>
+        <w:spacing w:after="0"/>
+        <w:rPr>
+          <w:rFonts w:ascii="Candara" w:hAnsi="Candara"/>
+          <w:sz w:val="20"/>
+        </w:rPr>
+      </w:pPr>
+    </w:p>
+    <w:p>
+      <w:pPr>
+        <w:spacing w:after="0"/>
+        <w:rPr>
+          <w:rFonts w:ascii="Candara" w:hAnsi="Candara"/>
+          <w:sz w:val="20"/>
+        </w:rPr>
+      </w:pPr>
+    </w:p>
+    <w:p>
+      <w:pPr>
+        <w:spacing w:after="0" w:line="240" w:lineRule="auto"/>
+        <w:rPr>
+          <w:rFonts w:ascii="Candara" w:eastAsia="Times New Roman" w:hAnsi="Candara" w:cs="Times New Roman"/>
+          <w:b/>
+          <w:bCs/>
+          <w:noProof w:val="0"/>
+          <w:szCs w:val="24"/>
+          <w:lang w:eastAsia="en-IN"/>
+        </w:rPr>
+      </w:pPr>
+      <w:r>
+        <w:rPr>
+          <w:rFonts w:ascii="Candara" w:eastAsia="Times New Roman" w:hAnsi="Candara" w:cs="Times New Roman"/>
+          <w:b/>
+          <w:bCs/>
+          <w:noProof w:val="0"/>
+          <w:szCs w:val="24"/>
+          <w:lang w:eastAsia="en-IN"/>
+        </w:rPr>
+        <w:t>Check box and radio Buttons</w:t>
+      </w:r>
+    </w:p>
+    <w:p>
+      <w:pPr>
+        <w:spacing w:after="0" w:line="240" w:lineRule="auto"/>
+        <w:ind w:left="720"/>
+        <w:rPr>
+          <w:rFonts w:ascii="Candara" w:eastAsia="Times New Roman" w:hAnsi="Candara" w:cs="Times New Roman"/>
+          <w:noProof w:val="0"/>
+          <w:szCs w:val="24"/>
+          <w:lang w:eastAsia="en-IN"/>
+        </w:rPr>
+      </w:pPr>
+      <w:proofErr w:type="spellStart"/>
+      <w:r>
+        <w:rPr>
+          <w:rFonts w:ascii="Candara" w:eastAsia="Times New Roman" w:hAnsi="Candara" w:cs="Times New Roman"/>
+          <w:b/>
+          <w:bCs/>
+          <w:noProof w:val="0"/>
+          <w:szCs w:val="24"/>
+          <w:lang w:eastAsia="en-IN"/>
+        </w:rPr>
+        <w:t>CheckBox</w:t>
+      </w:r>
+      <w:proofErr w:type="spellEnd"/>
+      <w:r>
+        <w:rPr>
+          <w:rFonts w:ascii="Candara" w:eastAsia="Times New Roman" w:hAnsi="Candara" w:cs="Times New Roman"/>
+          <w:b/>
+          <w:bCs/>
+          <w:noProof w:val="0"/>
+          <w:szCs w:val="24"/>
+          <w:lang w:eastAsia="en-IN"/>
+        </w:rPr>
+        <w:tab/>
+      </w:r>
+      <w:r>
+        <w:rPr>
+          <w:rFonts w:ascii="Candara" w:eastAsia="Times New Roman" w:hAnsi="Candara" w:cs="Times New Roman"/>
+          <w:noProof w:val="0"/>
+          <w:szCs w:val="24"/>
+          <w:lang w:eastAsia="en-IN"/>
+        </w:rPr>
+        <w:t>: Binary choice, checked or unchecked.</w:t>
+      </w:r>
+    </w:p>
+    <w:p>
+      <w:pPr>
+        <w:spacing w:after="0" w:line="240" w:lineRule="auto"/>
+        <w:ind w:left="720"/>
+        <w:rPr>
+          <w:rFonts w:ascii="Candara" w:eastAsia="Times New Roman" w:hAnsi="Candara" w:cs="Times New Roman"/>
+          <w:noProof w:val="0"/>
+          <w:szCs w:val="24"/>
+          <w:lang w:eastAsia="en-IN"/>
+        </w:rPr>
+      </w:pPr>
+      <w:proofErr w:type="spellStart"/>
+      <w:proofErr w:type="gramStart"/>
+      <w:r>
+        <w:rPr>
+          <w:rFonts w:ascii="Candara" w:eastAsia="Times New Roman" w:hAnsi="Candara" w:cs="Times New Roman"/>
+          <w:b/>
+          <w:bCs/>
+          <w:noProof w:val="0"/>
+          <w:szCs w:val="24"/>
+          <w:lang w:eastAsia="en-IN"/>
+        </w:rPr>
+        <w:t>OptionButton</w:t>
+      </w:r>
+      <w:proofErr w:type="spellEnd"/>
+      <w:r>
+        <w:rPr>
+          <w:rFonts w:ascii="Candara" w:eastAsia="Times New Roman" w:hAnsi="Candara" w:cs="Times New Roman"/>
+          <w:b/>
+          <w:bCs/>
+          <w:noProof w:val="0"/>
+          <w:szCs w:val="24"/>
+          <w:lang w:eastAsia="en-IN"/>
+        </w:rPr>
+        <w:t>(</w:t>
+      </w:r>
+      <w:proofErr w:type="gramEnd"/>
+      <w:r>
+        <w:rPr>
+          <w:rFonts w:ascii="Candara" w:eastAsia="Times New Roman" w:hAnsi="Candara" w:cs="Times New Roman"/>
+          <w:b/>
+          <w:noProof w:val="0"/>
+          <w:szCs w:val="24"/>
+          <w:lang w:eastAsia="en-IN"/>
+        </w:rPr>
+        <w:t>Radio buttons</w:t>
+      </w:r>
+      <w:r>
+        <w:rPr>
+          <w:rFonts w:ascii="Candara" w:eastAsia="Times New Roman" w:hAnsi="Candara" w:cs="Times New Roman"/>
+          <w:b/>
+          <w:bCs/>
+          <w:noProof w:val="0"/>
+          <w:szCs w:val="24"/>
+          <w:lang w:eastAsia="en-IN"/>
+        </w:rPr>
+        <w:t>)</w:t>
+      </w:r>
+      <w:r>
+        <w:rPr>
+          <w:rFonts w:ascii="Candara" w:eastAsia="Times New Roman" w:hAnsi="Candara" w:cs="Times New Roman"/>
+          <w:noProof w:val="0"/>
+          <w:szCs w:val="24"/>
+          <w:lang w:eastAsia="en-IN"/>
+        </w:rPr>
+        <w:t>: for single choice in a group.</w:t>
+      </w:r>
+    </w:p>
+    <w:p>
+      <w:pPr>
+        <w:spacing w:after="0"/>
+        <w:rPr>
+          <w:rFonts w:ascii="Candara" w:hAnsi="Candara"/>
+          <w:sz w:val="20"/>
+        </w:rPr>
+      </w:pPr>
+    </w:p>
+    <w:p>
+      <w:pPr>
+        <w:spacing w:after="0"/>
+        <w:rPr>
+          <w:rFonts w:ascii="Candara" w:hAnsi="Candara"/>
+          <w:sz w:val="20"/>
+        </w:rPr>
+      </w:pPr>
+      <w:r>
+        <w:rPr>
+          <w:rFonts w:ascii="Candara" w:hAnsi="Candara"/>
+          <w:sz w:val="20"/>
+        </w:rPr>
+        <w:t>Check Box</w:t>
+      </w:r>
+      <w:r>
+        <w:rPr>
+          <w:rFonts w:ascii="Candara" w:hAnsi="Candara"/>
+          <w:sz w:val="20"/>
+        </w:rPr>
+        <w:t xml:space="preserve"> </w:t>
+      </w:r>
+      <w:r>
+        <w:rPr>
+          <w:rFonts w:ascii="Candara" w:hAnsi="Candara"/>
+          <w:sz w:val="20"/>
+        </w:rPr>
+        <w:tab/>
+      </w:r>
+      <w:r>
+        <w:rPr>
+          <w:rFonts w:ascii="Candara" w:hAnsi="Candara"/>
+          <w:sz w:val="20"/>
+        </w:rPr>
+        <w:tab/>
+      </w:r>
+      <w:r>
+        <w:rPr>
+          <w:rFonts w:ascii="Candara" w:hAnsi="Candara"/>
+          <w:sz w:val="20"/>
+        </w:rPr>
+        <w:tab/>
+      </w:r>
+      <w:r>
+        <w:rPr>
+          <w:rFonts w:ascii="Candara" w:hAnsi="Candara"/>
+          <w:sz w:val="20"/>
+        </w:rPr>
+        <w:tab/>
+      </w:r>
+      <w:r>
+        <w:rPr>
+          <w:rFonts w:ascii="Candara" w:hAnsi="Candara"/>
+          <w:sz w:val="20"/>
+        </w:rPr>
+        <w:tab/>
+      </w:r>
+      <w:r>
+        <w:rPr>
+          <w:rFonts w:ascii="Candara" w:hAnsi="Candara"/>
+          <w:sz w:val="20"/>
+        </w:rPr>
+        <w:tab/>
+      </w:r>
+      <w:r>
+        <w:rPr>
+          <w:rFonts w:ascii="Candara" w:hAnsi="Candara"/>
+          <w:sz w:val="20"/>
+        </w:rPr>
+        <w:tab/>
+      </w:r>
+      <w:r>
+        <w:rPr>
+          <w:rFonts w:ascii="Candara" w:hAnsi="Candara"/>
+          <w:sz w:val="20"/>
+        </w:rPr>
+        <w:t>Radio Button</w:t>
+      </w:r>
+    </w:p>
+    <w:p>
+      <w:pPr>
+        <w:spacing w:after="0"/>
+        <w:rPr>
+          <w:rFonts w:ascii="Candara" w:hAnsi="Candara"/>
+          <w:sz w:val="20"/>
+        </w:rPr>
+      </w:pPr>
+    </w:p>
+    <w:p>
+      <w:pPr>
+        <w:spacing w:after="0"/>
+        <w:rPr>
+          <w:rFonts w:ascii="Candara" w:hAnsi="Candara"/>
+          <w:sz w:val="20"/>
+        </w:rPr>
+      </w:pPr>
+      <w:r>
+        <w:rPr>
+          <w:lang w:eastAsia="en-IN"/>
+        </w:rPr>
+        <w:drawing>
+          <wp:anchor distT="0" distB="0" distL="114300" distR="114300" simplePos="0" relativeHeight="251659264" behindDoc="0" locked="0" layoutInCell="1" allowOverlap="1" wp14:anchorId="2EC4336E" wp14:editId="37F5C4AD">
+            <wp:simplePos x="0" y="0"/>
+            <wp:positionH relativeFrom="margin">
+              <wp:align>right</wp:align>
+            </wp:positionH>
+            <wp:positionV relativeFrom="paragraph">
+              <wp:posOffset>6985</wp:posOffset>
+            </wp:positionV>
+            <wp:extent cx="3001010" cy="1524000"/>
+            <wp:effectExtent l="0" t="0" r="8890" b="0"/>
+            <wp:wrapSquare wrapText="bothSides"/>
+            <wp:docPr id="7" name="Picture 7" descr="OPTION BUTTONS"/>
+            <wp:cNvGraphicFramePr>
+              <a:graphicFrameLocks xmlns:a="http://schemas.openxmlformats.org/drawingml/2006/main" noChangeAspect="1"/>
+            </wp:cNvGraphicFramePr>
+            <a:graphic xmlns:a="http://schemas.openxmlformats.org/drawingml/2006/main">
+              <a:graphicData uri="http://schemas.openxmlformats.org/drawingml/2006/picture">
+                <pic:pic xmlns:pic="http://schemas.openxmlformats.org/drawingml/2006/picture">
+                  <pic:nvPicPr>
+                    <pic:cNvPr id="0" name="Picture 12" descr="OPTION BUTTONS"/>
+                    <pic:cNvPicPr>
+                      <a:picLocks noChangeAspect="1" noChangeArrowheads="1"/>
+                    </pic:cNvPicPr>
+                  </pic:nvPicPr>
+                  <pic:blipFill>
+                    <a:blip r:embed="rId11">
+                      <a:extLst>
+                        <a:ext uri="{28A0092B-C50C-407E-A947-70E740481C1C}">
+                          <a14:useLocalDpi xmlns:a14="http://schemas.microsoft.com/office/drawing/2010/main" val="0"/>
+                        </a:ext>
+                      </a:extLst>
+                    </a:blip>
+                    <a:srcRect/>
+                    <a:stretch>
+                      <a:fillRect/>
+                    </a:stretch>
+                  </pic:blipFill>
+                  <pic:spPr bwMode="auto">
+                    <a:xfrm>
+                      <a:off x="0" y="0"/>
+                      <a:ext cx="3001010" cy="1524000"/>
+                    </a:xfrm>
+                    <a:prstGeom prst="rect">
+                      <a:avLst/>
+                    </a:prstGeom>
+                    <a:noFill/>
+                    <a:ln>
+                      <a:noFill/>
+                    </a:ln>
+                  </pic:spPr>
+                </pic:pic>
+              </a:graphicData>
+            </a:graphic>
+            <wp14:sizeRelH relativeFrom="page">
+              <wp14:pctWidth>0</wp14:pctWidth>
+            </wp14:sizeRelH>
+            <wp14:sizeRelV relativeFrom="page">
+              <wp14:pctHeight>0</wp14:pctHeight>
+            </wp14:sizeRelV>
+          </wp:anchor>
+        </w:drawing>
+      </w:r>
+      <w:r>
+        <w:rPr>
+          <w:lang w:eastAsia="en-IN"/>
+        </w:rPr>
+        <w:drawing>
+          <wp:inline distT="0" distB="0" distL="0" distR="0" wp14:anchorId="4EC8E6B2" wp14:editId="0C471AA7">
+            <wp:extent cx="3352800" cy="1348153"/>
+            <wp:effectExtent l="0" t="0" r="0" b="4445"/>
+            <wp:docPr id="6" name="Picture 6" descr="VBA Controls - CheckBox"/>
+            <wp:cNvGraphicFramePr>
+              <a:graphicFrameLocks xmlns:a="http://schemas.openxmlformats.org/drawingml/2006/main" noChangeAspect="1"/>
+            </wp:cNvGraphicFramePr>
+            <a:graphic xmlns:a="http://schemas.openxmlformats.org/drawingml/2006/main">
+              <a:graphicData uri="http://schemas.openxmlformats.org/drawingml/2006/picture">
+                <pic:pic xmlns:pic="http://schemas.openxmlformats.org/drawingml/2006/picture">
+                  <pic:nvPicPr>
+                    <pic:cNvPr id="0" name="Picture 10" descr="VBA Controls - CheckBox"/>
+                    <pic:cNvPicPr>
+                      <a:picLocks noChangeAspect="1" noChangeArrowheads="1"/>
+                    </pic:cNvPicPr>
+                  </pic:nvPicPr>
+                  <pic:blipFill rotWithShape="1">
+                    <a:blip r:embed="rId12">
+                      <a:extLst>
+                        <a:ext uri="{28A0092B-C50C-407E-A947-70E740481C1C}">
+                          <a14:useLocalDpi xmlns:a14="http://schemas.microsoft.com/office/drawing/2010/main" val="0"/>
+                        </a:ext>
+                      </a:extLst>
+                    </a:blip>
+                    <a:srcRect r="864" b="12558"/>
+                    <a:stretch/>
+                  </pic:blipFill>
+                  <pic:spPr bwMode="auto">
+                    <a:xfrm>
+                      <a:off x="0" y="0"/>
+                      <a:ext cx="3352800" cy="1348153"/>
+                    </a:xfrm>
+                    <a:prstGeom prst="rect">
+                      <a:avLst/>
+                    </a:prstGeom>
+                    <a:noFill/>
+                    <a:ln>
+                      <a:noFill/>
+                    </a:ln>
+                    <a:extLst>
+                      <a:ext uri="{53640926-AAD7-44D8-BBD7-CCE9431645EC}">
+                        <a14:shadowObscured xmlns:a14="http://schemas.microsoft.com/office/drawing/2010/main"/>
+                      </a:ext>
+                    </a:extLst>
+                  </pic:spPr>
+                </pic:pic>
+              </a:graphicData>
+            </a:graphic>
+          </wp:inline>
+        </w:drawing>
+      </w:r>
+    </w:p>
+    <w:p>
+      <w:pPr>
+        <w:spacing w:after="0"/>
+        <w:rPr>
+          <w:rFonts w:ascii="Candara" w:hAnsi="Candara"/>
+          <w:sz w:val="20"/>
+        </w:rPr>
+      </w:pPr>
+    </w:p>
+    <w:p>
+      <w:pPr>
+        <w:spacing w:after="0"/>
+        <w:rPr>
+          <w:rFonts w:ascii="Candara" w:hAnsi="Candara"/>
+          <w:sz w:val="20"/>
+        </w:rPr>
+      </w:pPr>
+    </w:p>
+    <w:p>
+      <w:pPr>
+        <w:spacing w:after="0"/>
+        <w:rPr>
+          <w:rFonts w:ascii="Candara" w:hAnsi="Candara"/>
+          <w:sz w:val="20"/>
+        </w:rPr>
+      </w:pPr>
+    </w:p>
+    <w:p>
+      <w:pPr>
+        <w:spacing w:after="0"/>
+        <w:rPr>
+          <w:rFonts w:ascii="Candara" w:hAnsi="Candara"/>
+          <w:sz w:val="20"/>
+        </w:rPr>
+      </w:pPr>
+    </w:p>
+    <w:p>
+      <w:pPr>
+        <w:pBdr>
+          <w:top w:val="single" w:sz="6" w:space="1" w:color="auto"/>
+          <w:bottom w:val="single" w:sz="6" w:space="1" w:color="auto"/>
+        </w:pBdr>
+        <w:spacing w:after="0"/>
+        <w:rPr>
+          <w:rFonts w:ascii="Candara" w:hAnsi="Candara"/>
+          <w:sz w:val="20"/>
+        </w:rPr>
+      </w:pPr>
+    </w:p>
+    <w:p>
+      <w:pPr>
+        <w:spacing w:after="0"/>
+        <w:rPr>
+          <w:rFonts w:ascii="Candara" w:hAnsi="Candara"/>
+          <w:sz w:val="20"/>
+        </w:rPr>
+      </w:pPr>
+    </w:p>
+    <w:p>
+      <w:pPr>
+        <w:spacing w:after="0"/>
+        <w:rPr>
+          <w:rFonts w:ascii="Candara" w:hAnsi="Candara"/>
+          <w:sz w:val="20"/>
+        </w:rPr>
+      </w:pPr>
+    </w:p>
+    <w:p>
+      <w:pPr>
+        <w:spacing w:after="0"/>
+        <w:rPr>
+          <w:rFonts w:ascii="Candara" w:eastAsia="Times New Roman" w:hAnsi="Candara" w:cs="Times New Roman"/>
+          <w:b/>
+          <w:noProof w:val="0"/>
+          <w:szCs w:val="24"/>
+          <w:lang w:eastAsia="en-IN"/>
+        </w:rPr>
+      </w:pPr>
+      <w:r>
+        <w:rPr>
+          <w:rFonts w:ascii="Candara" w:eastAsia="Times New Roman" w:hAnsi="Candara" w:cs="Times New Roman"/>
+          <w:b/>
+          <w:noProof w:val="0"/>
+          <w:szCs w:val="24"/>
+          <w:lang w:eastAsia="en-IN"/>
+        </w:rPr>
+        <w:t>Buttons:</w:t>
+      </w:r>
+    </w:p>
+    <w:p>
+      <w:pPr>
+        <w:spacing w:after="0" w:line="240" w:lineRule="auto"/>
+        <w:ind w:left="720"/>
+        <w:rPr>
+          <w:rFonts w:ascii="Candara" w:eastAsia="Times New Roman" w:hAnsi="Candara" w:cs="Times New Roman"/>
+          <w:noProof w:val="0"/>
+          <w:szCs w:val="24"/>
+          <w:lang w:eastAsia="en-IN"/>
+        </w:rPr>
+      </w:pPr>
+      <w:proofErr w:type="spellStart"/>
+      <w:r>
+        <w:rPr>
+          <w:rFonts w:ascii="Candara" w:eastAsia="Times New Roman" w:hAnsi="Candara" w:cs="Times New Roman"/>
+          <w:b/>
+          <w:bCs/>
+          <w:noProof w:val="0"/>
+          <w:szCs w:val="24"/>
+          <w:lang w:eastAsia="en-IN"/>
+        </w:rPr>
+        <w:t>CommandButton</w:t>
+      </w:r>
+      <w:proofErr w:type="spellEnd"/>
+      <w:r>
+        <w:rPr>
+          <w:rFonts w:ascii="Candara" w:eastAsia="Times New Roman" w:hAnsi="Candara" w:cs="Times New Roman"/>
+          <w:noProof w:val="0"/>
+          <w:szCs w:val="24"/>
+          <w:lang w:eastAsia="en-IN"/>
+        </w:rPr>
+        <w:t>: Buttons for user actions.</w:t>
+      </w:r>
+    </w:p>
+    <w:p>
+      <w:pPr>
+        <w:spacing w:after="0" w:line="240" w:lineRule="auto"/>
+        <w:ind w:left="720"/>
+        <w:rPr>
+          <w:rFonts w:ascii="Candara" w:eastAsia="Times New Roman" w:hAnsi="Candara" w:cs="Times New Roman"/>
+          <w:noProof w:val="0"/>
+          <w:szCs w:val="24"/>
+          <w:lang w:eastAsia="en-IN"/>
+        </w:rPr>
+      </w:pPr>
+      <w:proofErr w:type="spellStart"/>
+      <w:r>
+        <w:rPr>
+          <w:rFonts w:ascii="Candara" w:eastAsia="Times New Roman" w:hAnsi="Candara" w:cs="Times New Roman"/>
+          <w:b/>
+          <w:bCs/>
+          <w:noProof w:val="0"/>
+          <w:szCs w:val="24"/>
+          <w:lang w:eastAsia="en-IN"/>
+        </w:rPr>
+        <w:t>SpinButton</w:t>
+      </w:r>
+      <w:proofErr w:type="spellEnd"/>
+      <w:r>
+        <w:rPr>
+          <w:rFonts w:ascii="Candara" w:eastAsia="Times New Roman" w:hAnsi="Candara" w:cs="Times New Roman"/>
+          <w:b/>
+          <w:bCs/>
+          <w:noProof w:val="0"/>
+          <w:szCs w:val="24"/>
+          <w:lang w:eastAsia="en-IN"/>
+        </w:rPr>
+        <w:tab/>
+      </w:r>
+      <w:r>
+        <w:rPr>
+          <w:rFonts w:ascii="Candara" w:eastAsia="Times New Roman" w:hAnsi="Candara" w:cs="Times New Roman"/>
+          <w:noProof w:val="0"/>
+          <w:szCs w:val="24"/>
+          <w:lang w:eastAsia="en-IN"/>
+        </w:rPr>
+        <w:t>: Increment/decrement value input.</w:t>
+      </w:r>
+    </w:p>
+    <w:p>
+      <w:pPr>
+        <w:spacing w:after="0" w:line="240" w:lineRule="auto"/>
+        <w:ind w:left="720"/>
+        <w:rPr>
+          <w:rFonts w:ascii="Candara" w:eastAsia="Times New Roman" w:hAnsi="Candara" w:cs="Times New Roman"/>
+          <w:noProof w:val="0"/>
+          <w:szCs w:val="24"/>
+          <w:lang w:eastAsia="en-IN"/>
+        </w:rPr>
+      </w:pPr>
+      <w:r>
+        <w:rPr>
+          <w:rFonts w:ascii="Candara" w:eastAsia="Times New Roman" w:hAnsi="Candara" w:cs="Times New Roman"/>
+          <w:b/>
+          <w:bCs/>
+          <w:noProof w:val="0"/>
+          <w:szCs w:val="24"/>
+          <w:lang w:eastAsia="en-IN"/>
+        </w:rPr>
+        <w:t>Toggle Button</w:t>
+      </w:r>
+      <w:r>
+        <w:rPr>
+          <w:rFonts w:ascii="Candara" w:eastAsia="Times New Roman" w:hAnsi="Candara" w:cs="Times New Roman"/>
+          <w:b/>
+          <w:bCs/>
+          <w:noProof w:val="0"/>
+          <w:szCs w:val="24"/>
+          <w:lang w:eastAsia="en-IN"/>
+        </w:rPr>
+        <w:tab/>
+      </w:r>
+      <w:r>
+        <w:rPr>
+          <w:rFonts w:ascii="Candara" w:eastAsia="Times New Roman" w:hAnsi="Candara" w:cs="Times New Roman"/>
+          <w:noProof w:val="0"/>
+          <w:szCs w:val="24"/>
+          <w:lang w:eastAsia="en-IN"/>
+        </w:rPr>
+        <w:t>:</w:t>
+      </w:r>
+      <w:r>
+        <w:rPr>
+          <w:rFonts w:ascii="Candara" w:eastAsia="Times New Roman" w:hAnsi="Candara" w:cs="Times New Roman"/>
+          <w:noProof w:val="0"/>
+          <w:szCs w:val="24"/>
+          <w:lang w:eastAsia="en-IN"/>
+        </w:rPr>
+        <w:t xml:space="preserve"> on/Off Button</w:t>
+      </w:r>
+    </w:p>
+    <w:p>
+      <w:pPr>
+        <w:spacing w:after="0"/>
+        <w:rPr>
+          <w:rFonts w:ascii="Candara" w:hAnsi="Candara"/>
+          <w:sz w:val="20"/>
+        </w:rPr>
+      </w:pPr>
+    </w:p>
+    <w:p>
+      <w:pPr>
+        <w:spacing w:after="0"/>
+        <w:rPr>
+          <w:rFonts w:ascii="Candara" w:hAnsi="Candara"/>
+          <w:sz w:val="20"/>
+        </w:rPr>
+      </w:pPr>
+      <w:proofErr w:type="spellStart"/>
+      <w:r>
+        <w:rPr>
+          <w:rFonts w:ascii="Candara" w:eastAsia="Times New Roman" w:hAnsi="Candara" w:cs="Times New Roman"/>
+          <w:b/>
+          <w:bCs/>
+          <w:noProof w:val="0"/>
+          <w:szCs w:val="24"/>
+          <w:lang w:eastAsia="en-IN"/>
+        </w:rPr>
+        <w:t>CommandButton</w:t>
+      </w:r>
+      <w:proofErr w:type="spellEnd"/>
+      <w:r>
+        <w:rPr>
+          <w:rFonts w:ascii="Candara" w:eastAsia="Times New Roman" w:hAnsi="Candara" w:cs="Times New Roman"/>
+          <w:b/>
+          <w:bCs/>
+          <w:noProof w:val="0"/>
+          <w:szCs w:val="24"/>
+          <w:lang w:eastAsia="en-IN"/>
+        </w:rPr>
+        <w:t xml:space="preserve"> </w:t>
+      </w:r>
+      <w:r>
+        <w:rPr>
+          <w:rFonts w:ascii="Candara" w:eastAsia="Times New Roman" w:hAnsi="Candara" w:cs="Times New Roman"/>
+          <w:b/>
+          <w:bCs/>
+          <w:noProof w:val="0"/>
+          <w:szCs w:val="24"/>
+          <w:lang w:eastAsia="en-IN"/>
+        </w:rPr>
+        <w:tab/>
+      </w:r>
+      <w:r>
+        <w:rPr>
+          <w:rFonts w:ascii="Candara" w:eastAsia="Times New Roman" w:hAnsi="Candara" w:cs="Times New Roman"/>
+          <w:b/>
+          <w:bCs/>
+          <w:noProof w:val="0"/>
+          <w:szCs w:val="24"/>
+          <w:lang w:eastAsia="en-IN"/>
+        </w:rPr>
+        <w:tab/>
+      </w:r>
+      <w:r>
+        <w:rPr>
+          <w:rFonts w:ascii="Candara" w:eastAsia="Times New Roman" w:hAnsi="Candara" w:cs="Times New Roman"/>
+          <w:b/>
+          <w:bCs/>
+          <w:noProof w:val="0"/>
+          <w:szCs w:val="24"/>
+          <w:lang w:eastAsia="en-IN"/>
+        </w:rPr>
+        <w:tab/>
+      </w:r>
+      <w:r>
+        <w:rPr>
+          <w:rFonts w:ascii="Candara" w:eastAsia="Times New Roman" w:hAnsi="Candara" w:cs="Times New Roman"/>
+          <w:b/>
+          <w:bCs/>
+          <w:noProof w:val="0"/>
+          <w:szCs w:val="24"/>
+          <w:lang w:eastAsia="en-IN"/>
+        </w:rPr>
+        <w:tab/>
+      </w:r>
+      <w:r>
+        <w:rPr>
+          <w:rFonts w:ascii="Candara" w:eastAsia="Times New Roman" w:hAnsi="Candara" w:cs="Times New Roman"/>
+          <w:b/>
+          <w:bCs/>
+          <w:noProof w:val="0"/>
+          <w:szCs w:val="24"/>
+          <w:lang w:eastAsia="en-IN"/>
+        </w:rPr>
+        <w:tab/>
+      </w:r>
+      <w:proofErr w:type="spellStart"/>
+      <w:r>
+        <w:rPr>
+          <w:rFonts w:ascii="Candara" w:eastAsia="Times New Roman" w:hAnsi="Candara" w:cs="Times New Roman"/>
+          <w:b/>
+          <w:bCs/>
+          <w:noProof w:val="0"/>
+          <w:szCs w:val="24"/>
+          <w:lang w:eastAsia="en-IN"/>
+        </w:rPr>
+        <w:t>SpinButton</w:t>
+      </w:r>
+      <w:proofErr w:type="spellEnd"/>
+    </w:p>
+    <w:p>
+      <w:pPr>
+        <w:spacing w:after="0"/>
+        <w:rPr>
+          <w:rFonts w:ascii="Candara" w:hAnsi="Candara"/>
+          <w:sz w:val="20"/>
+        </w:rPr>
+      </w:pPr>
+      <w:r>
+        <w:rPr>
+          <w:lang w:eastAsia="en-IN"/>
+        </w:rPr>
+        <w:drawing>
+          <wp:anchor distT="0" distB="0" distL="114300" distR="114300" simplePos="0" relativeHeight="251660288" behindDoc="0" locked="0" layoutInCell="1" allowOverlap="1" wp14:anchorId="5ADB7C1F" wp14:editId="31359AD6">
+            <wp:simplePos x="0" y="0"/>
+            <wp:positionH relativeFrom="column">
+              <wp:posOffset>2908300</wp:posOffset>
+            </wp:positionH>
+            <wp:positionV relativeFrom="paragraph">
+              <wp:posOffset>17145</wp:posOffset>
+            </wp:positionV>
+            <wp:extent cx="3079750" cy="1854200"/>
+            <wp:effectExtent l="0" t="0" r="6350" b="0"/>
+            <wp:wrapSquare wrapText="bothSides"/>
+            <wp:docPr id="4" name="Picture 4" descr="ExcelMadeEasy: Vba spin button control in Excel"/>
+            <wp:cNvGraphicFramePr>
+              <a:graphicFrameLocks xmlns:a="http://schemas.openxmlformats.org/drawingml/2006/main" noChangeAspect="1"/>
+            </wp:cNvGraphicFramePr>
+            <a:graphic xmlns:a="http://schemas.openxmlformats.org/drawingml/2006/main">
+              <a:graphicData uri="http://schemas.openxmlformats.org/drawingml/2006/picture">
+                <pic:pic xmlns:pic="http://schemas.openxmlformats.org/drawingml/2006/picture">
+                  <pic:nvPicPr>
+                    <pic:cNvPr id="0" name="Picture 6" descr="ExcelMadeEasy: Vba spin button control in Excel"/>
+                    <pic:cNvPicPr>
+                      <a:picLocks noChangeAspect="1" noChangeArrowheads="1"/>
+                    </pic:cNvPicPr>
+                  </pic:nvPicPr>
+                  <pic:blipFill>
+                    <a:blip r:embed="rId13">
+                      <a:extLst>
+                        <a:ext uri="{28A0092B-C50C-407E-A947-70E740481C1C}">
+                          <a14:useLocalDpi xmlns:a14="http://schemas.microsoft.com/office/drawing/2010/main" val="0"/>
+                        </a:ext>
+                      </a:extLst>
+                    </a:blip>
+                    <a:srcRect/>
+                    <a:stretch>
+                      <a:fillRect/>
+                    </a:stretch>
+                  </pic:blipFill>
+                  <pic:spPr bwMode="auto">
+                    <a:xfrm>
+                      <a:off x="0" y="0"/>
+                      <a:ext cx="3079750" cy="1854200"/>
+                    </a:xfrm>
+                    <a:prstGeom prst="rect">
+                      <a:avLst/>
+                    </a:prstGeom>
+                    <a:noFill/>
+                    <a:ln>
+                      <a:noFill/>
+                    </a:ln>
+                  </pic:spPr>
+                </pic:pic>
+              </a:graphicData>
+            </a:graphic>
+            <wp14:sizeRelH relativeFrom="page">
+              <wp14:pctWidth>0</wp14:pctWidth>
+            </wp14:sizeRelH>
+            <wp14:sizeRelV relativeFrom="page">
+              <wp14:pctHeight>0</wp14:pctHeight>
+            </wp14:sizeRelV>
+          </wp:anchor>
+        </w:drawing>
+      </w:r>
+      <w:r>
+        <w:rPr>
+          <w:lang w:eastAsia="en-IN"/>
+        </w:rPr>
+        <w:drawing>
+          <wp:inline distT="0" distB="0" distL="0" distR="0" wp14:anchorId="7FC63F66" wp14:editId="737B2F1A">
+            <wp:extent cx="1949450" cy="1771650"/>
+            <wp:effectExtent l="0" t="0" r="0" b="0"/>
+            <wp:docPr id="3" name="Picture 3" descr="ActiveX CommandButton Control VBA - Explained with Examples"/>
+            <wp:cNvGraphicFramePr>
+              <a:graphicFrameLocks xmlns:a="http://schemas.openxmlformats.org/drawingml/2006/main" noChangeAspect="1"/>
+            </wp:cNvGraphicFramePr>
+            <a:graphic xmlns:a="http://schemas.openxmlformats.org/drawingml/2006/main">
+              <a:graphicData uri="http://schemas.openxmlformats.org/drawingml/2006/picture">
+                <pic:pic xmlns:pic="http://schemas.openxmlformats.org/drawingml/2006/picture">
+                  <pic:nvPicPr>
+                    <pic:cNvPr id="0" name="Picture 4" descr="ActiveX CommandButton Control VBA - Explained with Examples"/>
+                    <pic:cNvPicPr>
+                      <a:picLocks noChangeAspect="1" noChangeArrowheads="1"/>
+                    </pic:cNvPicPr>
+                  </pic:nvPicPr>
+                  <pic:blipFill rotWithShape="1">
+                    <a:blip r:embed="rId14">
+                      <a:extLst>
+                        <a:ext uri="{28A0092B-C50C-407E-A947-70E740481C1C}">
+                          <a14:useLocalDpi xmlns:a14="http://schemas.microsoft.com/office/drawing/2010/main" val="0"/>
+                        </a:ext>
+                      </a:extLst>
+                    </a:blip>
+                    <a:srcRect t="1064" r="47160"/>
+                    <a:stretch/>
+                  </pic:blipFill>
+                  <pic:spPr bwMode="auto">
+                    <a:xfrm>
+                      <a:off x="0" y="0"/>
+                      <a:ext cx="1949450" cy="1771650"/>
+                    </a:xfrm>
+                    <a:prstGeom prst="rect">
+                      <a:avLst/>
+                    </a:prstGeom>
+                    <a:noFill/>
+                    <a:ln>
+                      <a:noFill/>
+                    </a:ln>
+                    <a:extLst>
+                      <a:ext uri="{53640926-AAD7-44D8-BBD7-CCE9431645EC}">
+                        <a14:shadowObscured xmlns:a14="http://schemas.microsoft.com/office/drawing/2010/main"/>
+                      </a:ext>
+                    </a:extLst>
+                  </pic:spPr>
+                </pic:pic>
+              </a:graphicData>
+            </a:graphic>
+          </wp:inline>
+        </w:drawing>
+      </w:r>
+    </w:p>
+    <w:p>
+      <w:pPr>
+        <w:spacing w:after="0"/>
+        <w:rPr>
+          <w:rFonts w:ascii="Candara" w:hAnsi="Candara"/>
+          <w:sz w:val="20"/>
+        </w:rPr>
+      </w:pPr>
+    </w:p>
+    <w:p>
+      <w:pPr>
+        <w:spacing w:after="0"/>
+        <w:rPr>
+          <w:rFonts w:ascii="Candara" w:hAnsi="Candara"/>
+          <w:sz w:val="20"/>
+        </w:rPr>
+      </w:pPr>
+    </w:p>
+    <w:p>
+      <w:pPr>
+        <w:spacing w:after="0"/>
+        <w:rPr>
+          <w:rFonts w:ascii="Candara" w:hAnsi="Candara"/>
+          <w:b/>
+          <w:sz w:val="20"/>
+        </w:rPr>
+      </w:pPr>
+      <w:bookmarkStart w:id="0" w:name="_GoBack"/>
+      <w:bookmarkEnd w:id="0"/>
+    </w:p>
+    <w:p>
+      <w:pPr>
+        <w:spacing w:after="0"/>
+        <w:rPr>
+          <w:rFonts w:ascii="Candara" w:hAnsi="Candara"/>
+          <w:b/>
+          <w:sz w:val="20"/>
+        </w:rPr>
+      </w:pPr>
+      <w:r>
+        <w:rPr>
+          <w:rFonts w:ascii="Candara" w:hAnsi="Candara"/>
+          <w:b/>
+          <w:sz w:val="20"/>
+        </w:rPr>
+        <w:t>Toggle Button</w:t>
+      </w:r>
+    </w:p>
+    <w:p>
+      <w:pPr>
+        <w:spacing w:after="0"/>
+        <w:rPr>
+          <w:rFonts w:ascii="Candara" w:hAnsi="Candara"/>
+          <w:sz w:val="20"/>
+        </w:rPr>
+      </w:pPr>
+    </w:p>
+    <w:p>
+      <w:pPr>
+        <w:spacing w:after="0"/>
+        <w:rPr>
+          <w:rFonts w:ascii="Candara" w:hAnsi="Candara"/>
+          <w:sz w:val="20"/>
+        </w:rPr>
+      </w:pPr>
+      <w:r>
+        <w:rPr>
+          <w:lang w:eastAsia="en-IN"/>
+        </w:rPr>
+        <w:drawing>
+          <wp:inline distT="0" distB="0" distL="0" distR="0">
+            <wp:extent cx="4278635" cy="1371600"/>
+            <wp:effectExtent l="0" t="0" r="7620" b="0"/>
+            <wp:docPr id="8" name="Picture 8" descr="How to insert a toggle in Excel"/>
+            <wp:cNvGraphicFramePr>
+              <a:graphicFrameLocks xmlns:a="http://schemas.openxmlformats.org/drawingml/2006/main" noChangeAspect="1"/>
+            </wp:cNvGraphicFramePr>
+            <a:graphic xmlns:a="http://schemas.openxmlformats.org/drawingml/2006/main">
+              <a:graphicData uri="http://schemas.openxmlformats.org/drawingml/2006/picture">
+                <pic:pic xmlns:pic="http://schemas.openxmlformats.org/drawingml/2006/picture">
+                  <pic:nvPicPr>
+                    <pic:cNvPr id="0" name="Picture 17" descr="How to insert a toggle in Excel"/>
+                    <pic:cNvPicPr>
+                      <a:picLocks noChangeAspect="1" noChangeArrowheads="1"/>
+                    </pic:cNvPicPr>
+                  </pic:nvPicPr>
+                  <pic:blipFill>
+                    <a:blip r:embed="rId15">
+                      <a:extLst>
+                        <a:ext uri="{28A0092B-C50C-407E-A947-70E740481C1C}">
+                          <a14:useLocalDpi xmlns:a14="http://schemas.microsoft.com/office/drawing/2010/main" val="0"/>
+                        </a:ext>
+                      </a:extLst>
+                    </a:blip>
+                    <a:srcRect/>
+                    <a:stretch>
+                      <a:fillRect/>
+                    </a:stretch>
+                  </pic:blipFill>
+                  <pic:spPr bwMode="auto">
+                    <a:xfrm>
+                      <a:off x="0" y="0"/>
+                      <a:ext cx="4286054" cy="1373978"/>
+                    </a:xfrm>
+                    <a:prstGeom prst="rect">
+                      <a:avLst/>
+                    </a:prstGeom>
+                    <a:noFill/>
+                    <a:ln>
+                      <a:noFill/>
+                    </a:ln>
+                  </pic:spPr>
+                </pic:pic>
+              </a:graphicData>
+            </a:graphic>
+          </wp:inline>
+        </w:drawing>
+      </w:r>
+    </w:p>
+    <w:p>
+      <w:pPr>
+        <w:spacing w:after="0"/>
+        <w:rPr>
+          <w:rFonts w:ascii="Candara" w:hAnsi="Candara"/>
+          <w:sz w:val="20"/>
+        </w:rPr>
+      </w:pPr>
+    </w:p>
+    <w:p>
+      <w:pPr>
+        <w:pBdr>
+          <w:top w:val="single" w:sz="6" w:space="1" w:color="auto"/>
+          <w:bottom w:val="single" w:sz="6" w:space="1" w:color="auto"/>
+        </w:pBdr>
+        <w:spacing w:after="0"/>
+        <w:rPr>
+          <w:rFonts w:ascii="Candara" w:hAnsi="Candara"/>
+          <w:sz w:val="20"/>
+        </w:rPr>
+      </w:pPr>
+    </w:p>
+    <w:p>
+      <w:pPr>
+        <w:spacing w:after="0"/>
+        <w:rPr>
+          <w:rFonts w:ascii="Candara" w:hAnsi="Candara"/>
+          <w:sz w:val="20"/>
+        </w:rPr>
+      </w:pPr>
+    </w:p>
+    <w:p>
+      <w:pPr>
+        <w:spacing w:after="0"/>
+        <w:rPr>
+          <w:rFonts w:ascii="Candara" w:hAnsi="Candara"/>
+          <w:b/>
+          <w:sz w:val="20"/>
+        </w:rPr>
+      </w:pPr>
+      <w:r>
+        <w:rPr>
+          <w:rFonts w:ascii="Candara" w:hAnsi="Candara"/>
+          <w:b/>
+          <w:sz w:val="20"/>
+        </w:rPr>
+        <w:t>Frame</w:t>
+      </w:r>
+    </w:p>
+    <w:p>
+      <w:pPr>
+        <w:spacing w:after="0"/>
+        <w:rPr>
+          <w:rFonts w:ascii="Candara" w:hAnsi="Candara"/>
+          <w:sz w:val="20"/>
+        </w:rPr>
+      </w:pPr>
+    </w:p>
+    <w:p>
+      <w:pPr>
+        <w:spacing w:after="0"/>
+        <w:rPr>
+          <w:rFonts w:ascii="Candara" w:hAnsi="Candara"/>
+          <w:sz w:val="20"/>
+        </w:rPr>
+      </w:pPr>
+      <w:r>
+        <w:rPr>
+          <w:lang w:eastAsia="en-IN"/>
+        </w:rPr>
+        <w:drawing>
+          <wp:inline distT="0" distB="0" distL="0" distR="0">
+            <wp:extent cx="4523632" cy="2529946"/>
+            <wp:effectExtent l="0" t="0" r="0" b="3810"/>
+            <wp:docPr id="9" name="Picture 9" descr="vba - How to link frames dynamically in excel userforms? - Stack Overflow"/>
+            <wp:cNvGraphicFramePr>
+              <a:graphicFrameLocks xmlns:a="http://schemas.openxmlformats.org/drawingml/2006/main" noChangeAspect="1"/>
+            </wp:cNvGraphicFramePr>
+            <a:graphic xmlns:a="http://schemas.openxmlformats.org/drawingml/2006/main">
+              <a:graphicData uri="http://schemas.openxmlformats.org/drawingml/2006/picture">
+                <pic:pic xmlns:pic="http://schemas.openxmlformats.org/drawingml/2006/picture">
+                  <pic:nvPicPr>
+                    <pic:cNvPr id="0" name="Picture 19" descr="vba - How to link frames dynamically in excel userforms? - Stack Overflow"/>
+                    <pic:cNvPicPr>
+                      <a:picLocks noChangeAspect="1" noChangeArrowheads="1"/>
+                    </pic:cNvPicPr>
+                  </pic:nvPicPr>
+                  <pic:blipFill>
+                    <a:blip r:embed="rId16">
+                      <a:extLst>
+                        <a:ext uri="{28A0092B-C50C-407E-A947-70E740481C1C}">
+                          <a14:useLocalDpi xmlns:a14="http://schemas.microsoft.com/office/drawing/2010/main" val="0"/>
+                        </a:ext>
+                      </a:extLst>
+                    </a:blip>
+                    <a:srcRect/>
+                    <a:stretch>
+                      <a:fillRect/>
+                    </a:stretch>
+                  </pic:blipFill>
+                  <pic:spPr bwMode="auto">
+                    <a:xfrm>
+                      <a:off x="0" y="0"/>
+                      <a:ext cx="4526736" cy="2531682"/>
+                    </a:xfrm>
+                    <a:prstGeom prst="rect">
+                      <a:avLst/>
+                    </a:prstGeom>
+                    <a:noFill/>
+                    <a:ln>
+                      <a:noFill/>
+                    </a:ln>
+                  </pic:spPr>
+                </pic:pic>
+              </a:graphicData>
+            </a:graphic>
+          </wp:inline>
+        </w:drawing>
+      </w:r>
+    </w:p>
+    <w:p>
+      <w:pPr>
+        <w:spacing w:after="0"/>
+        <w:rPr>
+          <w:rFonts w:ascii="Candara" w:hAnsi="Candara"/>
+          <w:sz w:val="20"/>
+        </w:rPr>
+      </w:pPr>
+    </w:p>
+    <w:p>
+      <w:pPr>
+        <w:spacing w:after="0"/>
+        <w:rPr>
+          <w:rFonts w:ascii="Candara" w:hAnsi="Candara"/>
+          <w:sz w:val="20"/>
+        </w:rPr>
+      </w:pPr>
+    </w:p>
+    <w:p>
+      <w:pPr>
+        <w:spacing w:after="0" w:line="240" w:lineRule="auto"/>
+        <w:rPr>
+          <w:rFonts w:ascii="Candara" w:eastAsia="Times New Roman" w:hAnsi="Candara" w:cs="Times New Roman"/>
+          <w:noProof w:val="0"/>
+          <w:szCs w:val="24"/>
+          <w:lang w:eastAsia="en-IN"/>
+        </w:rPr>
+      </w:pPr>
+      <w:r>
+        <w:rPr>
+          <w:rFonts w:ascii="Candara" w:eastAsia="Times New Roman" w:hAnsi="Candara" w:cs="Times New Roman"/>
+          <w:b/>
+          <w:bCs/>
+          <w:noProof w:val="0"/>
+          <w:szCs w:val="24"/>
+          <w:lang w:eastAsia="en-IN"/>
+        </w:rPr>
+        <w:t>Different pages</w:t>
+      </w:r>
+    </w:p>
+    <w:p>
+      <w:pPr>
+        <w:spacing w:after="0" w:line="240" w:lineRule="auto"/>
+        <w:ind w:left="720"/>
+        <w:rPr>
+          <w:rFonts w:ascii="Candara" w:eastAsia="Times New Roman" w:hAnsi="Candara" w:cs="Times New Roman"/>
+          <w:noProof w:val="0"/>
+          <w:szCs w:val="24"/>
+          <w:lang w:eastAsia="en-IN"/>
+        </w:rPr>
+      </w:pPr>
+      <w:proofErr w:type="spellStart"/>
+      <w:r>
+        <w:rPr>
+          <w:rFonts w:ascii="Candara" w:eastAsia="Times New Roman" w:hAnsi="Candara" w:cs="Times New Roman"/>
+          <w:b/>
+          <w:bCs/>
+          <w:noProof w:val="0"/>
+          <w:szCs w:val="24"/>
+          <w:lang w:eastAsia="en-IN"/>
+        </w:rPr>
+        <w:t>MultiPage</w:t>
+      </w:r>
+      <w:proofErr w:type="spellEnd"/>
+      <w:r>
+        <w:rPr>
+          <w:rFonts w:ascii="Candara" w:eastAsia="Times New Roman" w:hAnsi="Candara" w:cs="Times New Roman"/>
+          <w:b/>
+          <w:bCs/>
+          <w:noProof w:val="0"/>
+          <w:szCs w:val="24"/>
+          <w:lang w:eastAsia="en-IN"/>
+        </w:rPr>
+        <w:tab/>
+      </w:r>
+      <w:r>
+        <w:rPr>
+          <w:rFonts w:ascii="Candara" w:eastAsia="Times New Roman" w:hAnsi="Candara" w:cs="Times New Roman"/>
+          <w:noProof w:val="0"/>
+          <w:szCs w:val="24"/>
+          <w:lang w:eastAsia="en-IN"/>
+        </w:rPr>
+        <w:t>: Tabbed form for different sections.</w:t>
+      </w:r>
+    </w:p>
+    <w:p>
+      <w:pPr>
+        <w:spacing w:after="0" w:line="240" w:lineRule="auto"/>
+        <w:ind w:left="720"/>
+        <w:rPr>
+          <w:rFonts w:ascii="Candara" w:eastAsia="Times New Roman" w:hAnsi="Candara" w:cs="Times New Roman"/>
+          <w:noProof w:val="0"/>
+          <w:szCs w:val="24"/>
+          <w:lang w:eastAsia="en-IN"/>
+        </w:rPr>
+      </w:pPr>
+      <w:proofErr w:type="spellStart"/>
+      <w:r>
+        <w:rPr>
+          <w:rFonts w:ascii="Candara" w:eastAsia="Times New Roman" w:hAnsi="Candara" w:cs="Times New Roman"/>
+          <w:b/>
+          <w:bCs/>
+          <w:noProof w:val="0"/>
+          <w:szCs w:val="24"/>
+          <w:lang w:eastAsia="en-IN"/>
+        </w:rPr>
+        <w:t>TabStrip</w:t>
+      </w:r>
+      <w:proofErr w:type="spellEnd"/>
+      <w:r>
+        <w:rPr>
+          <w:rFonts w:ascii="Candara" w:eastAsia="Times New Roman" w:hAnsi="Candara" w:cs="Times New Roman"/>
+          <w:b/>
+          <w:bCs/>
+          <w:noProof w:val="0"/>
+          <w:szCs w:val="24"/>
+          <w:lang w:eastAsia="en-IN"/>
+        </w:rPr>
+        <w:tab/>
+      </w:r>
+      <w:r>
+        <w:rPr>
+          <w:rFonts w:ascii="Candara" w:eastAsia="Times New Roman" w:hAnsi="Candara" w:cs="Times New Roman"/>
+          <w:noProof w:val="0"/>
+          <w:szCs w:val="24"/>
+          <w:lang w:eastAsia="en-IN"/>
+        </w:rPr>
+        <w:t>: Navigation tabs for various sections.</w:t>
+      </w:r>
+    </w:p>
+    <w:p>
+      <w:pPr>
+        <w:spacing w:after="0"/>
+        <w:rPr>
+          <w:rFonts w:ascii="Candara" w:hAnsi="Candara"/>
+          <w:sz w:val="20"/>
+        </w:rPr>
+      </w:pPr>
+    </w:p>
+    <w:p>
+      <w:pPr>
+        <w:spacing w:after="0"/>
+        <w:rPr>
+          <w:rFonts w:ascii="Candara" w:hAnsi="Candara"/>
+          <w:sz w:val="20"/>
+        </w:rPr>
+      </w:pPr>
+      <w:proofErr w:type="spellStart"/>
+      <w:proofErr w:type="gramStart"/>
+      <w:r>
+        <w:rPr>
+          <w:rFonts w:ascii="Candara" w:eastAsia="Times New Roman" w:hAnsi="Candara" w:cs="Times New Roman"/>
+          <w:b/>
+          <w:bCs/>
+          <w:noProof w:val="0"/>
+          <w:szCs w:val="24"/>
+          <w:lang w:eastAsia="en-IN"/>
+        </w:rPr>
+        <w:t>MultiPage</w:t>
+      </w:r>
+      <w:proofErr w:type="spellEnd"/>
+      <w:r>
+        <w:rPr>
+          <w:rFonts w:ascii="Candara" w:eastAsia="Times New Roman" w:hAnsi="Candara" w:cs="Times New Roman"/>
+          <w:b/>
+          <w:bCs/>
+          <w:noProof w:val="0"/>
+          <w:szCs w:val="24"/>
+          <w:lang w:eastAsia="en-IN"/>
+        </w:rPr>
+        <w:t xml:space="preserve">  </w:t>
+      </w:r>
+      <w:r>
+        <w:rPr>
+          <w:rFonts w:ascii="Candara" w:eastAsia="Times New Roman" w:hAnsi="Candara" w:cs="Times New Roman"/>
+          <w:b/>
+          <w:bCs/>
+          <w:noProof w:val="0"/>
+          <w:szCs w:val="24"/>
+          <w:lang w:eastAsia="en-IN"/>
+        </w:rPr>
+        <w:tab/>
+      </w:r>
+      <w:proofErr w:type="gramEnd"/>
+      <w:r>
+        <w:rPr>
+          <w:rFonts w:ascii="Candara" w:eastAsia="Times New Roman" w:hAnsi="Candara" w:cs="Times New Roman"/>
+          <w:b/>
+          <w:bCs/>
+          <w:noProof w:val="0"/>
+          <w:szCs w:val="24"/>
+          <w:lang w:eastAsia="en-IN"/>
+        </w:rPr>
+        <w:tab/>
+      </w:r>
+      <w:r>
+        <w:rPr>
+          <w:rFonts w:ascii="Candara" w:eastAsia="Times New Roman" w:hAnsi="Candara" w:cs="Times New Roman"/>
+          <w:b/>
+          <w:bCs/>
+          <w:noProof w:val="0"/>
+          <w:szCs w:val="24"/>
+          <w:lang w:eastAsia="en-IN"/>
+        </w:rPr>
+        <w:tab/>
+      </w:r>
+      <w:r>
+        <w:rPr>
+          <w:rFonts w:ascii="Candara" w:eastAsia="Times New Roman" w:hAnsi="Candara" w:cs="Times New Roman"/>
+          <w:b/>
+          <w:bCs/>
+          <w:noProof w:val="0"/>
+          <w:szCs w:val="24"/>
+          <w:lang w:eastAsia="en-IN"/>
+        </w:rPr>
+        <w:tab/>
+      </w:r>
+      <w:r>
+        <w:rPr>
+          <w:rFonts w:ascii="Candara" w:eastAsia="Times New Roman" w:hAnsi="Candara" w:cs="Times New Roman"/>
+          <w:b/>
+          <w:bCs/>
+          <w:noProof w:val="0"/>
+          <w:szCs w:val="24"/>
+          <w:lang w:eastAsia="en-IN"/>
+        </w:rPr>
+        <w:tab/>
+      </w:r>
+      <w:r>
+        <w:rPr>
+          <w:rFonts w:ascii="Candara" w:eastAsia="Times New Roman" w:hAnsi="Candara" w:cs="Times New Roman"/>
+          <w:b/>
+          <w:bCs/>
+          <w:noProof w:val="0"/>
+          <w:szCs w:val="24"/>
+          <w:lang w:eastAsia="en-IN"/>
+        </w:rPr>
+        <w:tab/>
+      </w:r>
+      <w:r>
+        <w:rPr>
+          <w:rFonts w:ascii="Candara" w:eastAsia="Times New Roman" w:hAnsi="Candara" w:cs="Times New Roman"/>
+          <w:b/>
+          <w:bCs/>
+          <w:noProof w:val="0"/>
+          <w:szCs w:val="24"/>
+          <w:lang w:eastAsia="en-IN"/>
+        </w:rPr>
+        <w:tab/>
+      </w:r>
+      <w:proofErr w:type="spellStart"/>
+      <w:r>
+        <w:rPr>
+          <w:rFonts w:ascii="Candara" w:eastAsia="Times New Roman" w:hAnsi="Candara" w:cs="Times New Roman"/>
+          <w:b/>
+          <w:bCs/>
+          <w:noProof w:val="0"/>
+          <w:szCs w:val="24"/>
+          <w:lang w:eastAsia="en-IN"/>
+        </w:rPr>
+        <w:t>TabStrip</w:t>
+      </w:r>
+      <w:proofErr w:type="spellEnd"/>
+    </w:p>
+    <w:p>
+      <w:pPr>
+        <w:spacing w:after="0"/>
+        <w:rPr>
+          <w:rFonts w:ascii="Candara" w:hAnsi="Candara"/>
+          <w:sz w:val="20"/>
+        </w:rPr>
+      </w:pPr>
+    </w:p>
+    <w:p>
+      <w:pPr>
+        <w:spacing w:after="0"/>
+        <w:rPr>
+          <w:rFonts w:ascii="Candara" w:hAnsi="Candara"/>
+          <w:sz w:val="20"/>
+        </w:rPr>
+      </w:pPr>
+      <w:r>
+        <w:rPr>
+          <w:lang w:eastAsia="en-IN"/>
+        </w:rPr>
+        <w:drawing>
+          <wp:anchor distT="0" distB="0" distL="114300" distR="114300" simplePos="0" relativeHeight="251661312" behindDoc="0" locked="0" layoutInCell="1" allowOverlap="1" wp14:anchorId="1EF2B502" wp14:editId="6016CDB7">
+            <wp:simplePos x="0" y="0"/>
+            <wp:positionH relativeFrom="column">
+              <wp:posOffset>3683000</wp:posOffset>
+            </wp:positionH>
+            <wp:positionV relativeFrom="paragraph">
+              <wp:posOffset>4445</wp:posOffset>
+            </wp:positionV>
+            <wp:extent cx="2914650" cy="2425700"/>
+            <wp:effectExtent l="0" t="0" r="0" b="0"/>
+            <wp:wrapSquare wrapText="bothSides"/>
+            <wp:docPr id="16" name="Picture 16" descr="VBA Controls - TabStrip"/>
+            <wp:cNvGraphicFramePr>
+              <a:graphicFrameLocks xmlns:a="http://schemas.openxmlformats.org/drawingml/2006/main" noChangeAspect="1"/>
+            </wp:cNvGraphicFramePr>
+            <a:graphic xmlns:a="http://schemas.openxmlformats.org/drawingml/2006/main">
+              <a:graphicData uri="http://schemas.openxmlformats.org/drawingml/2006/picture">
+                <pic:pic xmlns:pic="http://schemas.openxmlformats.org/drawingml/2006/picture">
+                  <pic:nvPicPr>
+                    <pic:cNvPr id="0" name="Picture 10" descr="VBA Controls - TabStrip"/>
+                    <pic:cNvPicPr>
+                      <a:picLocks noChangeAspect="1" noChangeArrowheads="1"/>
+                    </pic:cNvPicPr>
+                  </pic:nvPicPr>
+                  <pic:blipFill>
+                    <a:blip r:embed="rId17">
+                      <a:extLst>
+                        <a:ext uri="{28A0092B-C50C-407E-A947-70E740481C1C}">
+                          <a14:useLocalDpi xmlns:a14="http://schemas.microsoft.com/office/drawing/2010/main" val="0"/>
+                        </a:ext>
+                      </a:extLst>
+                    </a:blip>
+                    <a:srcRect/>
+                    <a:stretch>
+                      <a:fillRect/>
+                    </a:stretch>
+                  </pic:blipFill>
+                  <pic:spPr bwMode="auto">
+                    <a:xfrm>
+                      <a:off x="0" y="0"/>
+                      <a:ext cx="2914650" cy="2425700"/>
+                    </a:xfrm>
+                    <a:prstGeom prst="rect">
+                      <a:avLst/>
+                    </a:prstGeom>
+                    <a:noFill/>
+                    <a:ln>
+                      <a:noFill/>
+                    </a:ln>
+                  </pic:spPr>
+                </pic:pic>
+              </a:graphicData>
+            </a:graphic>
+            <wp14:sizeRelH relativeFrom="page">
+              <wp14:pctWidth>0</wp14:pctWidth>
+            </wp14:sizeRelH>
+            <wp14:sizeRelV relativeFrom="page">
+              <wp14:pctHeight>0</wp14:pctHeight>
+            </wp14:sizeRelV>
+          </wp:anchor>
+        </w:drawing>
+      </w:r>
+      <w:r>
+        <w:rPr>
+          <w:lang w:eastAsia="en-IN"/>
+        </w:rPr>
+        <w:drawing>
+          <wp:inline distT="0" distB="0" distL="0" distR="0" wp14:anchorId="3A2A0A56" wp14:editId="79DB4DD8">
+            <wp:extent cx="3048000" cy="2809573"/>
+            <wp:effectExtent l="0" t="0" r="0" b="0"/>
+            <wp:docPr id="15" name="Picture 15" descr="Excel-VBA MultiPage: move/reorder/index pages at runtime? - Stack Overflow"/>
+            <wp:cNvGraphicFramePr>
+              <a:graphicFrameLocks xmlns:a="http://schemas.openxmlformats.org/drawingml/2006/main" noChangeAspect="1"/>
+            </wp:cNvGraphicFramePr>
+            <a:graphic xmlns:a="http://schemas.openxmlformats.org/drawingml/2006/main">
+              <a:graphicData uri="http://schemas.openxmlformats.org/drawingml/2006/picture">
+                <pic:pic xmlns:pic="http://schemas.openxmlformats.org/drawingml/2006/picture">
+                  <pic:nvPicPr>
+                    <pic:cNvPr id="0" name="Picture 8" descr="Excel-VBA MultiPage: move/reorder/index pages at runtime? - Stack Overflow"/>
+                    <pic:cNvPicPr>
+                      <a:picLocks noChangeAspect="1" noChangeArrowheads="1"/>
+                    </pic:cNvPicPr>
+                  </pic:nvPicPr>
+                  <pic:blipFill>
+                    <a:blip r:embed="rId18">
+                      <a:extLst>
+                        <a:ext uri="{28A0092B-C50C-407E-A947-70E740481C1C}">
+                          <a14:useLocalDpi xmlns:a14="http://schemas.microsoft.com/office/drawing/2010/main" val="0"/>
+                        </a:ext>
+                      </a:extLst>
+                    </a:blip>
+                    <a:srcRect/>
+                    <a:stretch>
+                      <a:fillRect/>
+                    </a:stretch>
+                  </pic:blipFill>
+                  <pic:spPr bwMode="auto">
+                    <a:xfrm>
+                      <a:off x="0" y="0"/>
+                      <a:ext cx="3056446" cy="2817358"/>
+                    </a:xfrm>
+                    <a:prstGeom prst="rect">
+                      <a:avLst/>
+                    </a:prstGeom>
+                    <a:noFill/>
+                    <a:ln>
+                      <a:noFill/>
+                    </a:ln>
+                  </pic:spPr>
+                </pic:pic>
+              </a:graphicData>
+            </a:graphic>
+          </wp:inline>
+        </w:drawing>
+      </w:r>
+    </w:p>
+    <w:p>
+      <w:pPr>
+        <w:spacing w:after="0"/>
+        <w:rPr>
+          <w:rFonts w:ascii="Candara" w:hAnsi="Candara"/>
+          <w:sz w:val="20"/>
+        </w:rPr>
+      </w:pPr>
+    </w:p>
+    <w:p>
+      <w:pPr>
+        <w:spacing w:after="0"/>
+        <w:rPr>
+          <w:rFonts w:ascii="Candara" w:hAnsi="Candara"/>
+          <w:sz w:val="20"/>
+        </w:rPr>
+      </w:pPr>
+    </w:p>
+    <w:p>
+      <w:pPr>
+        <w:spacing w:after="0"/>
+        <w:rPr>
+          <w:rFonts w:ascii="Candara" w:hAnsi="Candara"/>
+          <w:sz w:val="20"/>
+        </w:rPr>
+      </w:pPr>
+    </w:p>
+    <w:p>
+      <w:pPr>
+        <w:spacing w:after="0"/>
+        <w:rPr>
+          <w:rFonts w:ascii="Candara" w:hAnsi="Candara"/>
+          <w:sz w:val="20"/>
+        </w:rPr>
+      </w:pPr>
+    </w:p>
+    <w:p>
+      <w:pPr>
+        <w:spacing w:after="0"/>
+        <w:rPr>
+          <w:rFonts w:ascii="Candara" w:hAnsi="Candara"/>
+          <w:sz w:val="20"/>
+        </w:rPr>
+      </w:pPr>
+    </w:p>
+    <w:p>
+      <w:pPr>
+        <w:spacing w:after="0"/>
+        <w:rPr>
+          <w:rFonts w:ascii="Candara" w:hAnsi="Candara"/>
+          <w:sz w:val="20"/>
+        </w:rPr>
+      </w:pPr>
+    </w:p>
+    <w:p>
+      <w:pPr>
+        <w:spacing w:after="0"/>
+        <w:rPr>
+          <w:rFonts w:ascii="Candara" w:hAnsi="Candara"/>
+          <w:sz w:val="20"/>
+        </w:rPr>
+      </w:pPr>
+    </w:p>
+    <w:p>
+      <w:pPr>
+        <w:spacing w:after="0"/>
+        <w:rPr>
+          <w:rFonts w:ascii="Candara" w:hAnsi="Candara"/>
+          <w:sz w:val="20"/>
+        </w:rPr>
+      </w:pPr>
+    </w:p>
+    <w:p>
+      <w:pPr>
+        <w:spacing w:after="0"/>
+        <w:rPr>
+          <w:rFonts w:ascii="Candara" w:hAnsi="Candara"/>
+          <w:sz w:val="20"/>
+        </w:rPr>
+      </w:pPr>
+    </w:p>
+    <w:p>
+      <w:pPr>
+        <w:spacing w:after="0"/>
+        <w:rPr>
+          <w:rFonts w:ascii="Candara" w:hAnsi="Candara"/>
+          <w:sz w:val="20"/>
+        </w:rPr>
+      </w:pPr>
+    </w:p>
+    <w:p>
+      <w:pPr>
+        <w:spacing w:after="0"/>
+        <w:rPr>
+          <w:rFonts w:ascii="Candara" w:hAnsi="Candara"/>
+          <w:sz w:val="20"/>
+        </w:rPr>
+      </w:pPr>
+    </w:p>
+    <w:p>
+      <w:pPr>
+        <w:spacing w:after="0"/>
+        <w:rPr>
+          <w:rFonts w:ascii="Candara" w:hAnsi="Candara"/>
+          <w:sz w:val="20"/>
+        </w:rPr>
+      </w:pPr>
+    </w:p>
+    <w:p>
+      <w:pPr>
+        <w:spacing w:after="0"/>
+        <w:rPr>
+          <w:rFonts w:ascii="Candara" w:hAnsi="Candara"/>
+          <w:sz w:val="20"/>
+        </w:rPr>
+      </w:pPr>
+    </w:p>
+    <w:p>
+      <w:pPr>
+        <w:spacing w:after="0"/>
+        <w:rPr>
+          <w:rFonts w:ascii="Candara" w:hAnsi="Candara"/>
+          <w:sz w:val="20"/>
+        </w:rPr>
+      </w:pPr>
+    </w:p>
+    <w:p>
+      <w:pPr>
+        <w:spacing w:after="0"/>
+        <w:rPr>
+          <w:rFonts w:ascii="Candara" w:hAnsi="Candara"/>
+          <w:sz w:val="20"/>
+        </w:rPr>
+      </w:pPr>
+    </w:p>
+    <w:p>
+      <w:pPr>
+        <w:spacing w:after="0"/>
+        <w:rPr>
+          <w:rFonts w:ascii="Candara" w:hAnsi="Candara"/>
+          <w:sz w:val="20"/>
+        </w:rPr>
+      </w:pPr>
+    </w:p>
+    <w:p>
+      <w:pPr>
+        <w:spacing w:after="0"/>
+        <w:rPr>
+          <w:rFonts w:ascii="Candara" w:hAnsi="Candara"/>
+          <w:sz w:val="20"/>
+        </w:rPr>
+      </w:pPr>
+    </w:p>
+    <w:p>
+      <w:pPr>
+        <w:spacing w:after="0"/>
+        <w:rPr>
+          <w:rFonts w:ascii="Candara" w:hAnsi="Candara"/>
+          <w:sz w:val="20"/>
+        </w:rPr>
+      </w:pPr>
+    </w:p>
+    <w:p>
+      <w:pPr>
+        <w:spacing w:after="0"/>
+        <w:rPr>
+          <w:rFonts w:ascii="Candara" w:hAnsi="Candara"/>
+          <w:sz w:val="20"/>
+        </w:rPr>
+      </w:pPr>
+    </w:p>
+    <w:p>
+      <w:pPr>
+        <w:spacing w:after="0"/>
+        <w:rPr>
+          <w:rFonts w:ascii="Candara" w:hAnsi="Candara"/>
+          <w:sz w:val="20"/>
+        </w:rPr>
+      </w:pPr>
+    </w:p>
+    <w:p>
+      <w:pPr>
+        <w:spacing w:after="0"/>
+        <w:rPr>
+          <w:rFonts w:ascii="Candara" w:hAnsi="Candara"/>
+          <w:sz w:val="20"/>
+        </w:rPr>
+      </w:pPr>
+    </w:p>
+    <w:p>
+      <w:pPr>
+        <w:spacing w:after="0"/>
+        <w:rPr>
+          <w:rFonts w:ascii="Candara" w:hAnsi="Candara"/>
+          <w:sz w:val="20"/>
+        </w:rPr>
+      </w:pPr>
+    </w:p>
+    <w:p>
+      <w:pPr>
+        <w:pStyle w:val="Heading3"/>
+        <w:spacing w:before="0" w:beforeAutospacing="0" w:after="0" w:afterAutospacing="0"/>
+        <w:rPr>
+          <w:rFonts w:ascii="Candara" w:hAnsi="Candara"/>
+          <w:sz w:val="24"/>
+        </w:rPr>
+      </w:pPr>
+      <w:proofErr w:type="spellStart"/>
+      <w:r>
+        <w:rPr>
+          <w:rFonts w:ascii="Candara" w:hAnsi="Candara"/>
+          <w:sz w:val="24"/>
+        </w:rPr>
+        <w:t>ComboBox</w:t>
+      </w:r>
+      <w:proofErr w:type="spellEnd"/>
+      <w:r>
+        <w:rPr>
+          <w:rFonts w:ascii="Candara" w:hAnsi="Candara"/>
+          <w:sz w:val="24"/>
+        </w:rPr>
+        <w:t xml:space="preserve"> vs </w:t>
+      </w:r>
+      <w:proofErr w:type="spellStart"/>
+      <w:r>
+        <w:rPr>
+          <w:rFonts w:ascii="Candara" w:hAnsi="Candara"/>
+          <w:sz w:val="24"/>
+        </w:rPr>
+        <w:t>ListBox</w:t>
+      </w:r>
+      <w:proofErr w:type="spellEnd"/>
+      <w:r>
+        <w:rPr>
+          <w:rFonts w:ascii="Candara" w:hAnsi="Candara"/>
+          <w:sz w:val="24"/>
+        </w:rPr>
+        <w:t xml:space="preserve"> in VBA</w:t>
+      </w:r>
+    </w:p>
+    <w:p>
+      <w:pPr>
+        <w:pStyle w:val="NormalWeb"/>
+        <w:spacing w:before="0" w:beforeAutospacing="0" w:after="0" w:afterAutospacing="0"/>
+        <w:rPr>
+          <w:rFonts w:ascii="Candara" w:hAnsi="Candara"/>
+          <w:sz w:val="22"/>
+        </w:rPr>
+      </w:pPr>
+      <w:r>
+        <w:rPr>
+          <w:rFonts w:ascii="Candara" w:hAnsi="Candara"/>
+          <w:sz w:val="22"/>
+        </w:rPr>
+        <w:t xml:space="preserve">Both </w:t>
+      </w:r>
+      <w:proofErr w:type="spellStart"/>
+      <w:r>
+        <w:rPr>
+          <w:rStyle w:val="HTMLCode"/>
+          <w:rFonts w:ascii="Candara" w:eastAsiaTheme="majorEastAsia" w:hAnsi="Candara"/>
+          <w:sz w:val="18"/>
+        </w:rPr>
+        <w:t>ComboBox</w:t>
+      </w:r>
+      <w:proofErr w:type="spellEnd"/>
+      <w:r>
+        <w:rPr>
+          <w:rFonts w:ascii="Candara" w:hAnsi="Candara"/>
+          <w:sz w:val="22"/>
+        </w:rPr>
+        <w:t xml:space="preserve"> and </w:t>
+      </w:r>
+      <w:proofErr w:type="spellStart"/>
+      <w:r>
+        <w:rPr>
+          <w:rStyle w:val="HTMLCode"/>
+          <w:rFonts w:ascii="Candara" w:eastAsiaTheme="majorEastAsia" w:hAnsi="Candara"/>
+          <w:sz w:val="18"/>
+        </w:rPr>
+        <w:t>ListBox</w:t>
+      </w:r>
+      <w:proofErr w:type="spellEnd"/>
+      <w:r>
+        <w:rPr>
+          <w:rFonts w:ascii="Candara" w:hAnsi="Candara"/>
+          <w:sz w:val="22"/>
+        </w:rPr>
+        <w:t xml:space="preserve"> are commonly used controls in Excel VBA forms, but they serve slightly different purposes. Let's go over the main differences and when you'd use each.</w:t>
+      </w:r>
+    </w:p>
+    <w:p>
+      <w:pPr>
+        <w:spacing w:after="0"/>
+        <w:rPr>
+          <w:rFonts w:ascii="Candara" w:hAnsi="Candara"/>
+          <w:sz w:val="20"/>
+        </w:rPr>
+      </w:pPr>
+      <w:r>
+        <w:rPr>
+          <w:rFonts w:ascii="Candara" w:hAnsi="Candara"/>
+          <w:sz w:val="20"/>
+        </w:rPr>
+        <w:pict>
+          <v:rect id="_x0000_i1025" style="width:0;height:1.5pt" o:hralign="center" o:hrstd="t" o:hr="t" fillcolor="#a0a0a0" stroked="f"/>
+        </w:pict>
+      </w:r>
+    </w:p>
+    <w:p>
+      <w:pPr>
+        <w:pStyle w:val="Heading3"/>
+        <w:spacing w:before="0" w:beforeAutospacing="0" w:after="0" w:afterAutospacing="0"/>
+        <w:rPr>
+          <w:rFonts w:ascii="Candara" w:hAnsi="Candara"/>
+          <w:sz w:val="24"/>
+        </w:rPr>
+      </w:pPr>
+      <w:r>
+        <w:rPr>
+          <w:rStyle w:val="Strong"/>
+          <w:rFonts w:ascii="Candara" w:hAnsi="Candara"/>
+          <w:b/>
+          <w:bCs/>
+          <w:sz w:val="24"/>
+        </w:rPr>
+        <w:t xml:space="preserve">1. </w:t>
+      </w:r>
+      <w:proofErr w:type="spellStart"/>
+      <w:r>
+        <w:rPr>
+          <w:rStyle w:val="Strong"/>
+          <w:rFonts w:ascii="Candara" w:hAnsi="Candara"/>
+          <w:b/>
+          <w:bCs/>
+          <w:sz w:val="24"/>
+        </w:rPr>
+        <w:t>ComboBox</w:t>
+      </w:r>
+      <w:proofErr w:type="spellEnd"/>
+    </w:p>
+    <w:p>
+      <w:pPr>
+        <w:pStyle w:val="NormalWeb"/>
+        <w:spacing w:before="0" w:beforeAutospacing="0" w:after="0" w:afterAutospacing="0"/>
+        <w:rPr>
+          <w:rFonts w:ascii="Candara" w:hAnsi="Candara"/>
+          <w:sz w:val="22"/>
+        </w:rPr>
+      </w:pPr>
+      <w:r>
+        <w:rPr>
+          <w:rFonts w:ascii="Candara" w:hAnsi="Candara"/>
+          <w:sz w:val="22"/>
+        </w:rPr>
+        <w:t xml:space="preserve">A </w:t>
+      </w:r>
+      <w:proofErr w:type="spellStart"/>
+      <w:r>
+        <w:rPr>
+          <w:rStyle w:val="Strong"/>
+          <w:rFonts w:ascii="Candara" w:hAnsi="Candara"/>
+          <w:sz w:val="22"/>
+        </w:rPr>
+        <w:t>ComboBox</w:t>
+      </w:r>
+      <w:proofErr w:type="spellEnd"/>
+      <w:r>
+        <w:rPr>
+          <w:rFonts w:ascii="Candara" w:hAnsi="Candara"/>
+          <w:sz w:val="22"/>
+        </w:rPr>
+        <w:t xml:space="preserve"> is a control that allows users to either </w:t>
+      </w:r>
+      <w:r>
+        <w:rPr>
+          <w:rStyle w:val="Strong"/>
+          <w:rFonts w:ascii="Candara" w:hAnsi="Candara"/>
+          <w:sz w:val="22"/>
+        </w:rPr>
+        <w:t>select from a list</w:t>
+      </w:r>
+      <w:r>
+        <w:rPr>
+          <w:rFonts w:ascii="Candara" w:hAnsi="Candara"/>
+          <w:sz w:val="22"/>
+        </w:rPr>
+        <w:t xml:space="preserve"> of items or </w:t>
+      </w:r>
+      <w:r>
+        <w:rPr>
+          <w:rStyle w:val="Strong"/>
+          <w:rFonts w:ascii="Candara" w:hAnsi="Candara"/>
+          <w:sz w:val="22"/>
+        </w:rPr>
+        <w:t>type in their own custom input</w:t>
+      </w:r>
+      <w:r>
+        <w:rPr>
+          <w:rFonts w:ascii="Candara" w:hAnsi="Candara"/>
+          <w:sz w:val="22"/>
+        </w:rPr>
+        <w:t xml:space="preserve">. It’s a combination of a </w:t>
+      </w:r>
+      <w:r>
+        <w:rPr>
+          <w:rStyle w:val="Strong"/>
+          <w:rFonts w:ascii="Candara" w:hAnsi="Candara"/>
+          <w:sz w:val="22"/>
+        </w:rPr>
+        <w:t>text box</w:t>
+      </w:r>
+      <w:r>
+        <w:rPr>
+          <w:rFonts w:ascii="Candara" w:hAnsi="Candara"/>
+          <w:sz w:val="22"/>
+        </w:rPr>
+        <w:t xml:space="preserve"> and a </w:t>
+      </w:r>
+      <w:r>
+        <w:rPr>
+          <w:rStyle w:val="Strong"/>
+          <w:rFonts w:ascii="Candara" w:hAnsi="Candara"/>
+          <w:sz w:val="22"/>
+        </w:rPr>
+        <w:t>list box</w:t>
+      </w:r>
+      <w:r>
+        <w:rPr>
+          <w:rFonts w:ascii="Candara" w:hAnsi="Candara"/>
+          <w:sz w:val="22"/>
+        </w:rPr>
+        <w:t>.</w:t>
+      </w:r>
+    </w:p>
+    <w:p>
+      <w:pPr>
+        <w:numPr>
+          <w:ilvl w:val="0"/>
+          <w:numId w:val="2"/>
+        </w:numPr>
+        <w:spacing w:after="0" w:line="240" w:lineRule="auto"/>
+        <w:rPr>
+          <w:rFonts w:ascii="Candara" w:hAnsi="Candara"/>
+          <w:sz w:val="20"/>
+        </w:rPr>
+      </w:pPr>
+      <w:r>
+        <w:rPr>
+          <w:rStyle w:val="Strong"/>
+          <w:rFonts w:ascii="Candara" w:hAnsi="Candara"/>
+          <w:sz w:val="20"/>
+        </w:rPr>
+        <w:t>Allows User Input</w:t>
+      </w:r>
+      <w:r>
+        <w:rPr>
+          <w:rFonts w:ascii="Candara" w:hAnsi="Candara"/>
+          <w:sz w:val="20"/>
+        </w:rPr>
+        <w:t>: Users can either select from a pre-defined list of items or type their own value into the text field.</w:t>
+      </w:r>
+    </w:p>
+    <w:p>
+      <w:pPr>
+        <w:numPr>
+          <w:ilvl w:val="0"/>
+          <w:numId w:val="2"/>
+        </w:numPr>
+        <w:spacing w:after="0" w:line="240" w:lineRule="auto"/>
+        <w:rPr>
+          <w:rFonts w:ascii="Candara" w:hAnsi="Candara"/>
+          <w:sz w:val="20"/>
+        </w:rPr>
+      </w:pPr>
+      <w:r>
+        <w:rPr>
+          <w:rStyle w:val="Strong"/>
+          <w:rFonts w:ascii="Candara" w:hAnsi="Candara"/>
+          <w:sz w:val="20"/>
+        </w:rPr>
+        <w:t>Single Item Selection</w:t>
+      </w:r>
+      <w:r>
+        <w:rPr>
+          <w:rFonts w:ascii="Candara" w:hAnsi="Candara"/>
+          <w:sz w:val="20"/>
+        </w:rPr>
+        <w:t>: Only one item can be selected at a time.</w:t>
+      </w:r>
+    </w:p>
+    <w:p>
+      <w:pPr>
+        <w:numPr>
+          <w:ilvl w:val="0"/>
+          <w:numId w:val="2"/>
+        </w:numPr>
+        <w:spacing w:after="0" w:line="240" w:lineRule="auto"/>
+        <w:rPr>
+          <w:rFonts w:ascii="Candara" w:hAnsi="Candara"/>
+          <w:sz w:val="20"/>
+        </w:rPr>
+      </w:pPr>
+      <w:r>
+        <w:rPr>
+          <w:rStyle w:val="Strong"/>
+          <w:rFonts w:ascii="Candara" w:hAnsi="Candara"/>
+          <w:sz w:val="20"/>
+        </w:rPr>
+        <w:t>Dropdown Behavior</w:t>
+      </w:r>
+      <w:r>
+        <w:rPr>
+          <w:rFonts w:ascii="Candara" w:hAnsi="Candara"/>
+          <w:sz w:val="20"/>
+        </w:rPr>
+        <w:t>: By default, the ComboBox shows a drop-down list of items when clicked, but it also allows the user to type something that may not be in the list.</w:t>
+      </w:r>
+    </w:p>
+    <w:p>
+      <w:pPr>
+        <w:numPr>
+          <w:ilvl w:val="0"/>
+          <w:numId w:val="2"/>
+        </w:numPr>
+        <w:spacing w:after="0" w:line="240" w:lineRule="auto"/>
+        <w:rPr>
+          <w:rFonts w:ascii="Candara" w:hAnsi="Candara"/>
+          <w:sz w:val="20"/>
+        </w:rPr>
+      </w:pPr>
+      <w:r>
+        <w:rPr>
+          <w:rStyle w:val="Strong"/>
+          <w:rFonts w:ascii="Candara" w:hAnsi="Candara"/>
+          <w:sz w:val="20"/>
+        </w:rPr>
+        <w:t>Use Case</w:t>
+      </w:r>
+      <w:r>
+        <w:rPr>
+          <w:rFonts w:ascii="Candara" w:hAnsi="Candara"/>
+          <w:sz w:val="20"/>
+        </w:rPr>
+        <w:t>: It’s ideal when you want to give users the flexibility to either select from a list of options or input a value not listed.</w:t>
+      </w:r>
+    </w:p>
+    <w:p>
+      <w:pPr>
+        <w:pStyle w:val="Heading3"/>
+        <w:spacing w:before="0" w:beforeAutospacing="0" w:after="0" w:afterAutospacing="0"/>
+        <w:rPr>
+          <w:rFonts w:ascii="Candara" w:hAnsi="Candara"/>
+          <w:sz w:val="24"/>
+        </w:rPr>
+      </w:pPr>
+      <w:r>
+        <w:rPr>
+          <w:rFonts w:ascii="Candara" w:hAnsi="Candara"/>
+          <w:sz w:val="24"/>
+        </w:rPr>
+        <w:t xml:space="preserve">Example of a </w:t>
+      </w:r>
+      <w:proofErr w:type="spellStart"/>
+      <w:r>
+        <w:rPr>
+          <w:rFonts w:ascii="Candara" w:hAnsi="Candara"/>
+          <w:sz w:val="24"/>
+        </w:rPr>
+        <w:t>ComboBox</w:t>
+      </w:r>
+      <w:proofErr w:type="spellEnd"/>
+      <w:r>
+        <w:rPr>
+          <w:rFonts w:ascii="Candara" w:hAnsi="Candara"/>
+          <w:sz w:val="24"/>
+        </w:rPr>
+        <w:t>:</w:t>
+      </w:r>
+    </w:p>
+    <w:p>
+      <w:pPr>
+        <w:numPr>
+          <w:ilvl w:val="0"/>
+          <w:numId w:val="3"/>
+        </w:numPr>
+        <w:spacing w:after="0" w:line="240" w:lineRule="auto"/>
+        <w:rPr>
+          <w:rFonts w:ascii="Candara" w:hAnsi="Candara"/>
+          <w:sz w:val="20"/>
+        </w:rPr>
+      </w:pPr>
+      <w:r>
+        <w:rPr>
+          <w:rStyle w:val="Strong"/>
+          <w:rFonts w:ascii="Candara" w:hAnsi="Candara"/>
+          <w:sz w:val="20"/>
+        </w:rPr>
+        <w:t>Scenario</w:t>
+      </w:r>
+      <w:r>
+        <w:rPr>
+          <w:rFonts w:ascii="Candara" w:hAnsi="Candara"/>
+          <w:sz w:val="20"/>
+        </w:rPr>
+        <w:t>: A form where the user can select a city from a list, or type in a city name that isn't in the list.</w:t>
+      </w:r>
+    </w:p>
+    <w:p>
+      <w:pPr>
+        <w:pStyle w:val="Heading3"/>
+        <w:spacing w:before="0" w:beforeAutospacing="0" w:after="0" w:afterAutospacing="0"/>
+        <w:rPr>
+          <w:rFonts w:ascii="Candara" w:hAnsi="Candara"/>
+          <w:sz w:val="24"/>
+        </w:rPr>
+      </w:pPr>
+      <w:r>
+        <w:rPr>
+          <w:rFonts w:ascii="Candara" w:hAnsi="Candara"/>
+          <w:sz w:val="24"/>
+        </w:rPr>
+        <w:t xml:space="preserve">Key Properties of </w:t>
+      </w:r>
+      <w:proofErr w:type="spellStart"/>
+      <w:r>
+        <w:rPr>
+          <w:rFonts w:ascii="Candara" w:hAnsi="Candara"/>
+          <w:sz w:val="24"/>
+        </w:rPr>
+        <w:t>ComboBox</w:t>
+      </w:r>
+      <w:proofErr w:type="spellEnd"/>
+      <w:r>
+        <w:rPr>
+          <w:rFonts w:ascii="Candara" w:hAnsi="Candara"/>
+          <w:sz w:val="24"/>
+        </w:rPr>
+        <w:t>:</w:t>
+      </w:r>
+    </w:p>
+    <w:p>
+      <w:pPr>
+        <w:numPr>
+          <w:ilvl w:val="0"/>
+          <w:numId w:val="4"/>
+        </w:numPr>
+        <w:spacing w:after="0" w:line="240" w:lineRule="auto"/>
+        <w:rPr>
+          <w:rFonts w:ascii="Candara" w:hAnsi="Candara"/>
+          <w:sz w:val="20"/>
+        </w:rPr>
+      </w:pPr>
+      <w:r>
+        <w:rPr>
+          <w:rStyle w:val="Strong"/>
+          <w:rFonts w:ascii="Candara" w:hAnsi="Candara"/>
+          <w:sz w:val="20"/>
+        </w:rPr>
+        <w:t>List</w:t>
+      </w:r>
+      <w:r>
+        <w:rPr>
+          <w:rFonts w:ascii="Candara" w:hAnsi="Candara"/>
+          <w:sz w:val="20"/>
+        </w:rPr>
+        <w:t>: The collection of items displayed in the drop-down list.</w:t>
+      </w:r>
+    </w:p>
+    <w:p>
+      <w:pPr>
+        <w:numPr>
+          <w:ilvl w:val="0"/>
+          <w:numId w:val="4"/>
+        </w:numPr>
+        <w:spacing w:after="0" w:line="240" w:lineRule="auto"/>
+        <w:rPr>
+          <w:rFonts w:ascii="Candara" w:hAnsi="Candara"/>
+          <w:sz w:val="20"/>
+        </w:rPr>
+      </w:pPr>
+      <w:r>
+        <w:rPr>
+          <w:rStyle w:val="Strong"/>
+          <w:rFonts w:ascii="Candara" w:hAnsi="Candara"/>
+          <w:sz w:val="20"/>
+        </w:rPr>
+        <w:t>Value/ Text</w:t>
+      </w:r>
+      <w:r>
+        <w:rPr>
+          <w:rFonts w:ascii="Candara" w:hAnsi="Candara"/>
+          <w:sz w:val="20"/>
+        </w:rPr>
+        <w:t>: The text currently selected or entered in the ComboBox.</w:t>
+      </w:r>
+    </w:p>
+    <w:p>
+      <w:pPr>
+        <w:numPr>
+          <w:ilvl w:val="0"/>
+          <w:numId w:val="4"/>
+        </w:numPr>
+        <w:spacing w:after="0" w:line="240" w:lineRule="auto"/>
+        <w:rPr>
+          <w:rFonts w:ascii="Candara" w:hAnsi="Candara"/>
+          <w:sz w:val="20"/>
+        </w:rPr>
+      </w:pPr>
+      <w:r>
+        <w:rPr>
+          <w:rStyle w:val="Strong"/>
+          <w:rFonts w:ascii="Candara" w:hAnsi="Candara"/>
+          <w:sz w:val="20"/>
+        </w:rPr>
+        <w:t>AddItem</w:t>
+      </w:r>
+      <w:r>
+        <w:rPr>
+          <w:rFonts w:ascii="Candara" w:hAnsi="Candara"/>
+          <w:sz w:val="20"/>
+        </w:rPr>
+        <w:t>: Used to add items to the ComboBox.</w:t>
+      </w:r>
+    </w:p>
+    <w:p>
+      <w:pPr>
+        <w:pStyle w:val="Heading4"/>
+        <w:spacing w:before="0"/>
+        <w:rPr>
+          <w:rFonts w:ascii="Candara" w:hAnsi="Candara"/>
+          <w:sz w:val="20"/>
+        </w:rPr>
+      </w:pPr>
+      <w:r>
+        <w:rPr>
+          <w:rFonts w:ascii="Candara" w:hAnsi="Candara"/>
+          <w:sz w:val="20"/>
+        </w:rPr>
+        <w:t>Example Usage:</w:t>
+      </w:r>
+    </w:p>
+    <w:p>
+      <w:pPr>
+        <w:pStyle w:val="HTMLPreformatted"/>
+        <w:rPr>
+          <w:rFonts w:ascii="Candara" w:hAnsi="Candara"/>
+          <w:sz w:val="18"/>
+        </w:rPr>
+      </w:pPr>
+      <w:proofErr w:type="spellStart"/>
+      <w:r>
+        <w:rPr>
+          <w:rFonts w:ascii="Candara" w:hAnsi="Candara"/>
+          <w:sz w:val="18"/>
+        </w:rPr>
+        <w:t>vba</w:t>
+      </w:r>
+      <w:proofErr w:type="spellEnd"/>
+    </w:p>
+    <w:p>
+      <w:pPr>
+        <w:pStyle w:val="HTMLPreformatted"/>
+        <w:rPr>
+          <w:rFonts w:ascii="Candara" w:hAnsi="Candara"/>
+          <w:sz w:val="18"/>
+        </w:rPr>
+      </w:pPr>
+      <w:r>
+        <w:rPr>
+          <w:rFonts w:ascii="Candara" w:hAnsi="Candara"/>
+          <w:sz w:val="18"/>
+        </w:rPr>
+        <w:t>Copy code</w:t>
+      </w:r>
+    </w:p>
+    <w:p>
+      <w:pPr>
+        <w:pStyle w:val="HTMLPreformatted"/>
+        <w:rPr>
+          <w:rStyle w:val="HTMLCode"/>
+          <w:rFonts w:ascii="Candara" w:eastAsiaTheme="majorEastAsia" w:hAnsi="Candara"/>
+          <w:sz w:val="18"/>
+        </w:rPr>
+      </w:pPr>
+      <w:r>
+        <w:rPr>
+          <w:rStyle w:val="HTMLCode"/>
+          <w:rFonts w:ascii="Candara" w:eastAsiaTheme="majorEastAsia" w:hAnsi="Candara"/>
+          <w:sz w:val="18"/>
+        </w:rPr>
+        <w:t>ComboBox1.AddItem "New York"</w:t>
+      </w:r>
+    </w:p>
+    <w:p>
+      <w:pPr>
+        <w:pStyle w:val="HTMLPreformatted"/>
+        <w:rPr>
+          <w:rStyle w:val="HTMLCode"/>
+          <w:rFonts w:ascii="Candara" w:eastAsiaTheme="majorEastAsia" w:hAnsi="Candara"/>
+          <w:sz w:val="18"/>
+        </w:rPr>
+      </w:pPr>
+      <w:r>
+        <w:rPr>
+          <w:rStyle w:val="HTMLCode"/>
+          <w:rFonts w:ascii="Candara" w:eastAsiaTheme="majorEastAsia" w:hAnsi="Candara"/>
+          <w:sz w:val="18"/>
+        </w:rPr>
+        <w:t>ComboBox1.AddItem "Los Angeles"</w:t>
+      </w:r>
+    </w:p>
+    <w:p>
+      <w:pPr>
+        <w:pStyle w:val="HTMLPreformatted"/>
+        <w:rPr>
+          <w:rStyle w:val="HTMLCode"/>
+          <w:rFonts w:ascii="Candara" w:eastAsiaTheme="majorEastAsia" w:hAnsi="Candara"/>
+          <w:sz w:val="18"/>
+        </w:rPr>
+      </w:pPr>
+      <w:r>
+        <w:rPr>
+          <w:rStyle w:val="HTMLCode"/>
+          <w:rFonts w:ascii="Candara" w:eastAsiaTheme="majorEastAsia" w:hAnsi="Candara"/>
+          <w:sz w:val="18"/>
+        </w:rPr>
+        <w:t>ComboBox1.AddItem "Chicago"</w:t>
+      </w:r>
+    </w:p>
+    <w:p>
+      <w:pPr>
+        <w:pStyle w:val="HTMLPreformatted"/>
+        <w:rPr>
+          <w:rStyle w:val="HTMLCode"/>
+          <w:rFonts w:ascii="Candara" w:eastAsiaTheme="majorEastAsia" w:hAnsi="Candara"/>
+          <w:sz w:val="18"/>
+        </w:rPr>
+      </w:pPr>
+    </w:p>
+    <w:p>
+      <w:pPr>
+        <w:pStyle w:val="HTMLPreformatted"/>
+        <w:rPr>
+          <w:rStyle w:val="HTMLCode"/>
+          <w:rFonts w:ascii="Candara" w:eastAsiaTheme="majorEastAsia" w:hAnsi="Candara"/>
+          <w:sz w:val="18"/>
+        </w:rPr>
+      </w:pPr>
+      <w:r>
+        <w:rPr>
+          <w:rStyle w:val="HTMLCode"/>
+          <w:rFonts w:ascii="Candara" w:eastAsiaTheme="majorEastAsia" w:hAnsi="Candara"/>
+          <w:sz w:val="18"/>
+        </w:rPr>
+        <w:t>' User can type in or select from these cities.</w:t>
+      </w:r>
+    </w:p>
+    <w:p>
+      <w:pPr>
+        <w:spacing w:after="0"/>
+        <w:rPr>
+          <w:rFonts w:ascii="Candara" w:hAnsi="Candara"/>
+          <w:sz w:val="20"/>
+        </w:rPr>
+      </w:pPr>
+      <w:r>
+        <w:rPr>
+          <w:rFonts w:ascii="Candara" w:hAnsi="Candara"/>
+          <w:sz w:val="20"/>
+        </w:rPr>
+        <w:pict>
+          <v:rect id="_x0000_i1026" style="width:0;height:1.5pt" o:hralign="center" o:hrstd="t" o:hr="t" fillcolor="#a0a0a0" stroked="f"/>
+        </w:pict>
+      </w:r>
+    </w:p>
+    <w:p>
+      <w:pPr>
+        <w:pStyle w:val="Heading3"/>
+        <w:spacing w:before="0" w:beforeAutospacing="0" w:after="0" w:afterAutospacing="0"/>
+        <w:rPr>
+          <w:rFonts w:ascii="Candara" w:hAnsi="Candara"/>
+          <w:sz w:val="24"/>
+        </w:rPr>
+      </w:pPr>
+      <w:r>
+        <w:rPr>
+          <w:rStyle w:val="Strong"/>
+          <w:rFonts w:ascii="Candara" w:hAnsi="Candara"/>
+          <w:b/>
+          <w:bCs/>
+          <w:sz w:val="24"/>
+        </w:rPr>
+        <w:t xml:space="preserve">2. </w:t>
+      </w:r>
+      <w:proofErr w:type="spellStart"/>
+      <w:r>
+        <w:rPr>
+          <w:rStyle w:val="Strong"/>
+          <w:rFonts w:ascii="Candara" w:hAnsi="Candara"/>
+          <w:b/>
+          <w:bCs/>
+          <w:sz w:val="24"/>
+        </w:rPr>
+        <w:t>ListBox</w:t>
+      </w:r>
+      <w:proofErr w:type="spellEnd"/>
+    </w:p>
+    <w:p>
+      <w:pPr>
+        <w:pStyle w:val="NormalWeb"/>
+        <w:spacing w:before="0" w:beforeAutospacing="0" w:after="0" w:afterAutospacing="0"/>
+        <w:rPr>
+          <w:rFonts w:ascii="Candara" w:hAnsi="Candara"/>
+          <w:sz w:val="22"/>
+        </w:rPr>
+      </w:pPr>
+      <w:r>
+        <w:rPr>
+          <w:rFonts w:ascii="Candara" w:hAnsi="Candara"/>
+          <w:sz w:val="22"/>
+        </w:rPr>
+        <w:t xml:space="preserve">A </w:t>
+      </w:r>
+      <w:proofErr w:type="spellStart"/>
+      <w:r>
+        <w:rPr>
+          <w:rStyle w:val="Strong"/>
+          <w:rFonts w:ascii="Candara" w:hAnsi="Candara"/>
+          <w:sz w:val="22"/>
+        </w:rPr>
+        <w:t>ListBox</w:t>
+      </w:r>
+      <w:proofErr w:type="spellEnd"/>
+      <w:r>
+        <w:rPr>
+          <w:rFonts w:ascii="Candara" w:hAnsi="Candara"/>
+          <w:sz w:val="22"/>
+        </w:rPr>
+        <w:t xml:space="preserve"> is a control that displays a </w:t>
+      </w:r>
+      <w:r>
+        <w:rPr>
+          <w:rStyle w:val="Strong"/>
+          <w:rFonts w:ascii="Candara" w:hAnsi="Candara"/>
+          <w:sz w:val="22"/>
+        </w:rPr>
+        <w:t>list of items</w:t>
+      </w:r>
+      <w:r>
+        <w:rPr>
+          <w:rFonts w:ascii="Candara" w:hAnsi="Candara"/>
+          <w:sz w:val="22"/>
+        </w:rPr>
+        <w:t xml:space="preserve"> and allows the user to select from them. Unlike a </w:t>
+      </w:r>
+      <w:proofErr w:type="spellStart"/>
+      <w:r>
+        <w:rPr>
+          <w:rFonts w:ascii="Candara" w:hAnsi="Candara"/>
+          <w:sz w:val="22"/>
+        </w:rPr>
+        <w:t>ComboBox</w:t>
+      </w:r>
+      <w:proofErr w:type="spellEnd"/>
+      <w:r>
+        <w:rPr>
+          <w:rFonts w:ascii="Candara" w:hAnsi="Candara"/>
+          <w:sz w:val="22"/>
+        </w:rPr>
+        <w:t>, the list is always visible and cannot be typed into.</w:t>
+      </w:r>
+    </w:p>
+    <w:p>
+      <w:pPr>
+        <w:numPr>
+          <w:ilvl w:val="0"/>
+          <w:numId w:val="5"/>
+        </w:numPr>
+        <w:spacing w:after="0" w:line="240" w:lineRule="auto"/>
+        <w:rPr>
+          <w:rFonts w:ascii="Candara" w:hAnsi="Candara"/>
+          <w:sz w:val="20"/>
+        </w:rPr>
+      </w:pPr>
+      <w:r>
+        <w:rPr>
+          <w:rStyle w:val="Strong"/>
+          <w:rFonts w:ascii="Candara" w:hAnsi="Candara"/>
+          <w:sz w:val="20"/>
+        </w:rPr>
+        <w:t>No User Input</w:t>
+      </w:r>
+      <w:r>
+        <w:rPr>
+          <w:rFonts w:ascii="Candara" w:hAnsi="Candara"/>
+          <w:sz w:val="20"/>
+        </w:rPr>
+        <w:t xml:space="preserve">: Users can only </w:t>
+      </w:r>
+      <w:r>
+        <w:rPr>
+          <w:rStyle w:val="Strong"/>
+          <w:rFonts w:ascii="Candara" w:hAnsi="Candara"/>
+          <w:sz w:val="20"/>
+        </w:rPr>
+        <w:t>select an item from a list</w:t>
+      </w:r>
+      <w:r>
+        <w:rPr>
+          <w:rFonts w:ascii="Candara" w:hAnsi="Candara"/>
+          <w:sz w:val="20"/>
+        </w:rPr>
+        <w:t>; they cannot type their own value.</w:t>
+      </w:r>
+    </w:p>
+    <w:p>
+      <w:pPr>
+        <w:numPr>
+          <w:ilvl w:val="0"/>
+          <w:numId w:val="5"/>
+        </w:numPr>
+        <w:spacing w:after="0" w:line="240" w:lineRule="auto"/>
+        <w:rPr>
+          <w:rFonts w:ascii="Candara" w:hAnsi="Candara"/>
+          <w:sz w:val="20"/>
+        </w:rPr>
+      </w:pPr>
+      <w:r>
+        <w:rPr>
+          <w:rStyle w:val="Strong"/>
+          <w:rFonts w:ascii="Candara" w:hAnsi="Candara"/>
+          <w:sz w:val="20"/>
+        </w:rPr>
+        <w:t>Multiple Item Selection</w:t>
+      </w:r>
+      <w:r>
+        <w:rPr>
+          <w:rFonts w:ascii="Candara" w:hAnsi="Candara"/>
+          <w:sz w:val="20"/>
+        </w:rPr>
+        <w:t>: It can allow single or multiple selections (if configured to do so).</w:t>
+      </w:r>
+    </w:p>
+    <w:p>
+      <w:pPr>
+        <w:numPr>
+          <w:ilvl w:val="0"/>
+          <w:numId w:val="5"/>
+        </w:numPr>
+        <w:spacing w:after="0" w:line="240" w:lineRule="auto"/>
+        <w:rPr>
+          <w:rFonts w:ascii="Candara" w:hAnsi="Candara"/>
+          <w:sz w:val="20"/>
+        </w:rPr>
+      </w:pPr>
+      <w:r>
+        <w:rPr>
+          <w:rStyle w:val="Strong"/>
+          <w:rFonts w:ascii="Candara" w:hAnsi="Candara"/>
+          <w:sz w:val="20"/>
+        </w:rPr>
+        <w:t>Use Case</w:t>
+      </w:r>
+      <w:r>
+        <w:rPr>
+          <w:rFonts w:ascii="Candara" w:hAnsi="Candara"/>
+          <w:sz w:val="20"/>
+        </w:rPr>
+        <w:t>: Use a ListBox when you have a fixed list of options and don't want users to enter their own values.</w:t>
+      </w:r>
+    </w:p>
+    <w:p>
+      <w:pPr>
+        <w:pStyle w:val="Heading3"/>
+        <w:spacing w:before="0" w:beforeAutospacing="0" w:after="0" w:afterAutospacing="0"/>
+        <w:rPr>
+          <w:rFonts w:ascii="Candara" w:hAnsi="Candara"/>
+          <w:sz w:val="24"/>
+        </w:rPr>
+      </w:pPr>
+      <w:r>
+        <w:rPr>
+          <w:rFonts w:ascii="Candara" w:hAnsi="Candara"/>
+          <w:sz w:val="24"/>
+        </w:rPr>
+        <w:t xml:space="preserve">Example of a </w:t>
+      </w:r>
+      <w:proofErr w:type="spellStart"/>
+      <w:r>
+        <w:rPr>
+          <w:rFonts w:ascii="Candara" w:hAnsi="Candara"/>
+          <w:sz w:val="24"/>
+        </w:rPr>
+        <w:t>ListBox</w:t>
+      </w:r>
+      <w:proofErr w:type="spellEnd"/>
+      <w:r>
+        <w:rPr>
+          <w:rFonts w:ascii="Candara" w:hAnsi="Candara"/>
+          <w:sz w:val="24"/>
+        </w:rPr>
+        <w:t>:</w:t>
+      </w:r>
+    </w:p>
+    <w:p>
+      <w:pPr>
+        <w:numPr>
+          <w:ilvl w:val="0"/>
+          <w:numId w:val="6"/>
+        </w:numPr>
+        <w:spacing w:after="0" w:line="240" w:lineRule="auto"/>
+        <w:rPr>
+          <w:rFonts w:ascii="Candara" w:hAnsi="Candara"/>
+          <w:sz w:val="20"/>
+        </w:rPr>
+      </w:pPr>
+      <w:r>
+        <w:rPr>
+          <w:rStyle w:val="Strong"/>
+          <w:rFonts w:ascii="Candara" w:hAnsi="Candara"/>
+          <w:sz w:val="20"/>
+        </w:rPr>
+        <w:t>Scenario</w:t>
+      </w:r>
+      <w:r>
+        <w:rPr>
+          <w:rFonts w:ascii="Candara" w:hAnsi="Candara"/>
+          <w:sz w:val="20"/>
+        </w:rPr>
+        <w:t>: A form where the user selects multiple items from a predefined list of options (like checking available colors, products, etc.).</w:t>
+      </w:r>
+    </w:p>
+    <w:p>
+      <w:pPr>
+        <w:pStyle w:val="Heading3"/>
+        <w:spacing w:before="0" w:beforeAutospacing="0" w:after="0" w:afterAutospacing="0"/>
+        <w:rPr>
+          <w:rFonts w:ascii="Candara" w:hAnsi="Candara"/>
+          <w:sz w:val="24"/>
+        </w:rPr>
+      </w:pPr>
+      <w:r>
+        <w:rPr>
+          <w:rFonts w:ascii="Candara" w:hAnsi="Candara"/>
+          <w:sz w:val="24"/>
+        </w:rPr>
+        <w:t xml:space="preserve">Key Properties of </w:t>
+      </w:r>
+      <w:proofErr w:type="spellStart"/>
+      <w:r>
+        <w:rPr>
+          <w:rFonts w:ascii="Candara" w:hAnsi="Candara"/>
+          <w:sz w:val="24"/>
+        </w:rPr>
+        <w:t>ListBox</w:t>
+      </w:r>
+      <w:proofErr w:type="spellEnd"/>
+      <w:r>
+        <w:rPr>
+          <w:rFonts w:ascii="Candara" w:hAnsi="Candara"/>
+          <w:sz w:val="24"/>
+        </w:rPr>
+        <w:t>:</w:t>
+      </w:r>
+    </w:p>
+    <w:p>
+      <w:pPr>
+        <w:numPr>
+          <w:ilvl w:val="0"/>
+          <w:numId w:val="7"/>
+        </w:numPr>
+        <w:spacing w:after="0" w:line="240" w:lineRule="auto"/>
+        <w:rPr>
+          <w:rFonts w:ascii="Candara" w:hAnsi="Candara"/>
+          <w:sz w:val="20"/>
+        </w:rPr>
+      </w:pPr>
+      <w:r>
+        <w:rPr>
+          <w:rStyle w:val="Strong"/>
+          <w:rFonts w:ascii="Candara" w:hAnsi="Candara"/>
+          <w:sz w:val="20"/>
+        </w:rPr>
+        <w:t>List</w:t>
+      </w:r>
+      <w:r>
+        <w:rPr>
+          <w:rFonts w:ascii="Candara" w:hAnsi="Candara"/>
+          <w:sz w:val="20"/>
+        </w:rPr>
+        <w:t>: Similar to the ComboBox, but in a ListBox the list is always visible.</w:t>
+      </w:r>
+    </w:p>
+    <w:p>
+      <w:pPr>
+        <w:numPr>
+          <w:ilvl w:val="0"/>
+          <w:numId w:val="7"/>
+        </w:numPr>
+        <w:spacing w:after="0" w:line="240" w:lineRule="auto"/>
+        <w:rPr>
+          <w:rFonts w:ascii="Candara" w:hAnsi="Candara"/>
+          <w:sz w:val="20"/>
+        </w:rPr>
+      </w:pPr>
+      <w:r>
+        <w:rPr>
+          <w:rStyle w:val="Strong"/>
+          <w:rFonts w:ascii="Candara" w:hAnsi="Candara"/>
+          <w:sz w:val="20"/>
+        </w:rPr>
+        <w:t>MultiSelect</w:t>
+      </w:r>
+      <w:r>
+        <w:rPr>
+          <w:rFonts w:ascii="Candara" w:hAnsi="Candara"/>
+          <w:sz w:val="20"/>
+        </w:rPr>
+        <w:t xml:space="preserve">: A property that allows selecting multiple items (can be set to </w:t>
+      </w:r>
+      <w:r>
+        <w:rPr>
+          <w:rStyle w:val="HTMLCode"/>
+          <w:rFonts w:ascii="Candara" w:eastAsiaTheme="majorEastAsia" w:hAnsi="Candara"/>
+          <w:sz w:val="18"/>
+        </w:rPr>
+        <w:t>0</w:t>
+      </w:r>
+      <w:r>
+        <w:rPr>
+          <w:rFonts w:ascii="Candara" w:hAnsi="Candara"/>
+          <w:sz w:val="20"/>
+        </w:rPr>
+        <w:t xml:space="preserve"> for single selection, </w:t>
+      </w:r>
+      <w:r>
+        <w:rPr>
+          <w:rStyle w:val="HTMLCode"/>
+          <w:rFonts w:ascii="Candara" w:eastAsiaTheme="majorEastAsia" w:hAnsi="Candara"/>
+          <w:sz w:val="18"/>
+        </w:rPr>
+        <w:t>1</w:t>
+      </w:r>
+      <w:r>
+        <w:rPr>
+          <w:rFonts w:ascii="Candara" w:hAnsi="Candara"/>
+          <w:sz w:val="20"/>
+        </w:rPr>
+        <w:t xml:space="preserve"> for multiple selection).</w:t>
+      </w:r>
+    </w:p>
+    <w:p>
+      <w:pPr>
+        <w:numPr>
+          <w:ilvl w:val="0"/>
+          <w:numId w:val="7"/>
+        </w:numPr>
+        <w:spacing w:after="0" w:line="240" w:lineRule="auto"/>
+        <w:rPr>
+          <w:rFonts w:ascii="Candara" w:hAnsi="Candara"/>
+          <w:sz w:val="20"/>
+        </w:rPr>
+      </w:pPr>
+      <w:r>
+        <w:rPr>
+          <w:rStyle w:val="Strong"/>
+          <w:rFonts w:ascii="Candara" w:hAnsi="Candara"/>
+          <w:sz w:val="20"/>
+        </w:rPr>
+        <w:t>ListIndex</w:t>
+      </w:r>
+      <w:r>
+        <w:rPr>
+          <w:rFonts w:ascii="Candara" w:hAnsi="Candara"/>
+          <w:sz w:val="20"/>
+        </w:rPr>
+        <w:t>: Returns the index of the selected item (or -1 if none selected).</w:t>
+      </w:r>
+    </w:p>
+    <w:p>
+      <w:pPr>
+        <w:pStyle w:val="Heading4"/>
+        <w:spacing w:before="0"/>
+        <w:rPr>
+          <w:rFonts w:ascii="Candara" w:hAnsi="Candara"/>
+          <w:sz w:val="20"/>
+        </w:rPr>
+      </w:pPr>
+      <w:r>
+        <w:rPr>
+          <w:rFonts w:ascii="Candara" w:hAnsi="Candara"/>
+          <w:sz w:val="20"/>
+        </w:rPr>
+        <w:t>Example Usage:</w:t>
+      </w:r>
+    </w:p>
+    <w:p>
+      <w:pPr>
+        <w:pStyle w:val="HTMLPreformatted"/>
+        <w:rPr>
+          <w:rFonts w:ascii="Candara" w:hAnsi="Candara"/>
+          <w:sz w:val="18"/>
+        </w:rPr>
+      </w:pPr>
+      <w:proofErr w:type="spellStart"/>
+      <w:r>
+        <w:rPr>
+          <w:rFonts w:ascii="Candara" w:hAnsi="Candara"/>
+          <w:sz w:val="18"/>
+        </w:rPr>
+        <w:t>vba</w:t>
+      </w:r>
+      <w:proofErr w:type="spellEnd"/>
+    </w:p>
+    <w:p>
+      <w:pPr>
+        <w:pStyle w:val="HTMLPreformatted"/>
+        <w:rPr>
+          <w:rFonts w:ascii="Candara" w:hAnsi="Candara"/>
+          <w:sz w:val="18"/>
+        </w:rPr>
+      </w:pPr>
+      <w:r>
+        <w:rPr>
+          <w:rFonts w:ascii="Candara" w:hAnsi="Candara"/>
+          <w:sz w:val="18"/>
+        </w:rPr>
+        <w:t>Copy code</w:t>
+      </w:r>
+    </w:p>
+    <w:p>
+      <w:pPr>
+        <w:pStyle w:val="HTMLPreformatted"/>
+        <w:rPr>
+          <w:rStyle w:val="HTMLCode"/>
+          <w:rFonts w:ascii="Candara" w:eastAsiaTheme="majorEastAsia" w:hAnsi="Candara"/>
+          <w:sz w:val="18"/>
+        </w:rPr>
+      </w:pPr>
+      <w:r>
+        <w:rPr>
+          <w:rStyle w:val="HTMLCode"/>
+          <w:rFonts w:ascii="Candara" w:eastAsiaTheme="majorEastAsia" w:hAnsi="Candara"/>
+          <w:sz w:val="18"/>
+        </w:rPr>
+        <w:t>ListBox1.AddItem "Apple"</w:t>
+      </w:r>
+    </w:p>
+    <w:p>
+      <w:pPr>
+        <w:pStyle w:val="HTMLPreformatted"/>
+        <w:rPr>
+          <w:rStyle w:val="HTMLCode"/>
+          <w:rFonts w:ascii="Candara" w:eastAsiaTheme="majorEastAsia" w:hAnsi="Candara"/>
+          <w:sz w:val="18"/>
+        </w:rPr>
+      </w:pPr>
+      <w:r>
+        <w:rPr>
+          <w:rStyle w:val="HTMLCode"/>
+          <w:rFonts w:ascii="Candara" w:eastAsiaTheme="majorEastAsia" w:hAnsi="Candara"/>
+          <w:sz w:val="18"/>
+        </w:rPr>
+        <w:t>ListBox1.AddItem "Banana"</w:t>
+      </w:r>
+    </w:p>
+    <w:p>
+      <w:pPr>
+        <w:pStyle w:val="HTMLPreformatted"/>
+        <w:rPr>
+          <w:rStyle w:val="HTMLCode"/>
+          <w:rFonts w:ascii="Candara" w:eastAsiaTheme="majorEastAsia" w:hAnsi="Candara"/>
+          <w:sz w:val="18"/>
+        </w:rPr>
+      </w:pPr>
+      <w:r>
+        <w:rPr>
+          <w:rStyle w:val="HTMLCode"/>
+          <w:rFonts w:ascii="Candara" w:eastAsiaTheme="majorEastAsia" w:hAnsi="Candara"/>
+          <w:sz w:val="18"/>
+        </w:rPr>
+        <w:t>ListBox1.AddItem "Orange"</w:t>
+      </w:r>
+    </w:p>
+    <w:p>
+      <w:pPr>
+        <w:pStyle w:val="HTMLPreformatted"/>
+        <w:rPr>
+          <w:rStyle w:val="HTMLCode"/>
+          <w:rFonts w:ascii="Candara" w:eastAsiaTheme="majorEastAsia" w:hAnsi="Candara"/>
+          <w:sz w:val="18"/>
+        </w:rPr>
+      </w:pPr>
+    </w:p>
+    <w:p>
+      <w:pPr>
+        <w:pStyle w:val="HTMLPreformatted"/>
+        <w:rPr>
+          <w:rStyle w:val="HTMLCode"/>
+          <w:rFonts w:ascii="Candara" w:eastAsiaTheme="majorEastAsia" w:hAnsi="Candara"/>
+          <w:sz w:val="18"/>
+        </w:rPr>
+      </w:pPr>
+      <w:r>
+        <w:rPr>
+          <w:rStyle w:val="HTMLCode"/>
+          <w:rFonts w:ascii="Candara" w:eastAsiaTheme="majorEastAsia" w:hAnsi="Candara"/>
+          <w:sz w:val="18"/>
+        </w:rPr>
+        <w:t>' User selects one or more fruits from the list.</w:t>
+      </w:r>
+    </w:p>
+    <w:p>
+      <w:pPr>
+        <w:spacing w:after="0"/>
+        <w:rPr>
+          <w:rFonts w:ascii="Candara" w:hAnsi="Candara"/>
+          <w:sz w:val="20"/>
+        </w:rPr>
+      </w:pPr>
+      <w:r>
+        <w:rPr>
+          <w:rFonts w:ascii="Candara" w:hAnsi="Candara"/>
+          <w:sz w:val="20"/>
+        </w:rPr>
+        <w:pict>
+          <v:rect id="_x0000_i1027" style="width:0;height:1.5pt" o:hralign="center" o:hrstd="t" o:hr="t" fillcolor="#a0a0a0" stroked="f"/>
+        </w:pict>
+      </w:r>
+    </w:p>
+    <w:p>
+      <w:pPr>
+        <w:pStyle w:val="Heading3"/>
+        <w:spacing w:before="0" w:beforeAutospacing="0" w:after="0" w:afterAutospacing="0"/>
+        <w:rPr>
+          <w:rFonts w:ascii="Candara" w:hAnsi="Candara"/>
+          <w:sz w:val="24"/>
+        </w:rPr>
+      </w:pPr>
+      <w:r>
+        <w:rPr>
+          <w:rStyle w:val="Strong"/>
+          <w:rFonts w:ascii="Candara" w:hAnsi="Candara"/>
+          <w:b/>
+          <w:bCs/>
+          <w:sz w:val="24"/>
+        </w:rPr>
+        <w:lastRenderedPageBreak/>
+        <w:t>Key Differences</w:t>
+      </w:r>
+      <w:r>
+        <w:rPr>
+          <w:rFonts w:ascii="Candara" w:hAnsi="Candara"/>
+          <w:sz w:val="24"/>
+        </w:rPr>
+        <w:t>:</w:t>
+      </w:r>
+    </w:p>
+    <w:tbl>
+      <w:tblPr>
+        <w:tblW w:w="10574" w:type="dxa"/>
+        <w:tblCellSpacing w:w="15" w:type="dxa"/>
+        <w:tblCellMar>
+          <w:top w:w="15" w:type="dxa"/>
+          <w:left w:w="15" w:type="dxa"/>
+          <w:bottom w:w="15" w:type="dxa"/>
+          <w:right w:w="15" w:type="dxa"/>
+        </w:tblCellMar>
+        <w:tblLook w:val="04A0" w:firstRow="1" w:lastRow="0" w:firstColumn="1" w:lastColumn="0" w:noHBand="0" w:noVBand="1"/>
+      </w:tblPr>
+      <w:tblGrid>
+        <w:gridCol w:w="1326"/>
+        <w:gridCol w:w="5120"/>
+        <w:gridCol w:w="4128"/>
+      </w:tblGrid>
+      <w:tr>
+        <w:trPr>
+          <w:trHeight w:val="350"/>
+          <w:tblHeader/>
+          <w:tblCellSpacing w:w="15" w:type="dxa"/>
+        </w:trPr>
+        <w:tc>
+          <w:tcPr>
+            <w:tcW w:w="0" w:type="auto"/>
+            <w:vAlign w:val="center"/>
+            <w:hideMark/>
+          </w:tcPr>
+          <w:p>
+            <w:pPr>
+              <w:spacing w:after="0"/>
+              <w:jc w:val="center"/>
+              <w:rPr>
+                <w:rFonts w:ascii="Candara" w:hAnsi="Candara"/>
+                <w:b/>
+                <w:bCs/>
+                <w:sz w:val="20"/>
+              </w:rPr>
+            </w:pPr>
+            <w:r>
+              <w:rPr>
+                <w:rFonts w:ascii="Candara" w:hAnsi="Candara"/>
+                <w:b/>
+                <w:bCs/>
+                <w:sz w:val="20"/>
+              </w:rPr>
+              <w:t>Feature</w:t>
+            </w:r>
+          </w:p>
+        </w:tc>
+        <w:tc>
+          <w:tcPr>
+            <w:tcW w:w="0" w:type="auto"/>
+            <w:vAlign w:val="center"/>
+            <w:hideMark/>
+          </w:tcPr>
+          <w:p>
+            <w:pPr>
+              <w:spacing w:after="0"/>
+              <w:jc w:val="center"/>
+              <w:rPr>
+                <w:rFonts w:ascii="Candara" w:hAnsi="Candara"/>
+                <w:b/>
+                <w:bCs/>
+                <w:sz w:val="20"/>
+              </w:rPr>
+            </w:pPr>
+            <w:r>
+              <w:rPr>
+                <w:rStyle w:val="Strong"/>
+                <w:rFonts w:ascii="Candara" w:hAnsi="Candara"/>
+                <w:sz w:val="20"/>
+              </w:rPr>
+              <w:t>ComboBox</w:t>
+            </w:r>
+          </w:p>
+        </w:tc>
+        <w:tc>
+          <w:tcPr>
+            <w:tcW w:w="0" w:type="auto"/>
+            <w:vAlign w:val="center"/>
+            <w:hideMark/>
+          </w:tcPr>
+          <w:p>
+            <w:pPr>
+              <w:spacing w:after="0"/>
+              <w:jc w:val="center"/>
+              <w:rPr>
+                <w:rFonts w:ascii="Candara" w:hAnsi="Candara"/>
+                <w:b/>
+                <w:bCs/>
+                <w:sz w:val="20"/>
+              </w:rPr>
+            </w:pPr>
+            <w:r>
+              <w:rPr>
+                <w:rStyle w:val="Strong"/>
+                <w:rFonts w:ascii="Candara" w:hAnsi="Candara"/>
+                <w:sz w:val="20"/>
+              </w:rPr>
+              <w:t>ListBox</w:t>
+            </w:r>
+          </w:p>
+        </w:tc>
+      </w:tr>
+      <w:tr>
+        <w:trPr>
+          <w:trHeight w:val="350"/>
+          <w:tblCellSpacing w:w="15" w:type="dxa"/>
+        </w:trPr>
+        <w:tc>
+          <w:tcPr>
+            <w:tcW w:w="0" w:type="auto"/>
+            <w:vAlign w:val="center"/>
+            <w:hideMark/>
+          </w:tcPr>
+          <w:p>
+            <w:pPr>
+              <w:spacing w:after="0"/>
+              <w:rPr>
+                <w:rFonts w:ascii="Candara" w:hAnsi="Candara"/>
+                <w:sz w:val="20"/>
+              </w:rPr>
+            </w:pPr>
+            <w:r>
+              <w:rPr>
+                <w:rStyle w:val="Strong"/>
+                <w:rFonts w:ascii="Candara" w:hAnsi="Candara"/>
+                <w:sz w:val="20"/>
+              </w:rPr>
+              <w:t>User Input</w:t>
+            </w:r>
+          </w:p>
+        </w:tc>
+        <w:tc>
+          <w:tcPr>
+            <w:tcW w:w="0" w:type="auto"/>
+            <w:vAlign w:val="center"/>
+            <w:hideMark/>
+          </w:tcPr>
+          <w:p>
+            <w:pPr>
+              <w:spacing w:after="0"/>
+              <w:rPr>
+                <w:rFonts w:ascii="Candara" w:hAnsi="Candara"/>
+                <w:sz w:val="20"/>
+              </w:rPr>
+            </w:pPr>
+            <w:r>
+              <w:rPr>
+                <w:rFonts w:ascii="Candara" w:hAnsi="Candara"/>
+                <w:sz w:val="20"/>
+              </w:rPr>
+              <w:t>Yes (User can type or select)</w:t>
+            </w:r>
+          </w:p>
+        </w:tc>
+        <w:tc>
+          <w:tcPr>
+            <w:tcW w:w="0" w:type="auto"/>
+            <w:vAlign w:val="center"/>
+            <w:hideMark/>
+          </w:tcPr>
+          <w:p>
+            <w:pPr>
+              <w:spacing w:after="0"/>
+              <w:rPr>
+                <w:rFonts w:ascii="Candara" w:hAnsi="Candara"/>
+                <w:sz w:val="20"/>
+              </w:rPr>
+            </w:pPr>
+            <w:r>
+              <w:rPr>
+                <w:rFonts w:ascii="Candara" w:hAnsi="Candara"/>
+                <w:sz w:val="20"/>
+              </w:rPr>
+              <w:t>No (User can only select)</w:t>
+            </w:r>
+          </w:p>
+        </w:tc>
+      </w:tr>
+      <w:tr>
+        <w:trPr>
+          <w:trHeight w:val="350"/>
+          <w:tblCellSpacing w:w="15" w:type="dxa"/>
+        </w:trPr>
+        <w:tc>
+          <w:tcPr>
+            <w:tcW w:w="0" w:type="auto"/>
+            <w:vAlign w:val="center"/>
+            <w:hideMark/>
+          </w:tcPr>
+          <w:p>
+            <w:pPr>
+              <w:spacing w:after="0"/>
+              <w:rPr>
+                <w:rFonts w:ascii="Candara" w:hAnsi="Candara"/>
+                <w:sz w:val="20"/>
+              </w:rPr>
+            </w:pPr>
+            <w:r>
+              <w:rPr>
+                <w:rStyle w:val="Strong"/>
+                <w:rFonts w:ascii="Candara" w:hAnsi="Candara"/>
+                <w:sz w:val="20"/>
+              </w:rPr>
+              <w:t>Display Type</w:t>
+            </w:r>
+          </w:p>
+        </w:tc>
+        <w:tc>
+          <w:tcPr>
+            <w:tcW w:w="0" w:type="auto"/>
+            <w:vAlign w:val="center"/>
+            <w:hideMark/>
+          </w:tcPr>
+          <w:p>
+            <w:pPr>
+              <w:spacing w:after="0"/>
+              <w:rPr>
+                <w:rFonts w:ascii="Candara" w:hAnsi="Candara"/>
+                <w:sz w:val="20"/>
+              </w:rPr>
+            </w:pPr>
+            <w:r>
+              <w:rPr>
+                <w:rFonts w:ascii="Candara" w:hAnsi="Candara"/>
+                <w:sz w:val="20"/>
+              </w:rPr>
+              <w:t>Drop-down list (only visible when clicked)</w:t>
+            </w:r>
+          </w:p>
+        </w:tc>
+        <w:tc>
+          <w:tcPr>
+            <w:tcW w:w="0" w:type="auto"/>
+            <w:vAlign w:val="center"/>
+            <w:hideMark/>
+          </w:tcPr>
+          <w:p>
+            <w:pPr>
+              <w:spacing w:after="0"/>
+              <w:rPr>
+                <w:rFonts w:ascii="Candara" w:hAnsi="Candara"/>
+                <w:sz w:val="20"/>
+              </w:rPr>
+            </w:pPr>
+            <w:r>
+              <w:rPr>
+                <w:rFonts w:ascii="Candara" w:hAnsi="Candara"/>
+                <w:sz w:val="20"/>
+              </w:rPr>
+              <w:t>Always visible list</w:t>
+            </w:r>
+          </w:p>
+        </w:tc>
+      </w:tr>
+      <w:tr>
+        <w:trPr>
+          <w:trHeight w:val="358"/>
+          <w:tblCellSpacing w:w="15" w:type="dxa"/>
+        </w:trPr>
+        <w:tc>
+          <w:tcPr>
+            <w:tcW w:w="0" w:type="auto"/>
+            <w:vAlign w:val="center"/>
+            <w:hideMark/>
+          </w:tcPr>
+          <w:p>
+            <w:pPr>
+              <w:spacing w:after="0"/>
+              <w:rPr>
+                <w:rFonts w:ascii="Candara" w:hAnsi="Candara"/>
+                <w:sz w:val="20"/>
+              </w:rPr>
+            </w:pPr>
+            <w:r>
+              <w:rPr>
+                <w:rStyle w:val="Strong"/>
+                <w:rFonts w:ascii="Candara" w:hAnsi="Candara"/>
+                <w:sz w:val="20"/>
+              </w:rPr>
+              <w:t>Multi-Select</w:t>
+            </w:r>
+          </w:p>
+        </w:tc>
+        <w:tc>
+          <w:tcPr>
+            <w:tcW w:w="0" w:type="auto"/>
+            <w:vAlign w:val="center"/>
+            <w:hideMark/>
+          </w:tcPr>
+          <w:p>
+            <w:pPr>
+              <w:spacing w:after="0"/>
+              <w:rPr>
+                <w:rFonts w:ascii="Candara" w:hAnsi="Candara"/>
+                <w:sz w:val="20"/>
+              </w:rPr>
+            </w:pPr>
+            <w:r>
+              <w:rPr>
+                <w:rFonts w:ascii="Candara" w:hAnsi="Candara"/>
+                <w:sz w:val="20"/>
+              </w:rPr>
+              <w:t>No (Can select only one item)</w:t>
+            </w:r>
+          </w:p>
+        </w:tc>
+        <w:tc>
+          <w:tcPr>
+            <w:tcW w:w="0" w:type="auto"/>
+            <w:vAlign w:val="center"/>
+            <w:hideMark/>
+          </w:tcPr>
+          <w:p>
+            <w:pPr>
+              <w:spacing w:after="0"/>
+              <w:rPr>
+                <w:rFonts w:ascii="Candara" w:hAnsi="Candara"/>
+                <w:sz w:val="20"/>
+              </w:rPr>
+            </w:pPr>
+            <w:r>
+              <w:rPr>
+                <w:rFonts w:ascii="Candara" w:hAnsi="Candara"/>
+                <w:sz w:val="20"/>
+              </w:rPr>
+              <w:t>Yes (Can select multiple items if configured)</w:t>
+            </w:r>
+          </w:p>
+        </w:tc>
+      </w:tr>
+      <w:tr>
+        <w:trPr>
+          <w:trHeight w:val="572"/>
+          <w:tblCellSpacing w:w="15" w:type="dxa"/>
+        </w:trPr>
+        <w:tc>
+          <w:tcPr>
+            <w:tcW w:w="0" w:type="auto"/>
+            <w:vAlign w:val="center"/>
+            <w:hideMark/>
+          </w:tcPr>
+          <w:p>
+            <w:pPr>
+              <w:spacing w:after="0"/>
+              <w:rPr>
+                <w:rFonts w:ascii="Candara" w:hAnsi="Candara"/>
+                <w:sz w:val="20"/>
+              </w:rPr>
+            </w:pPr>
+            <w:r>
+              <w:rPr>
+                <w:rStyle w:val="Strong"/>
+                <w:rFonts w:ascii="Candara" w:hAnsi="Candara"/>
+                <w:sz w:val="20"/>
+              </w:rPr>
+              <w:t>When to Use</w:t>
+            </w:r>
+          </w:p>
+        </w:tc>
+        <w:tc>
+          <w:tcPr>
+            <w:tcW w:w="0" w:type="auto"/>
+            <w:vAlign w:val="center"/>
+            <w:hideMark/>
+          </w:tcPr>
+          <w:p>
+            <w:pPr>
+              <w:spacing w:after="0"/>
+              <w:rPr>
+                <w:rFonts w:ascii="Candara" w:hAnsi="Candara"/>
+                <w:sz w:val="20"/>
+              </w:rPr>
+            </w:pPr>
+            <w:r>
+              <w:rPr>
+                <w:rFonts w:ascii="Candara" w:hAnsi="Candara"/>
+                <w:sz w:val="20"/>
+              </w:rPr>
+              <w:t>When you want the user to either type or select from the list</w:t>
+            </w:r>
+          </w:p>
+        </w:tc>
+        <w:tc>
+          <w:tcPr>
+            <w:tcW w:w="0" w:type="auto"/>
+            <w:vAlign w:val="center"/>
+            <w:hideMark/>
+          </w:tcPr>
+          <w:p>
+            <w:pPr>
+              <w:spacing w:after="0"/>
+              <w:rPr>
+                <w:rFonts w:ascii="Candara" w:hAnsi="Candara"/>
+                <w:sz w:val="20"/>
+              </w:rPr>
+            </w:pPr>
+            <w:r>
+              <w:rPr>
+                <w:rFonts w:ascii="Candara" w:hAnsi="Candara"/>
+                <w:sz w:val="20"/>
+              </w:rPr>
+              <w:t>When you have a fixed list of items and the user selects only from it</w:t>
+            </w:r>
+          </w:p>
+        </w:tc>
+      </w:tr>
+      <w:tr>
+        <w:trPr>
+          <w:trHeight w:val="580"/>
+          <w:tblCellSpacing w:w="15" w:type="dxa"/>
+        </w:trPr>
+        <w:tc>
+          <w:tcPr>
+            <w:tcW w:w="0" w:type="auto"/>
+            <w:vAlign w:val="center"/>
+            <w:hideMark/>
+          </w:tcPr>
+          <w:p>
+            <w:pPr>
+              <w:spacing w:after="0"/>
+              <w:rPr>
+                <w:rFonts w:ascii="Candara" w:hAnsi="Candara"/>
+                <w:sz w:val="20"/>
+              </w:rPr>
+            </w:pPr>
+            <w:r>
+              <w:rPr>
+                <w:rStyle w:val="Strong"/>
+                <w:rFonts w:ascii="Candara" w:hAnsi="Candara"/>
+                <w:sz w:val="20"/>
+              </w:rPr>
+              <w:t>Memory Use</w:t>
+            </w:r>
+          </w:p>
+        </w:tc>
+        <w:tc>
+          <w:tcPr>
+            <w:tcW w:w="0" w:type="auto"/>
+            <w:vAlign w:val="center"/>
+            <w:hideMark/>
+          </w:tcPr>
+          <w:p>
+            <w:pPr>
+              <w:spacing w:after="0"/>
+              <w:rPr>
+                <w:rFonts w:ascii="Candara" w:hAnsi="Candara"/>
+                <w:sz w:val="20"/>
+              </w:rPr>
+            </w:pPr>
+            <w:r>
+              <w:rPr>
+                <w:rFonts w:ascii="Candara" w:hAnsi="Candara"/>
+                <w:sz w:val="20"/>
+              </w:rPr>
+              <w:t>More memory efficient when many items are added (because list is hidden by default)</w:t>
+            </w:r>
+          </w:p>
+        </w:tc>
+        <w:tc>
+          <w:tcPr>
+            <w:tcW w:w="0" w:type="auto"/>
+            <w:vAlign w:val="center"/>
+            <w:hideMark/>
+          </w:tcPr>
+          <w:p>
+            <w:pPr>
+              <w:spacing w:after="0"/>
+              <w:rPr>
+                <w:rFonts w:ascii="Candara" w:hAnsi="Candara"/>
+                <w:sz w:val="20"/>
+              </w:rPr>
+            </w:pPr>
+            <w:r>
+              <w:rPr>
+                <w:rFonts w:ascii="Candara" w:hAnsi="Candara"/>
+                <w:sz w:val="20"/>
+              </w:rPr>
+              <w:t>Takes up more space because the list is always visible</w:t>
+            </w:r>
+          </w:p>
+        </w:tc>
+      </w:tr>
+      <w:tr>
+        <w:trPr>
+          <w:trHeight w:val="572"/>
+          <w:tblCellSpacing w:w="15" w:type="dxa"/>
+        </w:trPr>
+        <w:tc>
+          <w:tcPr>
+            <w:tcW w:w="0" w:type="auto"/>
+            <w:vAlign w:val="center"/>
+            <w:hideMark/>
+          </w:tcPr>
+          <w:p>
+            <w:pPr>
+              <w:spacing w:after="0"/>
+              <w:rPr>
+                <w:rFonts w:ascii="Candara" w:hAnsi="Candara"/>
+                <w:sz w:val="20"/>
+              </w:rPr>
+            </w:pPr>
+            <w:r>
+              <w:rPr>
+                <w:rStyle w:val="Strong"/>
+                <w:rFonts w:ascii="Candara" w:hAnsi="Candara"/>
+                <w:sz w:val="20"/>
+              </w:rPr>
+              <w:t>Typical Scenarios</w:t>
+            </w:r>
+          </w:p>
+        </w:tc>
+        <w:tc>
+          <w:tcPr>
+            <w:tcW w:w="0" w:type="auto"/>
+            <w:vAlign w:val="center"/>
+            <w:hideMark/>
+          </w:tcPr>
+          <w:p>
+            <w:pPr>
+              <w:spacing w:after="0"/>
+              <w:rPr>
+                <w:rFonts w:ascii="Candara" w:hAnsi="Candara"/>
+                <w:sz w:val="20"/>
+              </w:rPr>
+            </w:pPr>
+            <w:r>
+              <w:rPr>
+                <w:rFonts w:ascii="Candara" w:hAnsi="Candara"/>
+                <w:sz w:val="20"/>
+              </w:rPr>
+              <w:t>City selection, filtering, searching (where you want flexible input)</w:t>
+            </w:r>
+          </w:p>
+        </w:tc>
+        <w:tc>
+          <w:tcPr>
+            <w:tcW w:w="0" w:type="auto"/>
+            <w:vAlign w:val="center"/>
+            <w:hideMark/>
+          </w:tcPr>
+          <w:p>
+            <w:pPr>
+              <w:spacing w:after="0"/>
+              <w:rPr>
+                <w:rFonts w:ascii="Candara" w:hAnsi="Candara"/>
+                <w:sz w:val="20"/>
+              </w:rPr>
+            </w:pPr>
+            <w:r>
+              <w:rPr>
+                <w:rFonts w:ascii="Candara" w:hAnsi="Candara"/>
+                <w:sz w:val="20"/>
+              </w:rPr>
+              <w:t>Categories, fixed lists (where input should not be allowed)</w:t>
+            </w:r>
+          </w:p>
+        </w:tc>
+      </w:tr>
+    </w:tbl>
+    <w:p>
+      <w:pPr>
+        <w:spacing w:after="0"/>
+        <w:rPr>
+          <w:rFonts w:ascii="Candara" w:hAnsi="Candara"/>
+          <w:sz w:val="20"/>
+        </w:rPr>
+      </w:pPr>
+    </w:p>
     <w:sectPr>
       <w:pgSz w:w="11906" w:h="16838"/>
-      <w:pgMar w:top="1440" w:right="1440" w:bottom="1440" w:left="1440" w:header="708" w:footer="708" w:gutter="0"/>
+      <w:pgMar w:top="720" w:right="720" w:bottom="720" w:left="720" w:header="708" w:footer="708" w:gutter="0"/>
       <w:cols w:space="708"/>
       <w:docGrid w:linePitch="360"/>
     </w:sectPr>
@@ -704,6 +5390,543 @@
 <file path=word/numbering.xml><?xml version="1.0" encoding="utf-8"?>
 <w:numbering xmlns:wpc="http://schemas.microsoft.com/office/word/2010/wordprocessingCanvas" xmlns:cx="http://schemas.microsoft.com/office/drawing/2014/chartex" xmlns:mc="http://schemas.openxmlformats.org/markup-compatibility/2006" xmlns:o="urn:schemas-microsoft-com:office:office" xmlns:r="http://schemas.openxmlformats.org/officeDocument/2006/relationships" xmlns:m="http://schemas.openxmlformats.org/officeDocument/2006/math" xmlns:v="urn:schemas-microsoft-com:vml" xmlns:wp14="http://schemas.microsoft.com/office/word/2010/wordprocessingDrawing" xmlns:wp="http://schemas.openxmlformats.org/drawingml/2006/wordprocessingDrawing" xmlns:w10="urn:schemas-microsoft-com:office:word" xmlns:w="http://schemas.openxmlformats.org/wordprocessingml/2006/main" xmlns:w14="http://schemas.microsoft.com/office/word/2010/wordml" xmlns:w15="http://schemas.microsoft.com/office/word/2012/wordml" xmlns:w16se="http://schemas.microsoft.com/office/word/2015/wordml/symex" xmlns:wpg="http://schemas.microsoft.com/office/word/2010/wordprocessingGroup" xmlns:wpi="http://schemas.microsoft.com/office/word/2010/wordprocessingInk" xmlns:wne="http://schemas.microsoft.com/office/word/2006/wordml" xmlns:wps="http://schemas.microsoft.com/office/word/2010/wordprocessingShape" mc:Ignorable="w14 w15 w16se wp14">
   <w:abstractNum w:abstractNumId="0" w15:restartNumberingAfterBreak="0">
+    <w:nsid w:val="0826424B"/>
+    <w:multiLevelType w:val="multilevel"/>
+    <w:tmpl w:val="E29E7D82"/>
+    <w:lvl w:ilvl="0">
+      <w:start w:val="1"/>
+      <w:numFmt w:val="bullet"/>
+      <w:lvlText w:val=""/>
+      <w:lvlJc w:val="left"/>
+      <w:pPr>
+        <w:tabs>
+          <w:tab w:val="num" w:pos="720"/>
+        </w:tabs>
+        <w:ind w:left="720" w:hanging="360"/>
+      </w:pPr>
+      <w:rPr>
+        <w:rFonts w:ascii="Symbol" w:hAnsi="Symbol" w:hint="default"/>
+        <w:sz w:val="20"/>
+      </w:rPr>
+    </w:lvl>
+    <w:lvl w:ilvl="1" w:tentative="1">
+      <w:start w:val="1"/>
+      <w:numFmt w:val="bullet"/>
+      <w:lvlText w:val="o"/>
+      <w:lvlJc w:val="left"/>
+      <w:pPr>
+        <w:tabs>
+          <w:tab w:val="num" w:pos="1440"/>
+        </w:tabs>
+        <w:ind w:left="1440" w:hanging="360"/>
+      </w:pPr>
+      <w:rPr>
+        <w:rFonts w:ascii="Courier New" w:hAnsi="Courier New" w:hint="default"/>
+        <w:sz w:val="20"/>
+      </w:rPr>
+    </w:lvl>
+    <w:lvl w:ilvl="2" w:tentative="1">
+      <w:start w:val="1"/>
+      <w:numFmt w:val="bullet"/>
+      <w:lvlText w:val=""/>
+      <w:lvlJc w:val="left"/>
+      <w:pPr>
+        <w:tabs>
+          <w:tab w:val="num" w:pos="2160"/>
+        </w:tabs>
+        <w:ind w:left="2160" w:hanging="360"/>
+      </w:pPr>
+      <w:rPr>
+        <w:rFonts w:ascii="Wingdings" w:hAnsi="Wingdings" w:hint="default"/>
+        <w:sz w:val="20"/>
+      </w:rPr>
+    </w:lvl>
+    <w:lvl w:ilvl="3" w:tentative="1">
+      <w:start w:val="1"/>
+      <w:numFmt w:val="bullet"/>
+      <w:lvlText w:val=""/>
+      <w:lvlJc w:val="left"/>
+      <w:pPr>
+        <w:tabs>
+          <w:tab w:val="num" w:pos="2880"/>
+        </w:tabs>
+        <w:ind w:left="2880" w:hanging="360"/>
+      </w:pPr>
+      <w:rPr>
+        <w:rFonts w:ascii="Wingdings" w:hAnsi="Wingdings" w:hint="default"/>
+        <w:sz w:val="20"/>
+      </w:rPr>
+    </w:lvl>
+    <w:lvl w:ilvl="4" w:tentative="1">
+      <w:start w:val="1"/>
+      <w:numFmt w:val="bullet"/>
+      <w:lvlText w:val=""/>
+      <w:lvlJc w:val="left"/>
+      <w:pPr>
+        <w:tabs>
+          <w:tab w:val="num" w:pos="3600"/>
+        </w:tabs>
+        <w:ind w:left="3600" w:hanging="360"/>
+      </w:pPr>
+      <w:rPr>
+        <w:rFonts w:ascii="Wingdings" w:hAnsi="Wingdings" w:hint="default"/>
+        <w:sz w:val="20"/>
+      </w:rPr>
+    </w:lvl>
+    <w:lvl w:ilvl="5" w:tentative="1">
+      <w:start w:val="1"/>
+      <w:numFmt w:val="bullet"/>
+      <w:lvlText w:val=""/>
+      <w:lvlJc w:val="left"/>
+      <w:pPr>
+        <w:tabs>
+          <w:tab w:val="num" w:pos="4320"/>
+        </w:tabs>
+        <w:ind w:left="4320" w:hanging="360"/>
+      </w:pPr>
+      <w:rPr>
+        <w:rFonts w:ascii="Wingdings" w:hAnsi="Wingdings" w:hint="default"/>
+        <w:sz w:val="20"/>
+      </w:rPr>
+    </w:lvl>
+    <w:lvl w:ilvl="6" w:tentative="1">
+      <w:start w:val="1"/>
+      <w:numFmt w:val="bullet"/>
+      <w:lvlText w:val=""/>
+      <w:lvlJc w:val="left"/>
+      <w:pPr>
+        <w:tabs>
+          <w:tab w:val="num" w:pos="5040"/>
+        </w:tabs>
+        <w:ind w:left="5040" w:hanging="360"/>
+      </w:pPr>
+      <w:rPr>
+        <w:rFonts w:ascii="Wingdings" w:hAnsi="Wingdings" w:hint="default"/>
+        <w:sz w:val="20"/>
+      </w:rPr>
+    </w:lvl>
+    <w:lvl w:ilvl="7" w:tentative="1">
+      <w:start w:val="1"/>
+      <w:numFmt w:val="bullet"/>
+      <w:lvlText w:val=""/>
+      <w:lvlJc w:val="left"/>
+      <w:pPr>
+        <w:tabs>
+          <w:tab w:val="num" w:pos="5760"/>
+        </w:tabs>
+        <w:ind w:left="5760" w:hanging="360"/>
+      </w:pPr>
+      <w:rPr>
+        <w:rFonts w:ascii="Wingdings" w:hAnsi="Wingdings" w:hint="default"/>
+        <w:sz w:val="20"/>
+      </w:rPr>
+    </w:lvl>
+    <w:lvl w:ilvl="8" w:tentative="1">
+      <w:start w:val="1"/>
+      <w:numFmt w:val="bullet"/>
+      <w:lvlText w:val=""/>
+      <w:lvlJc w:val="left"/>
+      <w:pPr>
+        <w:tabs>
+          <w:tab w:val="num" w:pos="6480"/>
+        </w:tabs>
+        <w:ind w:left="6480" w:hanging="360"/>
+      </w:pPr>
+      <w:rPr>
+        <w:rFonts w:ascii="Wingdings" w:hAnsi="Wingdings" w:hint="default"/>
+        <w:sz w:val="20"/>
+      </w:rPr>
+    </w:lvl>
+  </w:abstractNum>
+  <w:abstractNum w:abstractNumId="1" w15:restartNumberingAfterBreak="0">
+    <w:nsid w:val="16710F07"/>
+    <w:multiLevelType w:val="hybridMultilevel"/>
+    <w:tmpl w:val="4F5AC764"/>
+    <w:lvl w:ilvl="0" w:tplc="D4543FD6">
+      <w:start w:val="1"/>
+      <w:numFmt w:val="decimal"/>
+      <w:lvlText w:val="%1."/>
+      <w:lvlJc w:val="left"/>
+      <w:pPr>
+        <w:ind w:left="720" w:hanging="360"/>
+      </w:pPr>
+      <w:rPr>
+        <w:rFonts w:hint="default"/>
+        <w:b/>
+      </w:rPr>
+    </w:lvl>
+    <w:lvl w:ilvl="1" w:tplc="40090019" w:tentative="1">
+      <w:start w:val="1"/>
+      <w:numFmt w:val="lowerLetter"/>
+      <w:lvlText w:val="%2."/>
+      <w:lvlJc w:val="left"/>
+      <w:pPr>
+        <w:ind w:left="1440" w:hanging="360"/>
+      </w:pPr>
+    </w:lvl>
+    <w:lvl w:ilvl="2" w:tplc="4009001B" w:tentative="1">
+      <w:start w:val="1"/>
+      <w:numFmt w:val="lowerRoman"/>
+      <w:lvlText w:val="%3."/>
+      <w:lvlJc w:val="right"/>
+      <w:pPr>
+        <w:ind w:left="2160" w:hanging="180"/>
+      </w:pPr>
+    </w:lvl>
+    <w:lvl w:ilvl="3" w:tplc="4009000F" w:tentative="1">
+      <w:start w:val="1"/>
+      <w:numFmt w:val="decimal"/>
+      <w:lvlText w:val="%4."/>
+      <w:lvlJc w:val="left"/>
+      <w:pPr>
+        <w:ind w:left="2880" w:hanging="360"/>
+      </w:pPr>
+    </w:lvl>
+    <w:lvl w:ilvl="4" w:tplc="40090019" w:tentative="1">
+      <w:start w:val="1"/>
+      <w:numFmt w:val="lowerLetter"/>
+      <w:lvlText w:val="%5."/>
+      <w:lvlJc w:val="left"/>
+      <w:pPr>
+        <w:ind w:left="3600" w:hanging="360"/>
+      </w:pPr>
+    </w:lvl>
+    <w:lvl w:ilvl="5" w:tplc="4009001B" w:tentative="1">
+      <w:start w:val="1"/>
+      <w:numFmt w:val="lowerRoman"/>
+      <w:lvlText w:val="%6."/>
+      <w:lvlJc w:val="right"/>
+      <w:pPr>
+        <w:ind w:left="4320" w:hanging="180"/>
+      </w:pPr>
+    </w:lvl>
+    <w:lvl w:ilvl="6" w:tplc="4009000F" w:tentative="1">
+      <w:start w:val="1"/>
+      <w:numFmt w:val="decimal"/>
+      <w:lvlText w:val="%7."/>
+      <w:lvlJc w:val="left"/>
+      <w:pPr>
+        <w:ind w:left="5040" w:hanging="360"/>
+      </w:pPr>
+    </w:lvl>
+    <w:lvl w:ilvl="7" w:tplc="40090019" w:tentative="1">
+      <w:start w:val="1"/>
+      <w:numFmt w:val="lowerLetter"/>
+      <w:lvlText w:val="%8."/>
+      <w:lvlJc w:val="left"/>
+      <w:pPr>
+        <w:ind w:left="5760" w:hanging="360"/>
+      </w:pPr>
+    </w:lvl>
+    <w:lvl w:ilvl="8" w:tplc="4009001B" w:tentative="1">
+      <w:start w:val="1"/>
+      <w:numFmt w:val="lowerRoman"/>
+      <w:lvlText w:val="%9."/>
+      <w:lvlJc w:val="right"/>
+      <w:pPr>
+        <w:ind w:left="6480" w:hanging="180"/>
+      </w:pPr>
+    </w:lvl>
+  </w:abstractNum>
+  <w:abstractNum w:abstractNumId="2" w15:restartNumberingAfterBreak="0">
+    <w:nsid w:val="248C568D"/>
+    <w:multiLevelType w:val="multilevel"/>
+    <w:tmpl w:val="2FA06862"/>
+    <w:lvl w:ilvl="0">
+      <w:start w:val="1"/>
+      <w:numFmt w:val="bullet"/>
+      <w:lvlText w:val=""/>
+      <w:lvlJc w:val="left"/>
+      <w:pPr>
+        <w:tabs>
+          <w:tab w:val="num" w:pos="720"/>
+        </w:tabs>
+        <w:ind w:left="720" w:hanging="360"/>
+      </w:pPr>
+      <w:rPr>
+        <w:rFonts w:ascii="Symbol" w:hAnsi="Symbol" w:hint="default"/>
+        <w:sz w:val="20"/>
+      </w:rPr>
+    </w:lvl>
+    <w:lvl w:ilvl="1" w:tentative="1">
+      <w:start w:val="1"/>
+      <w:numFmt w:val="bullet"/>
+      <w:lvlText w:val="o"/>
+      <w:lvlJc w:val="left"/>
+      <w:pPr>
+        <w:tabs>
+          <w:tab w:val="num" w:pos="1440"/>
+        </w:tabs>
+        <w:ind w:left="1440" w:hanging="360"/>
+      </w:pPr>
+      <w:rPr>
+        <w:rFonts w:ascii="Courier New" w:hAnsi="Courier New" w:hint="default"/>
+        <w:sz w:val="20"/>
+      </w:rPr>
+    </w:lvl>
+    <w:lvl w:ilvl="2" w:tentative="1">
+      <w:start w:val="1"/>
+      <w:numFmt w:val="bullet"/>
+      <w:lvlText w:val=""/>
+      <w:lvlJc w:val="left"/>
+      <w:pPr>
+        <w:tabs>
+          <w:tab w:val="num" w:pos="2160"/>
+        </w:tabs>
+        <w:ind w:left="2160" w:hanging="360"/>
+      </w:pPr>
+      <w:rPr>
+        <w:rFonts w:ascii="Wingdings" w:hAnsi="Wingdings" w:hint="default"/>
+        <w:sz w:val="20"/>
+      </w:rPr>
+    </w:lvl>
+    <w:lvl w:ilvl="3" w:tentative="1">
+      <w:start w:val="1"/>
+      <w:numFmt w:val="bullet"/>
+      <w:lvlText w:val=""/>
+      <w:lvlJc w:val="left"/>
+      <w:pPr>
+        <w:tabs>
+          <w:tab w:val="num" w:pos="2880"/>
+        </w:tabs>
+        <w:ind w:left="2880" w:hanging="360"/>
+      </w:pPr>
+      <w:rPr>
+        <w:rFonts w:ascii="Wingdings" w:hAnsi="Wingdings" w:hint="default"/>
+        <w:sz w:val="20"/>
+      </w:rPr>
+    </w:lvl>
+    <w:lvl w:ilvl="4" w:tentative="1">
+      <w:start w:val="1"/>
+      <w:numFmt w:val="bullet"/>
+      <w:lvlText w:val=""/>
+      <w:lvlJc w:val="left"/>
+      <w:pPr>
+        <w:tabs>
+          <w:tab w:val="num" w:pos="3600"/>
+        </w:tabs>
+        <w:ind w:left="3600" w:hanging="360"/>
+      </w:pPr>
+      <w:rPr>
+        <w:rFonts w:ascii="Wingdings" w:hAnsi="Wingdings" w:hint="default"/>
+        <w:sz w:val="20"/>
+      </w:rPr>
+    </w:lvl>
+    <w:lvl w:ilvl="5" w:tentative="1">
+      <w:start w:val="1"/>
+      <w:numFmt w:val="bullet"/>
+      <w:lvlText w:val=""/>
+      <w:lvlJc w:val="left"/>
+      <w:pPr>
+        <w:tabs>
+          <w:tab w:val="num" w:pos="4320"/>
+        </w:tabs>
+        <w:ind w:left="4320" w:hanging="360"/>
+      </w:pPr>
+      <w:rPr>
+        <w:rFonts w:ascii="Wingdings" w:hAnsi="Wingdings" w:hint="default"/>
+        <w:sz w:val="20"/>
+      </w:rPr>
+    </w:lvl>
+    <w:lvl w:ilvl="6" w:tentative="1">
+      <w:start w:val="1"/>
+      <w:numFmt w:val="bullet"/>
+      <w:lvlText w:val=""/>
+      <w:lvlJc w:val="left"/>
+      <w:pPr>
+        <w:tabs>
+          <w:tab w:val="num" w:pos="5040"/>
+        </w:tabs>
+        <w:ind w:left="5040" w:hanging="360"/>
+      </w:pPr>
+      <w:rPr>
+        <w:rFonts w:ascii="Wingdings" w:hAnsi="Wingdings" w:hint="default"/>
+        <w:sz w:val="20"/>
+      </w:rPr>
+    </w:lvl>
+    <w:lvl w:ilvl="7" w:tentative="1">
+      <w:start w:val="1"/>
+      <w:numFmt w:val="bullet"/>
+      <w:lvlText w:val=""/>
+      <w:lvlJc w:val="left"/>
+      <w:pPr>
+        <w:tabs>
+          <w:tab w:val="num" w:pos="5760"/>
+        </w:tabs>
+        <w:ind w:left="5760" w:hanging="360"/>
+      </w:pPr>
+      <w:rPr>
+        <w:rFonts w:ascii="Wingdings" w:hAnsi="Wingdings" w:hint="default"/>
+        <w:sz w:val="20"/>
+      </w:rPr>
+    </w:lvl>
+    <w:lvl w:ilvl="8" w:tentative="1">
+      <w:start w:val="1"/>
+      <w:numFmt w:val="bullet"/>
+      <w:lvlText w:val=""/>
+      <w:lvlJc w:val="left"/>
+      <w:pPr>
+        <w:tabs>
+          <w:tab w:val="num" w:pos="6480"/>
+        </w:tabs>
+        <w:ind w:left="6480" w:hanging="360"/>
+      </w:pPr>
+      <w:rPr>
+        <w:rFonts w:ascii="Wingdings" w:hAnsi="Wingdings" w:hint="default"/>
+        <w:sz w:val="20"/>
+      </w:rPr>
+    </w:lvl>
+  </w:abstractNum>
+  <w:abstractNum w:abstractNumId="3" w15:restartNumberingAfterBreak="0">
+    <w:nsid w:val="35AF3B4C"/>
+    <w:multiLevelType w:val="multilevel"/>
+    <w:tmpl w:val="0E9CB34E"/>
+    <w:lvl w:ilvl="0">
+      <w:start w:val="1"/>
+      <w:numFmt w:val="bullet"/>
+      <w:lvlText w:val=""/>
+      <w:lvlJc w:val="left"/>
+      <w:pPr>
+        <w:tabs>
+          <w:tab w:val="num" w:pos="720"/>
+        </w:tabs>
+        <w:ind w:left="720" w:hanging="360"/>
+      </w:pPr>
+      <w:rPr>
+        <w:rFonts w:ascii="Symbol" w:hAnsi="Symbol" w:hint="default"/>
+        <w:sz w:val="20"/>
+      </w:rPr>
+    </w:lvl>
+    <w:lvl w:ilvl="1" w:tentative="1">
+      <w:start w:val="1"/>
+      <w:numFmt w:val="bullet"/>
+      <w:lvlText w:val="o"/>
+      <w:lvlJc w:val="left"/>
+      <w:pPr>
+        <w:tabs>
+          <w:tab w:val="num" w:pos="1440"/>
+        </w:tabs>
+        <w:ind w:left="1440" w:hanging="360"/>
+      </w:pPr>
+      <w:rPr>
+        <w:rFonts w:ascii="Courier New" w:hAnsi="Courier New" w:hint="default"/>
+        <w:sz w:val="20"/>
+      </w:rPr>
+    </w:lvl>
+    <w:lvl w:ilvl="2" w:tentative="1">
+      <w:start w:val="1"/>
+      <w:numFmt w:val="bullet"/>
+      <w:lvlText w:val=""/>
+      <w:lvlJc w:val="left"/>
+      <w:pPr>
+        <w:tabs>
+          <w:tab w:val="num" w:pos="2160"/>
+        </w:tabs>
+        <w:ind w:left="2160" w:hanging="360"/>
+      </w:pPr>
+      <w:rPr>
+        <w:rFonts w:ascii="Wingdings" w:hAnsi="Wingdings" w:hint="default"/>
+        <w:sz w:val="20"/>
+      </w:rPr>
+    </w:lvl>
+    <w:lvl w:ilvl="3" w:tentative="1">
+      <w:start w:val="1"/>
+      <w:numFmt w:val="bullet"/>
+      <w:lvlText w:val=""/>
+      <w:lvlJc w:val="left"/>
+      <w:pPr>
+        <w:tabs>
+          <w:tab w:val="num" w:pos="2880"/>
+        </w:tabs>
+        <w:ind w:left="2880" w:hanging="360"/>
+      </w:pPr>
+      <w:rPr>
+        <w:rFonts w:ascii="Wingdings" w:hAnsi="Wingdings" w:hint="default"/>
+        <w:sz w:val="20"/>
+      </w:rPr>
+    </w:lvl>
+    <w:lvl w:ilvl="4" w:tentative="1">
+      <w:start w:val="1"/>
+      <w:numFmt w:val="bullet"/>
+      <w:lvlText w:val=""/>
+      <w:lvlJc w:val="left"/>
+      <w:pPr>
+        <w:tabs>
+          <w:tab w:val="num" w:pos="3600"/>
+        </w:tabs>
+        <w:ind w:left="3600" w:hanging="360"/>
+      </w:pPr>
+      <w:rPr>
+        <w:rFonts w:ascii="Wingdings" w:hAnsi="Wingdings" w:hint="default"/>
+        <w:sz w:val="20"/>
+      </w:rPr>
+    </w:lvl>
+    <w:lvl w:ilvl="5" w:tentative="1">
+      <w:start w:val="1"/>
+      <w:numFmt w:val="bullet"/>
+      <w:lvlText w:val=""/>
+      <w:lvlJc w:val="left"/>
+      <w:pPr>
+        <w:tabs>
+          <w:tab w:val="num" w:pos="4320"/>
+        </w:tabs>
+        <w:ind w:left="4320" w:hanging="360"/>
+      </w:pPr>
+      <w:rPr>
+        <w:rFonts w:ascii="Wingdings" w:hAnsi="Wingdings" w:hint="default"/>
+        <w:sz w:val="20"/>
+      </w:rPr>
+    </w:lvl>
+    <w:lvl w:ilvl="6" w:tentative="1">
+      <w:start w:val="1"/>
+      <w:numFmt w:val="bullet"/>
+      <w:lvlText w:val=""/>
+      <w:lvlJc w:val="left"/>
+      <w:pPr>
+        <w:tabs>
+          <w:tab w:val="num" w:pos="5040"/>
+        </w:tabs>
+        <w:ind w:left="5040" w:hanging="360"/>
+      </w:pPr>
+      <w:rPr>
+        <w:rFonts w:ascii="Wingdings" w:hAnsi="Wingdings" w:hint="default"/>
+        <w:sz w:val="20"/>
+      </w:rPr>
+    </w:lvl>
+    <w:lvl w:ilvl="7" w:tentative="1">
+      <w:start w:val="1"/>
+      <w:numFmt w:val="bullet"/>
+      <w:lvlText w:val=""/>
+      <w:lvlJc w:val="left"/>
+      <w:pPr>
+        <w:tabs>
+          <w:tab w:val="num" w:pos="5760"/>
+        </w:tabs>
+        <w:ind w:left="5760" w:hanging="360"/>
+      </w:pPr>
+      <w:rPr>
+        <w:rFonts w:ascii="Wingdings" w:hAnsi="Wingdings" w:hint="default"/>
+        <w:sz w:val="20"/>
+      </w:rPr>
+    </w:lvl>
+    <w:lvl w:ilvl="8" w:tentative="1">
+      <w:start w:val="1"/>
+      <w:numFmt w:val="bullet"/>
+      <w:lvlText w:val=""/>
+      <w:lvlJc w:val="left"/>
+      <w:pPr>
+        <w:tabs>
+          <w:tab w:val="num" w:pos="6480"/>
+        </w:tabs>
+        <w:ind w:left="6480" w:hanging="360"/>
+      </w:pPr>
+      <w:rPr>
+        <w:rFonts w:ascii="Wingdings" w:hAnsi="Wingdings" w:hint="default"/>
+        <w:sz w:val="20"/>
+      </w:rPr>
+    </w:lvl>
+  </w:abstractNum>
+  <w:abstractNum w:abstractNumId="4" w15:restartNumberingAfterBreak="0">
     <w:nsid w:val="611C3846"/>
     <w:multiLevelType w:val="multilevel"/>
     <w:tmpl w:val="34CAA9C2"/>
@@ -816,8 +6039,476 @@
       </w:pPr>
     </w:lvl>
   </w:abstractNum>
+  <w:abstractNum w:abstractNumId="5" w15:restartNumberingAfterBreak="0">
+    <w:nsid w:val="61F71A72"/>
+    <w:multiLevelType w:val="multilevel"/>
+    <w:tmpl w:val="876A761A"/>
+    <w:lvl w:ilvl="0">
+      <w:start w:val="1"/>
+      <w:numFmt w:val="bullet"/>
+      <w:lvlText w:val=""/>
+      <w:lvlJc w:val="left"/>
+      <w:pPr>
+        <w:tabs>
+          <w:tab w:val="num" w:pos="720"/>
+        </w:tabs>
+        <w:ind w:left="720" w:hanging="360"/>
+      </w:pPr>
+      <w:rPr>
+        <w:rFonts w:ascii="Symbol" w:hAnsi="Symbol" w:hint="default"/>
+        <w:sz w:val="20"/>
+      </w:rPr>
+    </w:lvl>
+    <w:lvl w:ilvl="1" w:tentative="1">
+      <w:start w:val="1"/>
+      <w:numFmt w:val="bullet"/>
+      <w:lvlText w:val="o"/>
+      <w:lvlJc w:val="left"/>
+      <w:pPr>
+        <w:tabs>
+          <w:tab w:val="num" w:pos="1440"/>
+        </w:tabs>
+        <w:ind w:left="1440" w:hanging="360"/>
+      </w:pPr>
+      <w:rPr>
+        <w:rFonts w:ascii="Courier New" w:hAnsi="Courier New" w:hint="default"/>
+        <w:sz w:val="20"/>
+      </w:rPr>
+    </w:lvl>
+    <w:lvl w:ilvl="2" w:tentative="1">
+      <w:start w:val="1"/>
+      <w:numFmt w:val="bullet"/>
+      <w:lvlText w:val=""/>
+      <w:lvlJc w:val="left"/>
+      <w:pPr>
+        <w:tabs>
+          <w:tab w:val="num" w:pos="2160"/>
+        </w:tabs>
+        <w:ind w:left="2160" w:hanging="360"/>
+      </w:pPr>
+      <w:rPr>
+        <w:rFonts w:ascii="Wingdings" w:hAnsi="Wingdings" w:hint="default"/>
+        <w:sz w:val="20"/>
+      </w:rPr>
+    </w:lvl>
+    <w:lvl w:ilvl="3" w:tentative="1">
+      <w:start w:val="1"/>
+      <w:numFmt w:val="bullet"/>
+      <w:lvlText w:val=""/>
+      <w:lvlJc w:val="left"/>
+      <w:pPr>
+        <w:tabs>
+          <w:tab w:val="num" w:pos="2880"/>
+        </w:tabs>
+        <w:ind w:left="2880" w:hanging="360"/>
+      </w:pPr>
+      <w:rPr>
+        <w:rFonts w:ascii="Wingdings" w:hAnsi="Wingdings" w:hint="default"/>
+        <w:sz w:val="20"/>
+      </w:rPr>
+    </w:lvl>
+    <w:lvl w:ilvl="4" w:tentative="1">
+      <w:start w:val="1"/>
+      <w:numFmt w:val="bullet"/>
+      <w:lvlText w:val=""/>
+      <w:lvlJc w:val="left"/>
+      <w:pPr>
+        <w:tabs>
+          <w:tab w:val="num" w:pos="3600"/>
+        </w:tabs>
+        <w:ind w:left="3600" w:hanging="360"/>
+      </w:pPr>
+      <w:rPr>
+        <w:rFonts w:ascii="Wingdings" w:hAnsi="Wingdings" w:hint="default"/>
+        <w:sz w:val="20"/>
+      </w:rPr>
+    </w:lvl>
+    <w:lvl w:ilvl="5" w:tentative="1">
+      <w:start w:val="1"/>
+      <w:numFmt w:val="bullet"/>
+      <w:lvlText w:val=""/>
+      <w:lvlJc w:val="left"/>
+      <w:pPr>
+        <w:tabs>
+          <w:tab w:val="num" w:pos="4320"/>
+        </w:tabs>
+        <w:ind w:left="4320" w:hanging="360"/>
+      </w:pPr>
+      <w:rPr>
+        <w:rFonts w:ascii="Wingdings" w:hAnsi="Wingdings" w:hint="default"/>
+        <w:sz w:val="20"/>
+      </w:rPr>
+    </w:lvl>
+    <w:lvl w:ilvl="6" w:tentative="1">
+      <w:start w:val="1"/>
+      <w:numFmt w:val="bullet"/>
+      <w:lvlText w:val=""/>
+      <w:lvlJc w:val="left"/>
+      <w:pPr>
+        <w:tabs>
+          <w:tab w:val="num" w:pos="5040"/>
+        </w:tabs>
+        <w:ind w:left="5040" w:hanging="360"/>
+      </w:pPr>
+      <w:rPr>
+        <w:rFonts w:ascii="Wingdings" w:hAnsi="Wingdings" w:hint="default"/>
+        <w:sz w:val="20"/>
+      </w:rPr>
+    </w:lvl>
+    <w:lvl w:ilvl="7" w:tentative="1">
+      <w:start w:val="1"/>
+      <w:numFmt w:val="bullet"/>
+      <w:lvlText w:val=""/>
+      <w:lvlJc w:val="left"/>
+      <w:pPr>
+        <w:tabs>
+          <w:tab w:val="num" w:pos="5760"/>
+        </w:tabs>
+        <w:ind w:left="5760" w:hanging="360"/>
+      </w:pPr>
+      <w:rPr>
+        <w:rFonts w:ascii="Wingdings" w:hAnsi="Wingdings" w:hint="default"/>
+        <w:sz w:val="20"/>
+      </w:rPr>
+    </w:lvl>
+    <w:lvl w:ilvl="8" w:tentative="1">
+      <w:start w:val="1"/>
+      <w:numFmt w:val="bullet"/>
+      <w:lvlText w:val=""/>
+      <w:lvlJc w:val="left"/>
+      <w:pPr>
+        <w:tabs>
+          <w:tab w:val="num" w:pos="6480"/>
+        </w:tabs>
+        <w:ind w:left="6480" w:hanging="360"/>
+      </w:pPr>
+      <w:rPr>
+        <w:rFonts w:ascii="Wingdings" w:hAnsi="Wingdings" w:hint="default"/>
+        <w:sz w:val="20"/>
+      </w:rPr>
+    </w:lvl>
+  </w:abstractNum>
+  <w:abstractNum w:abstractNumId="6" w15:restartNumberingAfterBreak="0">
+    <w:nsid w:val="728A5827"/>
+    <w:multiLevelType w:val="multilevel"/>
+    <w:tmpl w:val="3048AB82"/>
+    <w:lvl w:ilvl="0">
+      <w:start w:val="1"/>
+      <w:numFmt w:val="bullet"/>
+      <w:lvlText w:val=""/>
+      <w:lvlJc w:val="left"/>
+      <w:pPr>
+        <w:tabs>
+          <w:tab w:val="num" w:pos="720"/>
+        </w:tabs>
+        <w:ind w:left="720" w:hanging="360"/>
+      </w:pPr>
+      <w:rPr>
+        <w:rFonts w:ascii="Symbol" w:hAnsi="Symbol" w:hint="default"/>
+        <w:sz w:val="20"/>
+      </w:rPr>
+    </w:lvl>
+    <w:lvl w:ilvl="1" w:tentative="1">
+      <w:start w:val="1"/>
+      <w:numFmt w:val="bullet"/>
+      <w:lvlText w:val="o"/>
+      <w:lvlJc w:val="left"/>
+      <w:pPr>
+        <w:tabs>
+          <w:tab w:val="num" w:pos="1440"/>
+        </w:tabs>
+        <w:ind w:left="1440" w:hanging="360"/>
+      </w:pPr>
+      <w:rPr>
+        <w:rFonts w:ascii="Courier New" w:hAnsi="Courier New" w:hint="default"/>
+        <w:sz w:val="20"/>
+      </w:rPr>
+    </w:lvl>
+    <w:lvl w:ilvl="2" w:tentative="1">
+      <w:start w:val="1"/>
+      <w:numFmt w:val="bullet"/>
+      <w:lvlText w:val=""/>
+      <w:lvlJc w:val="left"/>
+      <w:pPr>
+        <w:tabs>
+          <w:tab w:val="num" w:pos="2160"/>
+        </w:tabs>
+        <w:ind w:left="2160" w:hanging="360"/>
+      </w:pPr>
+      <w:rPr>
+        <w:rFonts w:ascii="Wingdings" w:hAnsi="Wingdings" w:hint="default"/>
+        <w:sz w:val="20"/>
+      </w:rPr>
+    </w:lvl>
+    <w:lvl w:ilvl="3" w:tentative="1">
+      <w:start w:val="1"/>
+      <w:numFmt w:val="bullet"/>
+      <w:lvlText w:val=""/>
+      <w:lvlJc w:val="left"/>
+      <w:pPr>
+        <w:tabs>
+          <w:tab w:val="num" w:pos="2880"/>
+        </w:tabs>
+        <w:ind w:left="2880" w:hanging="360"/>
+      </w:pPr>
+      <w:rPr>
+        <w:rFonts w:ascii="Wingdings" w:hAnsi="Wingdings" w:hint="default"/>
+        <w:sz w:val="20"/>
+      </w:rPr>
+    </w:lvl>
+    <w:lvl w:ilvl="4" w:tentative="1">
+      <w:start w:val="1"/>
+      <w:numFmt w:val="bullet"/>
+      <w:lvlText w:val=""/>
+      <w:lvlJc w:val="left"/>
+      <w:pPr>
+        <w:tabs>
+          <w:tab w:val="num" w:pos="3600"/>
+        </w:tabs>
+        <w:ind w:left="3600" w:hanging="360"/>
+      </w:pPr>
+      <w:rPr>
+        <w:rFonts w:ascii="Wingdings" w:hAnsi="Wingdings" w:hint="default"/>
+        <w:sz w:val="20"/>
+      </w:rPr>
+    </w:lvl>
+    <w:lvl w:ilvl="5" w:tentative="1">
+      <w:start w:val="1"/>
+      <w:numFmt w:val="bullet"/>
+      <w:lvlText w:val=""/>
+      <w:lvlJc w:val="left"/>
+      <w:pPr>
+        <w:tabs>
+          <w:tab w:val="num" w:pos="4320"/>
+        </w:tabs>
+        <w:ind w:left="4320" w:hanging="360"/>
+      </w:pPr>
+      <w:rPr>
+        <w:rFonts w:ascii="Wingdings" w:hAnsi="Wingdings" w:hint="default"/>
+        <w:sz w:val="20"/>
+      </w:rPr>
+    </w:lvl>
+    <w:lvl w:ilvl="6" w:tentative="1">
+      <w:start w:val="1"/>
+      <w:numFmt w:val="bullet"/>
+      <w:lvlText w:val=""/>
+      <w:lvlJc w:val="left"/>
+      <w:pPr>
+        <w:tabs>
+          <w:tab w:val="num" w:pos="5040"/>
+        </w:tabs>
+        <w:ind w:left="5040" w:hanging="360"/>
+      </w:pPr>
+      <w:rPr>
+        <w:rFonts w:ascii="Wingdings" w:hAnsi="Wingdings" w:hint="default"/>
+        <w:sz w:val="20"/>
+      </w:rPr>
+    </w:lvl>
+    <w:lvl w:ilvl="7" w:tentative="1">
+      <w:start w:val="1"/>
+      <w:numFmt w:val="bullet"/>
+      <w:lvlText w:val=""/>
+      <w:lvlJc w:val="left"/>
+      <w:pPr>
+        <w:tabs>
+          <w:tab w:val="num" w:pos="5760"/>
+        </w:tabs>
+        <w:ind w:left="5760" w:hanging="360"/>
+      </w:pPr>
+      <w:rPr>
+        <w:rFonts w:ascii="Wingdings" w:hAnsi="Wingdings" w:hint="default"/>
+        <w:sz w:val="20"/>
+      </w:rPr>
+    </w:lvl>
+    <w:lvl w:ilvl="8" w:tentative="1">
+      <w:start w:val="1"/>
+      <w:numFmt w:val="bullet"/>
+      <w:lvlText w:val=""/>
+      <w:lvlJc w:val="left"/>
+      <w:pPr>
+        <w:tabs>
+          <w:tab w:val="num" w:pos="6480"/>
+        </w:tabs>
+        <w:ind w:left="6480" w:hanging="360"/>
+      </w:pPr>
+      <w:rPr>
+        <w:rFonts w:ascii="Wingdings" w:hAnsi="Wingdings" w:hint="default"/>
+        <w:sz w:val="20"/>
+      </w:rPr>
+    </w:lvl>
+  </w:abstractNum>
+  <w:abstractNum w:abstractNumId="7" w15:restartNumberingAfterBreak="0">
+    <w:nsid w:val="7980684A"/>
+    <w:multiLevelType w:val="multilevel"/>
+    <w:tmpl w:val="613478EE"/>
+    <w:lvl w:ilvl="0">
+      <w:start w:val="1"/>
+      <w:numFmt w:val="bullet"/>
+      <w:lvlText w:val=""/>
+      <w:lvlJc w:val="left"/>
+      <w:pPr>
+        <w:tabs>
+          <w:tab w:val="num" w:pos="720"/>
+        </w:tabs>
+        <w:ind w:left="720" w:hanging="360"/>
+      </w:pPr>
+      <w:rPr>
+        <w:rFonts w:ascii="Symbol" w:hAnsi="Symbol" w:hint="default"/>
+        <w:sz w:val="20"/>
+      </w:rPr>
+    </w:lvl>
+    <w:lvl w:ilvl="1" w:tentative="1">
+      <w:start w:val="1"/>
+      <w:numFmt w:val="bullet"/>
+      <w:lvlText w:val="o"/>
+      <w:lvlJc w:val="left"/>
+      <w:pPr>
+        <w:tabs>
+          <w:tab w:val="num" w:pos="1440"/>
+        </w:tabs>
+        <w:ind w:left="1440" w:hanging="360"/>
+      </w:pPr>
+      <w:rPr>
+        <w:rFonts w:ascii="Courier New" w:hAnsi="Courier New" w:hint="default"/>
+        <w:sz w:val="20"/>
+      </w:rPr>
+    </w:lvl>
+    <w:lvl w:ilvl="2" w:tentative="1">
+      <w:start w:val="1"/>
+      <w:numFmt w:val="bullet"/>
+      <w:lvlText w:val=""/>
+      <w:lvlJc w:val="left"/>
+      <w:pPr>
+        <w:tabs>
+          <w:tab w:val="num" w:pos="2160"/>
+        </w:tabs>
+        <w:ind w:left="2160" w:hanging="360"/>
+      </w:pPr>
+      <w:rPr>
+        <w:rFonts w:ascii="Wingdings" w:hAnsi="Wingdings" w:hint="default"/>
+        <w:sz w:val="20"/>
+      </w:rPr>
+    </w:lvl>
+    <w:lvl w:ilvl="3" w:tentative="1">
+      <w:start w:val="1"/>
+      <w:numFmt w:val="bullet"/>
+      <w:lvlText w:val=""/>
+      <w:lvlJc w:val="left"/>
+      <w:pPr>
+        <w:tabs>
+          <w:tab w:val="num" w:pos="2880"/>
+        </w:tabs>
+        <w:ind w:left="2880" w:hanging="360"/>
+      </w:pPr>
+      <w:rPr>
+        <w:rFonts w:ascii="Wingdings" w:hAnsi="Wingdings" w:hint="default"/>
+        <w:sz w:val="20"/>
+      </w:rPr>
+    </w:lvl>
+    <w:lvl w:ilvl="4" w:tentative="1">
+      <w:start w:val="1"/>
+      <w:numFmt w:val="bullet"/>
+      <w:lvlText w:val=""/>
+      <w:lvlJc w:val="left"/>
+      <w:pPr>
+        <w:tabs>
+          <w:tab w:val="num" w:pos="3600"/>
+        </w:tabs>
+        <w:ind w:left="3600" w:hanging="360"/>
+      </w:pPr>
+      <w:rPr>
+        <w:rFonts w:ascii="Wingdings" w:hAnsi="Wingdings" w:hint="default"/>
+        <w:sz w:val="20"/>
+      </w:rPr>
+    </w:lvl>
+    <w:lvl w:ilvl="5" w:tentative="1">
+      <w:start w:val="1"/>
+      <w:numFmt w:val="bullet"/>
+      <w:lvlText w:val=""/>
+      <w:lvlJc w:val="left"/>
+      <w:pPr>
+        <w:tabs>
+          <w:tab w:val="num" w:pos="4320"/>
+        </w:tabs>
+        <w:ind w:left="4320" w:hanging="360"/>
+      </w:pPr>
+      <w:rPr>
+        <w:rFonts w:ascii="Wingdings" w:hAnsi="Wingdings" w:hint="default"/>
+        <w:sz w:val="20"/>
+      </w:rPr>
+    </w:lvl>
+    <w:lvl w:ilvl="6" w:tentative="1">
+      <w:start w:val="1"/>
+      <w:numFmt w:val="bullet"/>
+      <w:lvlText w:val=""/>
+      <w:lvlJc w:val="left"/>
+      <w:pPr>
+        <w:tabs>
+          <w:tab w:val="num" w:pos="5040"/>
+        </w:tabs>
+        <w:ind w:left="5040" w:hanging="360"/>
+      </w:pPr>
+      <w:rPr>
+        <w:rFonts w:ascii="Wingdings" w:hAnsi="Wingdings" w:hint="default"/>
+        <w:sz w:val="20"/>
+      </w:rPr>
+    </w:lvl>
+    <w:lvl w:ilvl="7" w:tentative="1">
+      <w:start w:val="1"/>
+      <w:numFmt w:val="bullet"/>
+      <w:lvlText w:val=""/>
+      <w:lvlJc w:val="left"/>
+      <w:pPr>
+        <w:tabs>
+          <w:tab w:val="num" w:pos="5760"/>
+        </w:tabs>
+        <w:ind w:left="5760" w:hanging="360"/>
+      </w:pPr>
+      <w:rPr>
+        <w:rFonts w:ascii="Wingdings" w:hAnsi="Wingdings" w:hint="default"/>
+        <w:sz w:val="20"/>
+      </w:rPr>
+    </w:lvl>
+    <w:lvl w:ilvl="8" w:tentative="1">
+      <w:start w:val="1"/>
+      <w:numFmt w:val="bullet"/>
+      <w:lvlText w:val=""/>
+      <w:lvlJc w:val="left"/>
+      <w:pPr>
+        <w:tabs>
+          <w:tab w:val="num" w:pos="6480"/>
+        </w:tabs>
+        <w:ind w:left="6480" w:hanging="360"/>
+      </w:pPr>
+      <w:rPr>
+        <w:rFonts w:ascii="Wingdings" w:hAnsi="Wingdings" w:hint="default"/>
+        <w:sz w:val="20"/>
+      </w:rPr>
+    </w:lvl>
+  </w:abstractNum>
   <w:num w:numId="1">
+    <w:abstractNumId w:val="4"/>
+  </w:num>
+  <w:num w:numId="2">
+    <w:abstractNumId w:val="7"/>
+  </w:num>
+  <w:num w:numId="3">
+    <w:abstractNumId w:val="5"/>
+  </w:num>
+  <w:num w:numId="4">
+    <w:abstractNumId w:val="2"/>
+  </w:num>
+  <w:num w:numId="5">
+    <w:abstractNumId w:val="6"/>
+  </w:num>
+  <w:num w:numId="6">
     <w:abstractNumId w:val="0"/>
+  </w:num>
+  <w:num w:numId="7">
+    <w:abstractNumId w:val="3"/>
+  </w:num>
+  <w:num w:numId="8">
+    <w:abstractNumId w:val="1"/>
   </w:num>
 </w:numbering>
 </file>
@@ -1240,6 +6931,29 @@
       <w:lang w:eastAsia="en-IN"/>
     </w:rPr>
   </w:style>
+  <w:style w:type="paragraph" w:styleId="Heading4">
+    <w:name w:val="heading 4"/>
+    <w:basedOn w:val="Normal"/>
+    <w:next w:val="Normal"/>
+    <w:link w:val="Heading4Char"/>
+    <w:uiPriority w:val="9"/>
+    <w:semiHidden/>
+    <w:unhideWhenUsed/>
+    <w:qFormat/>
+    <w:rsid w:val="00A6623F"/>
+    <w:pPr>
+      <w:keepNext/>
+      <w:keepLines/>
+      <w:spacing w:before="40" w:after="0"/>
+      <w:outlineLvl w:val="3"/>
+    </w:pPr>
+    <w:rPr>
+      <w:rFonts w:asciiTheme="majorHAnsi" w:eastAsiaTheme="majorEastAsia" w:hAnsiTheme="majorHAnsi" w:cstheme="majorBidi"/>
+      <w:i/>
+      <w:iCs/>
+      <w:color w:val="2E74B5" w:themeColor="accent1" w:themeShade="BF"/>
+    </w:rPr>
+  </w:style>
   <w:style w:type="character" w:default="1" w:styleId="DefaultParagraphFont">
     <w:name w:val="Default Paragraph Font"/>
     <w:uiPriority w:val="1"/>
@@ -1310,6 +7024,96 @@
       <w:szCs w:val="24"/>
       <w:lang w:eastAsia="en-IN"/>
     </w:rPr>
+  </w:style>
+  <w:style w:type="character" w:customStyle="1" w:styleId="Heading4Char">
+    <w:name w:val="Heading 4 Char"/>
+    <w:basedOn w:val="DefaultParagraphFont"/>
+    <w:link w:val="Heading4"/>
+    <w:uiPriority w:val="9"/>
+    <w:semiHidden/>
+    <w:rsid w:val="00A6623F"/>
+    <w:rPr>
+      <w:rFonts w:asciiTheme="majorHAnsi" w:eastAsiaTheme="majorEastAsia" w:hAnsiTheme="majorHAnsi" w:cstheme="majorBidi"/>
+      <w:i/>
+      <w:iCs/>
+      <w:noProof/>
+      <w:color w:val="2E74B5" w:themeColor="accent1" w:themeShade="BF"/>
+    </w:rPr>
+  </w:style>
+  <w:style w:type="character" w:styleId="HTMLCode">
+    <w:name w:val="HTML Code"/>
+    <w:basedOn w:val="DefaultParagraphFont"/>
+    <w:uiPriority w:val="99"/>
+    <w:semiHidden/>
+    <w:unhideWhenUsed/>
+    <w:rsid w:val="00A6623F"/>
+    <w:rPr>
+      <w:rFonts w:ascii="Courier New" w:eastAsia="Times New Roman" w:hAnsi="Courier New" w:cs="Courier New"/>
+      <w:sz w:val="20"/>
+      <w:szCs w:val="20"/>
+    </w:rPr>
+  </w:style>
+  <w:style w:type="paragraph" w:styleId="HTMLPreformatted">
+    <w:name w:val="HTML Preformatted"/>
+    <w:basedOn w:val="Normal"/>
+    <w:link w:val="HTMLPreformattedChar"/>
+    <w:uiPriority w:val="99"/>
+    <w:semiHidden/>
+    <w:unhideWhenUsed/>
+    <w:rsid w:val="00A6623F"/>
+    <w:pPr>
+      <w:tabs>
+        <w:tab w:val="left" w:pos="916"/>
+        <w:tab w:val="left" w:pos="1832"/>
+        <w:tab w:val="left" w:pos="2748"/>
+        <w:tab w:val="left" w:pos="3664"/>
+        <w:tab w:val="left" w:pos="4580"/>
+        <w:tab w:val="left" w:pos="5496"/>
+        <w:tab w:val="left" w:pos="6412"/>
+        <w:tab w:val="left" w:pos="7328"/>
+        <w:tab w:val="left" w:pos="8244"/>
+        <w:tab w:val="left" w:pos="9160"/>
+        <w:tab w:val="left" w:pos="10076"/>
+        <w:tab w:val="left" w:pos="10992"/>
+        <w:tab w:val="left" w:pos="11908"/>
+        <w:tab w:val="left" w:pos="12824"/>
+        <w:tab w:val="left" w:pos="13740"/>
+        <w:tab w:val="left" w:pos="14656"/>
+      </w:tabs>
+      <w:spacing w:after="0" w:line="240" w:lineRule="auto"/>
+    </w:pPr>
+    <w:rPr>
+      <w:rFonts w:ascii="Courier New" w:eastAsia="Times New Roman" w:hAnsi="Courier New" w:cs="Courier New"/>
+      <w:noProof w:val="0"/>
+      <w:sz w:val="20"/>
+      <w:szCs w:val="20"/>
+      <w:lang w:eastAsia="en-IN"/>
+    </w:rPr>
+  </w:style>
+  <w:style w:type="character" w:customStyle="1" w:styleId="HTMLPreformattedChar">
+    <w:name w:val="HTML Preformatted Char"/>
+    <w:basedOn w:val="DefaultParagraphFont"/>
+    <w:link w:val="HTMLPreformatted"/>
+    <w:uiPriority w:val="99"/>
+    <w:semiHidden/>
+    <w:rsid w:val="00A6623F"/>
+    <w:rPr>
+      <w:rFonts w:ascii="Courier New" w:eastAsia="Times New Roman" w:hAnsi="Courier New" w:cs="Courier New"/>
+      <w:sz w:val="20"/>
+      <w:szCs w:val="20"/>
+      <w:lang w:eastAsia="en-IN"/>
+    </w:rPr>
+  </w:style>
+  <w:style w:type="paragraph" w:styleId="ListParagraph">
+    <w:name w:val="List Paragraph"/>
+    <w:basedOn w:val="Normal"/>
+    <w:uiPriority w:val="34"/>
+    <w:qFormat/>
+    <w:rsid w:val="00956C0E"/>
+    <w:pPr>
+      <w:ind w:left="720"/>
+      <w:contextualSpacing/>
+    </w:pPr>
   </w:style>
 </w:styles>
 </file>
